--- a/RentScout Help Page.docx
+++ b/RentScout Help Page.docx
@@ -3,1039 +3,1965 @@
 <w:document xmlns:wpc="http://schemas.microsoft.com/office/word/2010/wordprocessingCanvas" xmlns:cx="http://schemas.microsoft.com/office/drawing/2014/chartex" xmlns:cx1="http://schemas.microsoft.com/office/drawing/2015/9/8/chartex" xmlns:cx2="http://schemas.microsoft.com/office/drawing/2015/10/21/chartex" xmlns:cx3="http://schemas.microsoft.com/office/drawing/2016/5/9/chartex" xmlns:cx4="http://schemas.microsoft.com/office/drawing/2016/5/10/chartex" xmlns:cx5="http://schemas.microsoft.com/office/drawing/2016/5/11/chartex" xmlns:cx6="http://schemas.microsoft.com/office/drawing/2016/5/12/chartex" xmlns:cx7="http://schemas.microsoft.com/office/drawing/2016/5/13/chartex" xmlns:cx8="http://schemas.microsoft.com/office/drawing/2016/5/14/chartex" xmlns:mc="http://schemas.openxmlformats.org/markup-compatibility/2006" xmlns:aink="http://schemas.microsoft.com/office/drawing/2016/ink" xmlns:am3d="http://schemas.microsoft.com/office/drawing/2017/model3d" xmlns:o="urn:schemas-microsoft-com:office:office" xmlns:oel="http://schemas.microsoft.com/office/2019/extlst" xmlns:r="http://schemas.openxmlformats.org/officeDocument/2006/relationships" xmlns:m="http://schemas.openxmlformats.org/officeDocument/2006/math" xmlns:v="urn:schemas-microsoft-com:vml" xmlns:wp14="http://schemas.microsoft.com/office/word/2010/wordprocessingDrawing" xmlns:wp="http://schemas.openxmlformats.org/drawingml/2006/wordprocessingDrawing" xmlns:w10="urn:schemas-microsoft-com:office:word" xmlns:w="http://schemas.openxmlformats.org/wordprocessingml/2006/main" xmlns:w14="http://schemas.microsoft.com/office/word/2010/wordml" xmlns:w15="http://schemas.microsoft.com/office/word/2012/wordml" xmlns:w16cex="http://schemas.microsoft.com/office/word/2018/wordml/cex" xmlns:w16cid="http://schemas.microsoft.com/office/word/2016/wordml/cid" xmlns:w16="http://schemas.microsoft.com/office/word/2018/wordml" xmlns:w16du="http://schemas.microsoft.com/office/word/2023/wordml/word16du" xmlns:w16sdtdh="http://schemas.microsoft.com/office/word/2020/wordml/sdtdatahash" xmlns:w16se="http://schemas.microsoft.com/office/word/2015/wordml/symex" xmlns:wpg="http://schemas.microsoft.com/office/word/2010/wordprocessingGroup" xmlns:wpi="http://schemas.microsoft.com/office/word/2010/wordprocessingInk" xmlns:wne="http://schemas.microsoft.com/office/word/2006/wordml" xmlns:wps="http://schemas.microsoft.com/office/word/2010/wordprocessingShape" mc:Ignorable="w14 w15 w16se w16cid w16 w16cex w16sdtdh w16du wp14">
   <w:body>
     <w:p>
-      <w:proofErr w:type="spellStart"/>
-      <w:r>
-        <w:t>RentScout</w:t>
-      </w:r>
-      <w:proofErr w:type="spellEnd"/>
-      <w:r>
-        <w:t xml:space="preserve"> Help Page</w:t>
-      </w:r>
-    </w:p>
-    <w:p/>
-    <w:p>
-      <w:pPr>
-        <w:rPr>
+      <w:pPr>
+        <w:spacing w:before="100" w:beforeAutospacing="1" w:after="100" w:afterAutospacing="1"/>
+        <w:outlineLvl w:val="2"/>
+        <w:rPr>
+          <w:rFonts w:ascii="Calibri" w:eastAsia="Times New Roman" w:hAnsi="Calibri" w:cs="Calibri"/>
           <w:b/>
           <w:bCs/>
-        </w:rPr>
-      </w:pPr>
-      <w:r>
-        <w:rPr>
+          <w:kern w:val="0"/>
+          <w:sz w:val="27"/>
+          <w:szCs w:val="27"/>
+          <w14:ligatures w14:val="none"/>
+        </w:rPr>
+      </w:pPr>
+      <w:r>
+        <w:rPr>
+          <w:rFonts w:ascii="Calibri" w:eastAsia="Times New Roman" w:hAnsi="Calibri" w:cs="Calibri"/>
           <w:b/>
           <w:bCs/>
-        </w:rPr>
-        <w:t>Login</w:t>
-      </w:r>
-      <w:r>
-        <w:rPr>
+          <w:kern w:val="0"/>
+          <w:sz w:val="27"/>
+          <w:szCs w:val="27"/>
+          <w14:ligatures w14:val="none"/>
+        </w:rPr>
+        <w:t>RentScout Help Page</w:t>
+      </w:r>
+    </w:p>
+    <w:p>
+      <w:pPr>
+        <w:spacing w:before="100" w:beforeAutospacing="1" w:after="100" w:afterAutospacing="1"/>
+        <w:outlineLvl w:val="3"/>
+        <w:rPr>
+          <w:rFonts w:ascii="Calibri" w:eastAsia="Times New Roman" w:hAnsi="Calibri" w:cs="Calibri"/>
           <w:b/>
           <w:bCs/>
-        </w:rPr>
-        <w:t xml:space="preserve"> Page</w:t>
-      </w:r>
-      <w:r>
-        <w:rPr>
+          <w:kern w:val="0"/>
+          <w14:ligatures w14:val="none"/>
+        </w:rPr>
+      </w:pPr>
+      <w:r>
+        <w:rPr>
+          <w:rFonts w:ascii="Calibri" w:eastAsia="Times New Roman" w:hAnsi="Calibri" w:cs="Calibri"/>
           <w:b/>
           <w:bCs/>
-        </w:rPr>
-        <w:t>:</w:t>
-      </w:r>
-    </w:p>
-    <w:p>
-      <w:pPr>
-        <w:rPr>
+          <w:kern w:val="0"/>
+          <w14:ligatures w14:val="none"/>
+        </w:rPr>
+        <w:t>Login Page</w:t>
+      </w:r>
+    </w:p>
+    <w:p>
+      <w:pPr>
+        <w:spacing w:before="100" w:beforeAutospacing="1" w:after="100" w:afterAutospacing="1"/>
+        <w:rPr>
+          <w:rFonts w:ascii="Calibri" w:eastAsia="Times New Roman" w:hAnsi="Calibri" w:cs="Calibri"/>
+          <w:kern w:val="0"/>
+          <w14:ligatures w14:val="none"/>
+        </w:rPr>
+      </w:pPr>
+      <w:r>
+        <w:rPr>
+          <w:rFonts w:ascii="Calibri" w:eastAsia="Times New Roman" w:hAnsi="Calibri" w:cs="Calibri"/>
           <w:b/>
           <w:bCs/>
-        </w:rPr>
-      </w:pPr>
-      <w:r>
-        <w:rPr>
+          <w:kern w:val="0"/>
+          <w14:ligatures w14:val="none"/>
+        </w:rPr>
+        <w:t>Create Account:</w:t>
+      </w:r>
+    </w:p>
+    <w:p>
+      <w:pPr>
+        <w:numPr>
+          <w:ilvl w:val="0"/>
+          <w:numId w:val="8"/>
+        </w:numPr>
+        <w:spacing w:before="100" w:beforeAutospacing="1" w:after="100" w:afterAutospacing="1"/>
+        <w:rPr>
+          <w:rFonts w:ascii="Calibri" w:eastAsia="Times New Roman" w:hAnsi="Calibri" w:cs="Calibri"/>
+          <w:kern w:val="0"/>
+          <w14:ligatures w14:val="none"/>
+        </w:rPr>
+      </w:pPr>
+      <w:r>
+        <w:rPr>
+          <w:rFonts w:ascii="Calibri" w:eastAsia="Times New Roman" w:hAnsi="Calibri" w:cs="Calibri"/>
+          <w:kern w:val="0"/>
+          <w14:ligatures w14:val="none"/>
+        </w:rPr>
+        <w:t xml:space="preserve">Enter an </w:t>
+      </w:r>
+      <w:r>
+        <w:rPr>
+          <w:rFonts w:ascii="Calibri" w:eastAsia="Times New Roman" w:hAnsi="Calibri" w:cs="Calibri"/>
+          <w:i/>
+          <w:iCs/>
+          <w:kern w:val="0"/>
+          <w:sz w:val="20"/>
+          <w:szCs w:val="20"/>
+          <w14:ligatures w14:val="none"/>
+        </w:rPr>
+        <w:t>@calvin.edu</w:t>
+      </w:r>
+      <w:r>
+        <w:rPr>
+          <w:rFonts w:ascii="Calibri" w:eastAsia="Times New Roman" w:hAnsi="Calibri" w:cs="Calibri"/>
+          <w:i/>
+          <w:iCs/>
+          <w:kern w:val="0"/>
+          <w14:ligatures w14:val="none"/>
+        </w:rPr>
+        <w:t xml:space="preserve"> </w:t>
+      </w:r>
+      <w:r>
+        <w:rPr>
+          <w:rFonts w:ascii="Calibri" w:eastAsia="Times New Roman" w:hAnsi="Calibri" w:cs="Calibri"/>
+          <w:kern w:val="0"/>
+          <w14:ligatures w14:val="none"/>
+        </w:rPr>
+        <w:t xml:space="preserve">email address in the </w:t>
+      </w:r>
+      <w:r>
+        <w:rPr>
+          <w:rFonts w:ascii="Calibri" w:eastAsia="Times New Roman" w:hAnsi="Calibri" w:cs="Calibri"/>
           <w:b/>
           <w:bCs/>
-        </w:rPr>
-        <w:t>Create Account:</w:t>
-      </w:r>
-    </w:p>
-    <w:p>
-      <w:pPr>
-        <w:pStyle w:val="ListParagraph"/>
+          <w:kern w:val="0"/>
+          <w14:ligatures w14:val="none"/>
+        </w:rPr>
+        <w:t>Email</w:t>
+      </w:r>
+      <w:r>
+        <w:rPr>
+          <w:rFonts w:ascii="Calibri" w:eastAsia="Times New Roman" w:hAnsi="Calibri" w:cs="Calibri"/>
+          <w:kern w:val="0"/>
+          <w14:ligatures w14:val="none"/>
+        </w:rPr>
+        <w:t xml:space="preserve"> field.</w:t>
+      </w:r>
+    </w:p>
+    <w:p>
+      <w:pPr>
         <w:numPr>
           <w:ilvl w:val="0"/>
-          <w:numId w:val="2"/>
+          <w:numId w:val="8"/>
         </w:numPr>
-      </w:pPr>
-      <w:r>
-        <w:t xml:space="preserve">Enter an </w:t>
-      </w:r>
-      <w:r>
-        <w:rPr>
+        <w:spacing w:before="100" w:beforeAutospacing="1" w:after="100" w:afterAutospacing="1"/>
+        <w:rPr>
+          <w:rFonts w:ascii="Calibri" w:eastAsia="Times New Roman" w:hAnsi="Calibri" w:cs="Calibri"/>
+          <w:kern w:val="0"/>
+          <w14:ligatures w14:val="none"/>
+        </w:rPr>
+      </w:pPr>
+      <w:r>
+        <w:rPr>
+          <w:rFonts w:ascii="Calibri" w:eastAsia="Times New Roman" w:hAnsi="Calibri" w:cs="Calibri"/>
+          <w:kern w:val="0"/>
+          <w14:ligatures w14:val="none"/>
+        </w:rPr>
+        <w:t xml:space="preserve">Enter a password of your choice in the </w:t>
+      </w:r>
+      <w:r>
+        <w:rPr>
+          <w:rFonts w:ascii="Calibri" w:eastAsia="Times New Roman" w:hAnsi="Calibri" w:cs="Calibri"/>
+          <w:b/>
+          <w:bCs/>
+          <w:kern w:val="0"/>
+          <w14:ligatures w14:val="none"/>
+        </w:rPr>
+        <w:t>Password</w:t>
+      </w:r>
+      <w:r>
+        <w:rPr>
+          <w:rFonts w:ascii="Calibri" w:eastAsia="Times New Roman" w:hAnsi="Calibri" w:cs="Calibri"/>
+          <w:kern w:val="0"/>
+          <w14:ligatures w14:val="none"/>
+        </w:rPr>
+        <w:t xml:space="preserve"> field.</w:t>
+      </w:r>
+    </w:p>
+    <w:p>
+      <w:pPr>
+        <w:numPr>
+          <w:ilvl w:val="0"/>
+          <w:numId w:val="8"/>
+        </w:numPr>
+        <w:spacing w:before="100" w:beforeAutospacing="1" w:after="100" w:afterAutospacing="1"/>
+        <w:rPr>
+          <w:rFonts w:ascii="Calibri" w:eastAsia="Times New Roman" w:hAnsi="Calibri" w:cs="Calibri"/>
+          <w:kern w:val="0"/>
+          <w14:ligatures w14:val="none"/>
+        </w:rPr>
+      </w:pPr>
+      <w:r>
+        <w:rPr>
+          <w:rFonts w:ascii="Calibri" w:eastAsia="Times New Roman" w:hAnsi="Calibri" w:cs="Calibri"/>
+          <w:kern w:val="0"/>
+          <w14:ligatures w14:val="none"/>
+        </w:rPr>
+        <w:t xml:space="preserve">Retype the password in the </w:t>
+      </w:r>
+      <w:r>
+        <w:rPr>
+          <w:rFonts w:ascii="Calibri" w:eastAsia="Times New Roman" w:hAnsi="Calibri" w:cs="Calibri"/>
+          <w:b/>
+          <w:bCs/>
+          <w:kern w:val="0"/>
+          <w14:ligatures w14:val="none"/>
+        </w:rPr>
+        <w:t>Confirm Password</w:t>
+      </w:r>
+      <w:r>
+        <w:rPr>
+          <w:rFonts w:ascii="Calibri" w:eastAsia="Times New Roman" w:hAnsi="Calibri" w:cs="Calibri"/>
+          <w:kern w:val="0"/>
+          <w14:ligatures w14:val="none"/>
+        </w:rPr>
+        <w:t xml:space="preserve"> field.</w:t>
+      </w:r>
+    </w:p>
+    <w:p>
+      <w:pPr>
+        <w:numPr>
+          <w:ilvl w:val="0"/>
+          <w:numId w:val="8"/>
+        </w:numPr>
+        <w:spacing w:before="100" w:beforeAutospacing="1" w:after="100" w:afterAutospacing="1"/>
+        <w:rPr>
+          <w:rFonts w:ascii="Calibri" w:eastAsia="Times New Roman" w:hAnsi="Calibri" w:cs="Calibri"/>
+          <w:kern w:val="0"/>
+          <w14:ligatures w14:val="none"/>
+        </w:rPr>
+      </w:pPr>
+      <w:r>
+        <w:rPr>
+          <w:rFonts w:ascii="Calibri" w:eastAsia="Times New Roman" w:hAnsi="Calibri" w:cs="Calibri"/>
+          <w:b/>
+          <w:bCs/>
+          <w:kern w:val="0"/>
+          <w14:ligatures w14:val="none"/>
+        </w:rPr>
+        <w:t>Save your password!</w:t>
+      </w:r>
+      <w:r>
+        <w:rPr>
+          <w:rFonts w:ascii="Calibri" w:eastAsia="Times New Roman" w:hAnsi="Calibri" w:cs="Calibri"/>
+          <w:kern w:val="0"/>
+          <w14:ligatures w14:val="none"/>
+        </w:rPr>
+        <w:t xml:space="preserve"> (There is no password reset option yet.)</w:t>
+      </w:r>
+    </w:p>
+    <w:p>
+      <w:pPr>
+        <w:spacing w:before="100" w:beforeAutospacing="1" w:after="100" w:afterAutospacing="1"/>
+        <w:rPr>
+          <w:rFonts w:ascii="Calibri" w:eastAsia="Times New Roman" w:hAnsi="Calibri" w:cs="Calibri"/>
+          <w:kern w:val="0"/>
+          <w14:ligatures w14:val="none"/>
+        </w:rPr>
+      </w:pPr>
+      <w:r>
+        <w:rPr>
+          <w:rFonts w:ascii="Calibri" w:eastAsia="Times New Roman" w:hAnsi="Calibri" w:cs="Calibri"/>
+          <w:b/>
+          <w:bCs/>
+          <w:kern w:val="0"/>
+          <w14:ligatures w14:val="none"/>
+        </w:rPr>
+        <w:t>Log In:</w:t>
+      </w:r>
+    </w:p>
+    <w:p>
+      <w:pPr>
+        <w:numPr>
+          <w:ilvl w:val="0"/>
+          <w:numId w:val="9"/>
+        </w:numPr>
+        <w:spacing w:before="100" w:beforeAutospacing="1" w:after="100" w:afterAutospacing="1"/>
+        <w:rPr>
+          <w:rFonts w:ascii="Calibri" w:eastAsia="Times New Roman" w:hAnsi="Calibri" w:cs="Calibri"/>
+          <w:kern w:val="0"/>
+          <w14:ligatures w14:val="none"/>
+        </w:rPr>
+      </w:pPr>
+      <w:r>
+        <w:rPr>
+          <w:rFonts w:ascii="Calibri" w:eastAsia="Times New Roman" w:hAnsi="Calibri" w:cs="Calibri"/>
+          <w:kern w:val="0"/>
+          <w14:ligatures w14:val="none"/>
+        </w:rPr>
+        <w:t>Enter your registered email address and password.</w:t>
+      </w:r>
+    </w:p>
+    <w:p>
+      <w:pPr>
+        <w:numPr>
+          <w:ilvl w:val="0"/>
+          <w:numId w:val="9"/>
+        </w:numPr>
+        <w:spacing w:before="100" w:beforeAutospacing="1" w:after="100" w:afterAutospacing="1"/>
+        <w:rPr>
+          <w:rFonts w:ascii="Calibri" w:eastAsia="Times New Roman" w:hAnsi="Calibri" w:cs="Calibri"/>
+          <w:kern w:val="0"/>
+          <w14:ligatures w14:val="none"/>
+        </w:rPr>
+      </w:pPr>
+      <w:r>
+        <w:rPr>
+          <w:rFonts w:ascii="Calibri" w:eastAsia="Times New Roman" w:hAnsi="Calibri" w:cs="Calibri"/>
+          <w:kern w:val="0"/>
+          <w14:ligatures w14:val="none"/>
+        </w:rPr>
+        <w:t xml:space="preserve">Press </w:t>
+      </w:r>
+      <w:r>
+        <w:rPr>
+          <w:rFonts w:ascii="Calibri" w:eastAsia="Times New Roman" w:hAnsi="Calibri" w:cs="Calibri"/>
+          <w:b/>
+          <w:bCs/>
+          <w:kern w:val="0"/>
+          <w14:ligatures w14:val="none"/>
+        </w:rPr>
+        <w:t>Log In</w:t>
+      </w:r>
+      <w:r>
+        <w:rPr>
+          <w:rFonts w:ascii="Calibri" w:eastAsia="Times New Roman" w:hAnsi="Calibri" w:cs="Calibri"/>
+          <w:kern w:val="0"/>
+          <w14:ligatures w14:val="none"/>
+        </w:rPr>
+        <w:t>.</w:t>
+      </w:r>
+    </w:p>
+    <w:p>
+      <w:pPr>
+        <w:rPr>
+          <w:rFonts w:ascii="Calibri" w:eastAsia="Times New Roman" w:hAnsi="Calibri" w:cs="Calibri"/>
+          <w:kern w:val="0"/>
+          <w14:ligatures w14:val="none"/>
+        </w:rPr>
+      </w:pPr>
+      <w:r>
+        <w:rPr>
+          <w:rFonts w:ascii="Calibri" w:eastAsia="Times New Roman" w:hAnsi="Calibri" w:cs="Calibri"/>
+          <w:noProof/>
+          <w:kern w:val="0"/>
+        </w:rPr>
+        <w:pict w14:anchorId="498C9846">
+          <v:rect id="_x0000_i1030" alt="" style="width:468pt;height:.05pt;mso-width-percent:0;mso-height-percent:0;mso-width-percent:0;mso-height-percent:0" o:hralign="center" o:hrstd="t" o:hr="t" fillcolor="#a0a0a0" stroked="f"/>
+        </w:pict>
+      </w:r>
+    </w:p>
+    <w:p>
+      <w:pPr>
+        <w:spacing w:before="100" w:beforeAutospacing="1" w:after="100" w:afterAutospacing="1"/>
+        <w:outlineLvl w:val="3"/>
+        <w:rPr>
+          <w:rFonts w:ascii="Calibri" w:eastAsia="Times New Roman" w:hAnsi="Calibri" w:cs="Calibri"/>
+          <w:b/>
+          <w:bCs/>
+          <w:kern w:val="0"/>
+          <w14:ligatures w14:val="none"/>
+        </w:rPr>
+      </w:pPr>
+      <w:r>
+        <w:rPr>
+          <w:rFonts w:ascii="Calibri" w:eastAsia="Times New Roman" w:hAnsi="Calibri" w:cs="Calibri"/>
+          <w:b/>
+          <w:bCs/>
+          <w:kern w:val="0"/>
+          <w14:ligatures w14:val="none"/>
+        </w:rPr>
+        <w:t>Navigation Bar</w:t>
+      </w:r>
+    </w:p>
+    <w:p>
+      <w:pPr>
+        <w:numPr>
+          <w:ilvl w:val="0"/>
+          <w:numId w:val="10"/>
+        </w:numPr>
+        <w:spacing w:before="100" w:beforeAutospacing="1" w:after="100" w:afterAutospacing="1"/>
+        <w:rPr>
+          <w:rFonts w:ascii="Calibri" w:eastAsia="Times New Roman" w:hAnsi="Calibri" w:cs="Calibri"/>
+          <w:kern w:val="0"/>
+          <w14:ligatures w14:val="none"/>
+        </w:rPr>
+      </w:pPr>
+      <w:r>
+        <w:rPr>
+          <w:rFonts w:ascii="Calibri" w:eastAsia="Times New Roman" w:hAnsi="Calibri" w:cs="Calibri"/>
+          <w:kern w:val="0"/>
+          <w14:ligatures w14:val="none"/>
+        </w:rPr>
+        <w:t>The bar is l</w:t>
+      </w:r>
+      <w:r>
+        <w:rPr>
+          <w:rFonts w:ascii="Calibri" w:eastAsia="Times New Roman" w:hAnsi="Calibri" w:cs="Calibri"/>
+          <w:kern w:val="0"/>
+          <w14:ligatures w14:val="none"/>
+        </w:rPr>
+        <w:t>ocated at the bottom of the screen</w:t>
+      </w:r>
+    </w:p>
+    <w:p>
+      <w:pPr>
+        <w:numPr>
+          <w:ilvl w:val="0"/>
+          <w:numId w:val="10"/>
+        </w:numPr>
+        <w:spacing w:before="100" w:beforeAutospacing="1" w:after="100" w:afterAutospacing="1"/>
+        <w:rPr>
+          <w:rFonts w:ascii="Calibri" w:eastAsia="Times New Roman" w:hAnsi="Calibri" w:cs="Calibri"/>
+          <w:kern w:val="0"/>
+          <w14:ligatures w14:val="none"/>
+        </w:rPr>
+      </w:pPr>
+      <w:r>
+        <w:rPr>
+          <w:rFonts w:ascii="Calibri" w:eastAsia="Times New Roman" w:hAnsi="Calibri" w:cs="Calibri"/>
+          <w:kern w:val="0"/>
+          <w14:ligatures w14:val="none"/>
+        </w:rPr>
+        <w:t>T</w:t>
+      </w:r>
+      <w:r>
+        <w:rPr>
+          <w:rFonts w:ascii="Calibri" w:eastAsia="Times New Roman" w:hAnsi="Calibri" w:cs="Calibri"/>
+          <w:kern w:val="0"/>
+          <w14:ligatures w14:val="none"/>
+        </w:rPr>
+        <w:t>he navigation bar provides access to:</w:t>
+      </w:r>
+    </w:p>
+    <w:p>
+      <w:pPr>
+        <w:numPr>
+          <w:ilvl w:val="1"/>
+          <w:numId w:val="10"/>
+        </w:numPr>
+        <w:spacing w:before="100" w:beforeAutospacing="1" w:after="100" w:afterAutospacing="1"/>
+        <w:rPr>
+          <w:rFonts w:ascii="Calibri" w:eastAsia="Times New Roman" w:hAnsi="Calibri" w:cs="Calibri"/>
+          <w:kern w:val="0"/>
+          <w14:ligatures w14:val="none"/>
+        </w:rPr>
+      </w:pPr>
+      <w:r>
+        <w:rPr>
+          <w:rFonts w:ascii="Calibri" w:eastAsia="Times New Roman" w:hAnsi="Calibri" w:cs="Calibri"/>
+          <w:b/>
+          <w:bCs/>
+          <w:kern w:val="0"/>
+          <w14:ligatures w14:val="none"/>
+        </w:rPr>
+        <w:t>Properties List Page</w:t>
+      </w:r>
+    </w:p>
+    <w:p>
+      <w:pPr>
+        <w:numPr>
+          <w:ilvl w:val="1"/>
+          <w:numId w:val="10"/>
+        </w:numPr>
+        <w:spacing w:before="100" w:beforeAutospacing="1" w:after="100" w:afterAutospacing="1"/>
+        <w:rPr>
+          <w:rFonts w:ascii="Calibri" w:eastAsia="Times New Roman" w:hAnsi="Calibri" w:cs="Calibri"/>
+          <w:kern w:val="0"/>
+          <w14:ligatures w14:val="none"/>
+        </w:rPr>
+      </w:pPr>
+      <w:r>
+        <w:rPr>
+          <w:rFonts w:ascii="Calibri" w:eastAsia="Times New Roman" w:hAnsi="Calibri" w:cs="Calibri"/>
+          <w:b/>
+          <w:bCs/>
+          <w:kern w:val="0"/>
+          <w14:ligatures w14:val="none"/>
+        </w:rPr>
+        <w:t>Favorites Page</w:t>
+      </w:r>
+    </w:p>
+    <w:p>
+      <w:pPr>
+        <w:numPr>
+          <w:ilvl w:val="1"/>
+          <w:numId w:val="10"/>
+        </w:numPr>
+        <w:spacing w:before="100" w:beforeAutospacing="1" w:after="100" w:afterAutospacing="1"/>
+        <w:rPr>
+          <w:rFonts w:ascii="Calibri" w:eastAsia="Times New Roman" w:hAnsi="Calibri" w:cs="Calibri"/>
+          <w:kern w:val="0"/>
+          <w14:ligatures w14:val="none"/>
+        </w:rPr>
+      </w:pPr>
+      <w:r>
+        <w:rPr>
+          <w:rFonts w:ascii="Calibri" w:eastAsia="Times New Roman" w:hAnsi="Calibri" w:cs="Calibri"/>
+          <w:b/>
+          <w:bCs/>
+          <w:kern w:val="0"/>
+          <w14:ligatures w14:val="none"/>
+        </w:rPr>
+        <w:t>Profile Page</w:t>
+      </w:r>
+    </w:p>
+    <w:p>
+      <w:pPr>
+        <w:numPr>
+          <w:ilvl w:val="0"/>
+          <w:numId w:val="10"/>
+        </w:numPr>
+        <w:spacing w:before="100" w:beforeAutospacing="1" w:after="100" w:afterAutospacing="1"/>
+        <w:rPr>
+          <w:rFonts w:ascii="Calibri" w:eastAsia="Times New Roman" w:hAnsi="Calibri" w:cs="Calibri"/>
+          <w:kern w:val="0"/>
+          <w14:ligatures w14:val="none"/>
+        </w:rPr>
+      </w:pPr>
+      <w:r>
+        <w:rPr>
+          <w:rFonts w:ascii="Calibri" w:eastAsia="Times New Roman" w:hAnsi="Calibri" w:cs="Calibri"/>
+          <w:kern w:val="0"/>
+          <w14:ligatures w14:val="none"/>
+        </w:rPr>
+        <w:t>The navigation bar should be accessible from every other screen.</w:t>
+      </w:r>
+    </w:p>
+    <w:p>
+      <w:pPr>
+        <w:rPr>
+          <w:rFonts w:ascii="Calibri" w:eastAsia="Times New Roman" w:hAnsi="Calibri" w:cs="Calibri"/>
+          <w:kern w:val="0"/>
+          <w14:ligatures w14:val="none"/>
+        </w:rPr>
+      </w:pPr>
+      <w:r>
+        <w:rPr>
+          <w:rFonts w:ascii="Calibri" w:eastAsia="Times New Roman" w:hAnsi="Calibri" w:cs="Calibri"/>
+          <w:noProof/>
+          <w:kern w:val="0"/>
+        </w:rPr>
+        <w:pict w14:anchorId="5FCEBC71">
+          <v:rect id="_x0000_i1029" alt="" style="width:468pt;height:.05pt;mso-width-percent:0;mso-height-percent:0;mso-width-percent:0;mso-height-percent:0" o:hralign="center" o:hrstd="t" o:hr="t" fillcolor="#a0a0a0" stroked="f"/>
+        </w:pict>
+      </w:r>
+    </w:p>
+    <w:p>
+      <w:pPr>
+        <w:spacing w:before="100" w:beforeAutospacing="1" w:after="100" w:afterAutospacing="1"/>
+        <w:outlineLvl w:val="3"/>
+        <w:rPr>
+          <w:rFonts w:ascii="Calibri" w:eastAsia="Times New Roman" w:hAnsi="Calibri" w:cs="Calibri"/>
+          <w:b/>
+          <w:bCs/>
+          <w:kern w:val="0"/>
+          <w14:ligatures w14:val="none"/>
+        </w:rPr>
+      </w:pPr>
+      <w:r>
+        <w:rPr>
+          <w:rFonts w:ascii="Calibri" w:eastAsia="Times New Roman" w:hAnsi="Calibri" w:cs="Calibri"/>
+          <w:b/>
+          <w:bCs/>
+          <w:kern w:val="0"/>
+          <w14:ligatures w14:val="none"/>
+        </w:rPr>
+        <w:t>Properties List Page</w:t>
+      </w:r>
+    </w:p>
+    <w:p>
+      <w:pPr>
+        <w:spacing w:before="100" w:beforeAutospacing="1" w:after="100" w:afterAutospacing="1"/>
+        <w:rPr>
+          <w:rFonts w:ascii="Calibri" w:eastAsia="Times New Roman" w:hAnsi="Calibri" w:cs="Calibri"/>
+          <w:kern w:val="0"/>
+          <w14:ligatures w14:val="none"/>
+        </w:rPr>
+      </w:pPr>
+      <w:r>
+        <w:rPr>
+          <w:rFonts w:ascii="Calibri" w:eastAsia="Times New Roman" w:hAnsi="Calibri" w:cs="Calibri"/>
+          <w:kern w:val="0"/>
+          <w14:ligatures w14:val="none"/>
+        </w:rPr>
+        <w:t xml:space="preserve">This page features two yellow buttons at the top: </w:t>
+      </w:r>
+      <w:r>
+        <w:rPr>
+          <w:rFonts w:ascii="Calibri" w:eastAsia="Times New Roman" w:hAnsi="Calibri" w:cs="Calibri"/>
+          <w:b/>
+          <w:bCs/>
+          <w:kern w:val="0"/>
+          <w14:ligatures w14:val="none"/>
+        </w:rPr>
+        <w:t>Filter</w:t>
+      </w:r>
+      <w:r>
+        <w:rPr>
+          <w:rFonts w:ascii="Calibri" w:eastAsia="Times New Roman" w:hAnsi="Calibri" w:cs="Calibri"/>
+          <w:kern w:val="0"/>
+          <w14:ligatures w14:val="none"/>
+        </w:rPr>
+        <w:t xml:space="preserve"> and </w:t>
+      </w:r>
+      <w:r>
+        <w:rPr>
+          <w:rFonts w:ascii="Calibri" w:eastAsia="Times New Roman" w:hAnsi="Calibri" w:cs="Calibri"/>
+          <w:b/>
+          <w:bCs/>
+          <w:kern w:val="0"/>
+          <w14:ligatures w14:val="none"/>
+        </w:rPr>
+        <w:t>Sort By</w:t>
+      </w:r>
+      <w:r>
+        <w:rPr>
+          <w:rFonts w:ascii="Calibri" w:eastAsia="Times New Roman" w:hAnsi="Calibri" w:cs="Calibri"/>
+          <w:kern w:val="0"/>
+          <w14:ligatures w14:val="none"/>
+        </w:rPr>
+        <w:t>.</w:t>
+      </w:r>
+    </w:p>
+    <w:p>
+      <w:pPr>
+        <w:spacing w:before="100" w:beforeAutospacing="1" w:after="100" w:afterAutospacing="1"/>
+        <w:rPr>
+          <w:rFonts w:ascii="Calibri" w:eastAsia="Times New Roman" w:hAnsi="Calibri" w:cs="Calibri"/>
+          <w:kern w:val="0"/>
+          <w14:ligatures w14:val="none"/>
+        </w:rPr>
+      </w:pPr>
+      <w:r>
+        <w:rPr>
+          <w:rFonts w:ascii="Calibri" w:eastAsia="Times New Roman" w:hAnsi="Calibri" w:cs="Calibri"/>
+          <w:b/>
+          <w:bCs/>
+          <w:kern w:val="0"/>
+          <w14:ligatures w14:val="none"/>
+        </w:rPr>
+        <w:t>Sort Properties:</w:t>
+      </w:r>
+    </w:p>
+    <w:p>
+      <w:pPr>
+        <w:numPr>
+          <w:ilvl w:val="0"/>
+          <w:numId w:val="11"/>
+        </w:numPr>
+        <w:spacing w:before="100" w:beforeAutospacing="1" w:after="100" w:afterAutospacing="1"/>
+        <w:rPr>
+          <w:rFonts w:ascii="Calibri" w:eastAsia="Times New Roman" w:hAnsi="Calibri" w:cs="Calibri"/>
+          <w:kern w:val="0"/>
+          <w14:ligatures w14:val="none"/>
+        </w:rPr>
+      </w:pPr>
+      <w:r>
+        <w:rPr>
+          <w:rFonts w:ascii="Calibri" w:eastAsia="Times New Roman" w:hAnsi="Calibri" w:cs="Calibri"/>
+          <w:kern w:val="0"/>
+          <w14:ligatures w14:val="none"/>
+        </w:rPr>
+        <w:t xml:space="preserve">Press </w:t>
+      </w:r>
+      <w:r>
+        <w:rPr>
+          <w:rFonts w:ascii="Calibri" w:eastAsia="Times New Roman" w:hAnsi="Calibri" w:cs="Calibri"/>
+          <w:b/>
+          <w:bCs/>
+          <w:kern w:val="0"/>
+          <w14:ligatures w14:val="none"/>
+        </w:rPr>
+        <w:t>Sort By</w:t>
+      </w:r>
+      <w:r>
+        <w:rPr>
+          <w:rFonts w:ascii="Calibri" w:eastAsia="Times New Roman" w:hAnsi="Calibri" w:cs="Calibri"/>
+          <w:kern w:val="0"/>
+          <w14:ligatures w14:val="none"/>
+        </w:rPr>
+        <w:t xml:space="preserve"> to open the sorting menu.</w:t>
+      </w:r>
+    </w:p>
+    <w:p>
+      <w:pPr>
+        <w:numPr>
+          <w:ilvl w:val="0"/>
+          <w:numId w:val="11"/>
+        </w:numPr>
+        <w:spacing w:before="100" w:beforeAutospacing="1" w:after="100" w:afterAutospacing="1"/>
+        <w:rPr>
+          <w:rFonts w:ascii="Calibri" w:eastAsia="Times New Roman" w:hAnsi="Calibri" w:cs="Calibri"/>
+          <w:kern w:val="0"/>
+          <w14:ligatures w14:val="none"/>
+        </w:rPr>
+      </w:pPr>
+      <w:r>
+        <w:rPr>
+          <w:rFonts w:ascii="Calibri" w:eastAsia="Times New Roman" w:hAnsi="Calibri" w:cs="Calibri"/>
+          <w:kern w:val="0"/>
+          <w14:ligatures w14:val="none"/>
+        </w:rPr>
+        <w:t xml:space="preserve">Select one or more sorting criteria (e.g., </w:t>
+      </w:r>
+      <w:r>
+        <w:rPr>
+          <w:rFonts w:ascii="Calibri" w:eastAsia="Times New Roman" w:hAnsi="Calibri" w:cs="Calibri"/>
+          <w:b/>
+          <w:bCs/>
+          <w:kern w:val="0"/>
+          <w14:ligatures w14:val="none"/>
+        </w:rPr>
+        <w:t>Rating</w:t>
+      </w:r>
+      <w:r>
+        <w:rPr>
+          <w:rFonts w:ascii="Calibri" w:eastAsia="Times New Roman" w:hAnsi="Calibri" w:cs="Calibri"/>
+          <w:kern w:val="0"/>
+          <w14:ligatures w14:val="none"/>
+        </w:rPr>
+        <w:t xml:space="preserve">, </w:t>
+      </w:r>
+      <w:r>
+        <w:rPr>
+          <w:rFonts w:ascii="Calibri" w:eastAsia="Times New Roman" w:hAnsi="Calibri" w:cs="Calibri"/>
+          <w:b/>
+          <w:bCs/>
+          <w:kern w:val="0"/>
+          <w14:ligatures w14:val="none"/>
+        </w:rPr>
+        <w:t># Bedrooms</w:t>
+      </w:r>
+      <w:r>
+        <w:rPr>
+          <w:rFonts w:ascii="Calibri" w:eastAsia="Times New Roman" w:hAnsi="Calibri" w:cs="Calibri"/>
+          <w:kern w:val="0"/>
+          <w14:ligatures w14:val="none"/>
+        </w:rPr>
+        <w:t>).</w:t>
+      </w:r>
+    </w:p>
+    <w:p>
+      <w:pPr>
+        <w:numPr>
+          <w:ilvl w:val="0"/>
+          <w:numId w:val="11"/>
+        </w:numPr>
+        <w:spacing w:before="100" w:beforeAutospacing="1" w:after="100" w:afterAutospacing="1"/>
+        <w:rPr>
+          <w:rFonts w:ascii="Calibri" w:eastAsia="Times New Roman" w:hAnsi="Calibri" w:cs="Calibri"/>
+          <w:kern w:val="0"/>
+          <w14:ligatures w14:val="none"/>
+        </w:rPr>
+      </w:pPr>
+      <w:r>
+        <w:rPr>
+          <w:rFonts w:ascii="Calibri" w:eastAsia="Times New Roman" w:hAnsi="Calibri" w:cs="Calibri"/>
+          <w:kern w:val="0"/>
+          <w14:ligatures w14:val="none"/>
+        </w:rPr>
+        <w:t xml:space="preserve">Sorting is </w:t>
+      </w:r>
+      <w:r>
+        <w:rPr>
+          <w:rFonts w:ascii="Calibri" w:eastAsia="Times New Roman" w:hAnsi="Calibri" w:cs="Calibri"/>
+          <w:kern w:val="0"/>
+          <w14:ligatures w14:val="none"/>
+        </w:rPr>
+        <w:t>layered,</w:t>
+      </w:r>
+      <w:r>
+        <w:rPr>
+          <w:rFonts w:ascii="Calibri" w:eastAsia="Times New Roman" w:hAnsi="Calibri" w:cs="Calibri"/>
+          <w:kern w:val="0"/>
+          <w14:ligatures w14:val="none"/>
+        </w:rPr>
+        <w:t xml:space="preserve"> for example:</w:t>
+      </w:r>
+    </w:p>
+    <w:p>
+      <w:pPr>
+        <w:numPr>
+          <w:ilvl w:val="1"/>
+          <w:numId w:val="11"/>
+        </w:numPr>
+        <w:spacing w:before="100" w:beforeAutospacing="1" w:after="100" w:afterAutospacing="1"/>
+        <w:rPr>
+          <w:rFonts w:ascii="Calibri" w:eastAsia="Times New Roman" w:hAnsi="Calibri" w:cs="Calibri"/>
+          <w:kern w:val="0"/>
+          <w14:ligatures w14:val="none"/>
+        </w:rPr>
+      </w:pPr>
+      <w:r>
+        <w:rPr>
+          <w:rFonts w:ascii="Calibri" w:eastAsia="Times New Roman" w:hAnsi="Calibri" w:cs="Calibri"/>
+          <w:kern w:val="0"/>
+          <w14:ligatures w14:val="none"/>
+        </w:rPr>
+        <w:t xml:space="preserve">Sorting by </w:t>
+      </w:r>
+      <w:r>
+        <w:rPr>
+          <w:rFonts w:ascii="Calibri" w:eastAsia="Times New Roman" w:hAnsi="Calibri" w:cs="Calibri"/>
+          <w:b/>
+          <w:bCs/>
+          <w:kern w:val="0"/>
+          <w14:ligatures w14:val="none"/>
+        </w:rPr>
+        <w:t>Rating</w:t>
+      </w:r>
+      <w:r>
+        <w:rPr>
+          <w:rFonts w:ascii="Calibri" w:eastAsia="Times New Roman" w:hAnsi="Calibri" w:cs="Calibri"/>
+          <w:kern w:val="0"/>
+          <w14:ligatures w14:val="none"/>
+        </w:rPr>
+        <w:t xml:space="preserve"> first </w:t>
+      </w:r>
+      <w:r>
+        <w:rPr>
+          <w:rFonts w:ascii="Calibri" w:eastAsia="Times New Roman" w:hAnsi="Calibri" w:cs="Calibri"/>
+          <w:kern w:val="0"/>
+          <w14:ligatures w14:val="none"/>
+        </w:rPr>
+        <w:t>puts</w:t>
+      </w:r>
+      <w:r>
+        <w:rPr>
+          <w:rFonts w:ascii="Calibri" w:eastAsia="Times New Roman" w:hAnsi="Calibri" w:cs="Calibri"/>
+          <w:kern w:val="0"/>
+          <w14:ligatures w14:val="none"/>
+        </w:rPr>
+        <w:t xml:space="preserve"> the highest rat</w:t>
+      </w:r>
+      <w:r>
+        <w:rPr>
+          <w:rFonts w:ascii="Calibri" w:eastAsia="Times New Roman" w:hAnsi="Calibri" w:cs="Calibri"/>
+          <w:kern w:val="0"/>
+          <w14:ligatures w14:val="none"/>
+        </w:rPr>
+        <w:t>ed properties</w:t>
+      </w:r>
+      <w:r>
+        <w:rPr>
+          <w:rFonts w:ascii="Calibri" w:eastAsia="Times New Roman" w:hAnsi="Calibri" w:cs="Calibri"/>
+          <w:kern w:val="0"/>
+          <w14:ligatures w14:val="none"/>
+        </w:rPr>
+        <w:t xml:space="preserve"> at the top.</w:t>
+      </w:r>
+    </w:p>
+    <w:p>
+      <w:pPr>
+        <w:numPr>
+          <w:ilvl w:val="1"/>
+          <w:numId w:val="11"/>
+        </w:numPr>
+        <w:spacing w:before="100" w:beforeAutospacing="1" w:after="100" w:afterAutospacing="1"/>
+        <w:rPr>
+          <w:rFonts w:ascii="Calibri" w:eastAsia="Times New Roman" w:hAnsi="Calibri" w:cs="Calibri"/>
+          <w:kern w:val="0"/>
+          <w14:ligatures w14:val="none"/>
+        </w:rPr>
+      </w:pPr>
+      <w:r>
+        <w:rPr>
+          <w:rFonts w:ascii="Calibri" w:eastAsia="Times New Roman" w:hAnsi="Calibri" w:cs="Calibri"/>
+          <w:kern w:val="0"/>
+          <w14:ligatures w14:val="none"/>
+        </w:rPr>
+        <w:t>Sorting by</w:t>
+      </w:r>
+      <w:r>
+        <w:rPr>
+          <w:rFonts w:ascii="Calibri" w:eastAsia="Times New Roman" w:hAnsi="Calibri" w:cs="Calibri"/>
+          <w:kern w:val="0"/>
+          <w14:ligatures w14:val="none"/>
+        </w:rPr>
+        <w:t xml:space="preserve"> </w:t>
+      </w:r>
+      <w:r>
+        <w:rPr>
+          <w:rFonts w:ascii="Calibri" w:eastAsia="Times New Roman" w:hAnsi="Calibri" w:cs="Calibri"/>
+          <w:b/>
+          <w:bCs/>
+          <w:kern w:val="0"/>
+          <w14:ligatures w14:val="none"/>
+        </w:rPr>
+        <w:t># Bedrooms</w:t>
+      </w:r>
+      <w:r>
+        <w:rPr>
+          <w:rFonts w:ascii="Calibri" w:eastAsia="Times New Roman" w:hAnsi="Calibri" w:cs="Calibri"/>
+          <w:kern w:val="0"/>
+          <w14:ligatures w14:val="none"/>
+        </w:rPr>
+        <w:t xml:space="preserve"> second will sort by the number of bedrooms</w:t>
+      </w:r>
+      <w:r>
+        <w:rPr>
+          <w:rFonts w:ascii="Calibri" w:eastAsia="Times New Roman" w:hAnsi="Calibri" w:cs="Calibri"/>
+          <w:kern w:val="0"/>
+          <w14:ligatures w14:val="none"/>
+        </w:rPr>
+        <w:t xml:space="preserve"> </w:t>
+      </w:r>
+      <w:r>
+        <w:rPr>
+          <w:rFonts w:ascii="Calibri" w:eastAsia="Times New Roman" w:hAnsi="Calibri" w:cs="Calibri"/>
           <w:i/>
           <w:iCs/>
-        </w:rPr>
-        <w:t>@calvin.edu</w:t>
-      </w:r>
-      <w:r>
-        <w:t xml:space="preserve"> email address in the ‘</w:t>
-      </w:r>
-      <w:r>
-        <w:rPr>
-          <w:i/>
-          <w:iCs/>
-        </w:rPr>
-        <w:t>Email</w:t>
-      </w:r>
-      <w:r>
-        <w:t>’ text box</w:t>
-      </w:r>
-    </w:p>
-    <w:p>
-      <w:pPr>
-        <w:pStyle w:val="ListParagraph"/>
+          <w:kern w:val="0"/>
+          <w14:ligatures w14:val="none"/>
+        </w:rPr>
+        <w:t>next</w:t>
+      </w:r>
+      <w:r>
+        <w:rPr>
+          <w:rFonts w:ascii="Calibri" w:eastAsia="Times New Roman" w:hAnsi="Calibri" w:cs="Calibri"/>
+          <w:kern w:val="0"/>
+          <w14:ligatures w14:val="none"/>
+        </w:rPr>
+        <w:t>.</w:t>
+      </w:r>
+      <w:r>
+        <w:rPr>
+          <w:rFonts w:ascii="Calibri" w:eastAsia="Times New Roman" w:hAnsi="Calibri" w:cs="Calibri"/>
+          <w:kern w:val="0"/>
+          <w14:ligatures w14:val="none"/>
+        </w:rPr>
+        <w:t xml:space="preserve"> </w:t>
+      </w:r>
+      <w:r>
+        <w:rPr>
+          <w:rFonts w:ascii="Calibri" w:eastAsia="Times New Roman" w:hAnsi="Calibri" w:cs="Calibri"/>
+          <w:kern w:val="0"/>
+          <w14:ligatures w14:val="none"/>
+        </w:rPr>
+        <w:t>Sorting in this order prioritizes</w:t>
+      </w:r>
+      <w:r>
+        <w:rPr>
+          <w:rFonts w:ascii="Calibri" w:eastAsia="Times New Roman" w:hAnsi="Calibri" w:cs="Calibri"/>
+          <w:kern w:val="0"/>
+          <w14:ligatures w14:val="none"/>
+        </w:rPr>
+        <w:t xml:space="preserve"> the highest ratings where bedroom counts are equal.</w:t>
+      </w:r>
+    </w:p>
+    <w:p>
+      <w:pPr>
+        <w:spacing w:before="100" w:beforeAutospacing="1" w:after="100" w:afterAutospacing="1"/>
+        <w:rPr>
+          <w:rFonts w:ascii="Calibri" w:eastAsia="Times New Roman" w:hAnsi="Calibri" w:cs="Calibri"/>
+          <w:kern w:val="0"/>
+          <w14:ligatures w14:val="none"/>
+        </w:rPr>
+      </w:pPr>
+      <w:r>
+        <w:rPr>
+          <w:rFonts w:ascii="Calibri" w:eastAsia="Times New Roman" w:hAnsi="Calibri" w:cs="Calibri"/>
+          <w:b/>
+          <w:bCs/>
+          <w:kern w:val="0"/>
+          <w14:ligatures w14:val="none"/>
+        </w:rPr>
+        <w:t>Sort Options Explained:</w:t>
+      </w:r>
+    </w:p>
+    <w:p>
+      <w:pPr>
         <w:numPr>
           <w:ilvl w:val="0"/>
-          <w:numId w:val="2"/>
+          <w:numId w:val="12"/>
         </w:numPr>
-      </w:pPr>
-      <w:r>
-        <w:t>Enter a password of your choice in the ‘</w:t>
-      </w:r>
-      <w:r>
-        <w:rPr>
-          <w:i/>
-          <w:iCs/>
-        </w:rPr>
-        <w:t>Password’</w:t>
-      </w:r>
-      <w:r>
-        <w:t xml:space="preserve"> text box</w:t>
-      </w:r>
-    </w:p>
-    <w:p>
-      <w:pPr>
-        <w:pStyle w:val="ListParagraph"/>
+        <w:spacing w:before="100" w:beforeAutospacing="1" w:after="100" w:afterAutospacing="1"/>
+        <w:rPr>
+          <w:rFonts w:ascii="Calibri" w:eastAsia="Times New Roman" w:hAnsi="Calibri" w:cs="Calibri"/>
+          <w:kern w:val="0"/>
+          <w14:ligatures w14:val="none"/>
+        </w:rPr>
+      </w:pPr>
+      <w:r>
+        <w:rPr>
+          <w:rFonts w:ascii="Calibri" w:eastAsia="Times New Roman" w:hAnsi="Calibri" w:cs="Calibri"/>
+          <w:b/>
+          <w:bCs/>
+          <w:kern w:val="0"/>
+          <w14:ligatures w14:val="none"/>
+        </w:rPr>
+        <w:lastRenderedPageBreak/>
+        <w:t>Distance to School</w:t>
+      </w:r>
+      <w:r>
+        <w:rPr>
+          <w:rFonts w:ascii="Calibri" w:eastAsia="Times New Roman" w:hAnsi="Calibri" w:cs="Calibri"/>
+          <w:kern w:val="0"/>
+          <w14:ligatures w14:val="none"/>
+        </w:rPr>
+        <w:t xml:space="preserve">: </w:t>
+      </w:r>
+      <w:r>
+        <w:rPr>
+          <w:rFonts w:ascii="Calibri" w:eastAsia="Times New Roman" w:hAnsi="Calibri" w:cs="Calibri"/>
+          <w:kern w:val="0"/>
+          <w14:ligatures w14:val="none"/>
+        </w:rPr>
+        <w:t>Proximity</w:t>
+      </w:r>
+      <w:r>
+        <w:rPr>
+          <w:rFonts w:ascii="Calibri" w:eastAsia="Times New Roman" w:hAnsi="Calibri" w:cs="Calibri"/>
+          <w:kern w:val="0"/>
+          <w14:ligatures w14:val="none"/>
+        </w:rPr>
+        <w:t xml:space="preserve"> to Calvin University.</w:t>
+      </w:r>
+    </w:p>
+    <w:p>
+      <w:pPr>
         <w:numPr>
           <w:ilvl w:val="0"/>
-          <w:numId w:val="2"/>
+          <w:numId w:val="12"/>
         </w:numPr>
-      </w:pPr>
-      <w:r>
-        <w:t>Retype password in the ‘</w:t>
-      </w:r>
-      <w:r>
-        <w:rPr>
-          <w:i/>
-          <w:iCs/>
-        </w:rPr>
-        <w:t>Confirm</w:t>
-      </w:r>
-      <w:r>
-        <w:t>’ text box</w:t>
-      </w:r>
-    </w:p>
-    <w:p>
-      <w:pPr>
-        <w:pStyle w:val="ListParagraph"/>
+        <w:spacing w:before="100" w:beforeAutospacing="1" w:after="100" w:afterAutospacing="1"/>
+        <w:rPr>
+          <w:rFonts w:ascii="Calibri" w:eastAsia="Times New Roman" w:hAnsi="Calibri" w:cs="Calibri"/>
+          <w:kern w:val="0"/>
+          <w14:ligatures w14:val="none"/>
+        </w:rPr>
+      </w:pPr>
+      <w:r>
+        <w:rPr>
+          <w:rFonts w:ascii="Calibri" w:eastAsia="Times New Roman" w:hAnsi="Calibri" w:cs="Calibri"/>
+          <w:b/>
+          <w:bCs/>
+          <w:kern w:val="0"/>
+          <w14:ligatures w14:val="none"/>
+        </w:rPr>
+        <w:t>Distance to Bus</w:t>
+      </w:r>
+      <w:r>
+        <w:rPr>
+          <w:rFonts w:ascii="Calibri" w:eastAsia="Times New Roman" w:hAnsi="Calibri" w:cs="Calibri"/>
+          <w:kern w:val="0"/>
+          <w14:ligatures w14:val="none"/>
+        </w:rPr>
+        <w:t>: Proximity to the nearest bus stop.</w:t>
+      </w:r>
+    </w:p>
+    <w:p>
+      <w:pPr>
         <w:numPr>
           <w:ilvl w:val="0"/>
-          <w:numId w:val="2"/>
+          <w:numId w:val="12"/>
         </w:numPr>
-      </w:pPr>
-      <w:r>
-        <w:rPr>
-          <w:i/>
-          <w:iCs/>
-        </w:rPr>
-        <w:t>Save password! There is no password resent option yet.</w:t>
-      </w:r>
-    </w:p>
-    <w:p/>
-    <w:p>
-      <w:pPr>
-        <w:rPr>
+        <w:spacing w:before="100" w:beforeAutospacing="1" w:after="100" w:afterAutospacing="1"/>
+        <w:rPr>
+          <w:rFonts w:ascii="Calibri" w:eastAsia="Times New Roman" w:hAnsi="Calibri" w:cs="Calibri"/>
+          <w:kern w:val="0"/>
+          <w14:ligatures w14:val="none"/>
+        </w:rPr>
+      </w:pPr>
+      <w:r>
+        <w:rPr>
+          <w:rFonts w:ascii="Calibri" w:eastAsia="Times New Roman" w:hAnsi="Calibri" w:cs="Calibri"/>
           <w:b/>
           <w:bCs/>
-        </w:rPr>
-      </w:pPr>
-      <w:r>
-        <w:rPr>
+          <w:kern w:val="0"/>
+          <w14:ligatures w14:val="none"/>
+        </w:rPr>
+        <w:t>Cost ($/month)</w:t>
+      </w:r>
+      <w:r>
+        <w:rPr>
+          <w:rFonts w:ascii="Calibri" w:eastAsia="Times New Roman" w:hAnsi="Calibri" w:cs="Calibri"/>
+          <w:kern w:val="0"/>
+          <w14:ligatures w14:val="none"/>
+        </w:rPr>
+        <w:t>: Average monthly rent, provided by landlords.</w:t>
+      </w:r>
+    </w:p>
+    <w:p>
+      <w:pPr>
+        <w:numPr>
+          <w:ilvl w:val="0"/>
+          <w:numId w:val="12"/>
+        </w:numPr>
+        <w:spacing w:before="100" w:beforeAutospacing="1" w:after="100" w:afterAutospacing="1"/>
+        <w:rPr>
+          <w:rFonts w:ascii="Calibri" w:eastAsia="Times New Roman" w:hAnsi="Calibri" w:cs="Calibri"/>
+          <w:kern w:val="0"/>
+          <w14:ligatures w14:val="none"/>
+        </w:rPr>
+      </w:pPr>
+      <w:r>
+        <w:rPr>
+          <w:rFonts w:ascii="Calibri" w:eastAsia="Times New Roman" w:hAnsi="Calibri" w:cs="Calibri"/>
           <w:b/>
           <w:bCs/>
-        </w:rPr>
-        <w:t>Log</w:t>
-      </w:r>
-      <w:r>
-        <w:rPr>
+          <w:kern w:val="0"/>
+          <w14:ligatures w14:val="none"/>
+        </w:rPr>
+        <w:t>Rating</w:t>
+      </w:r>
+      <w:r>
+        <w:rPr>
+          <w:rFonts w:ascii="Calibri" w:eastAsia="Times New Roman" w:hAnsi="Calibri" w:cs="Calibri"/>
+          <w:kern w:val="0"/>
+          <w14:ligatures w14:val="none"/>
+        </w:rPr>
+        <w:t>: Average student reviews for the property.</w:t>
+      </w:r>
+    </w:p>
+    <w:p>
+      <w:pPr>
+        <w:numPr>
+          <w:ilvl w:val="0"/>
+          <w:numId w:val="12"/>
+        </w:numPr>
+        <w:spacing w:before="100" w:beforeAutospacing="1" w:after="100" w:afterAutospacing="1"/>
+        <w:rPr>
+          <w:rFonts w:ascii="Calibri" w:eastAsia="Times New Roman" w:hAnsi="Calibri" w:cs="Calibri"/>
+          <w:kern w:val="0"/>
+          <w14:ligatures w14:val="none"/>
+        </w:rPr>
+      </w:pPr>
+      <w:r>
+        <w:rPr>
+          <w:rFonts w:ascii="Calibri" w:eastAsia="Times New Roman" w:hAnsi="Calibri" w:cs="Calibri"/>
           <w:b/>
           <w:bCs/>
-        </w:rPr>
-        <w:t xml:space="preserve"> I</w:t>
-      </w:r>
-      <w:r>
-        <w:rPr>
+          <w:kern w:val="0"/>
+          <w14:ligatures w14:val="none"/>
+        </w:rPr>
+        <w:t># Bedrooms</w:t>
+      </w:r>
+      <w:r>
+        <w:rPr>
+          <w:rFonts w:ascii="Calibri" w:eastAsia="Times New Roman" w:hAnsi="Calibri" w:cs="Calibri"/>
+          <w:kern w:val="0"/>
+          <w14:ligatures w14:val="none"/>
+        </w:rPr>
+        <w:t>: Number of bedrooms (as reported by landlords).</w:t>
+      </w:r>
+    </w:p>
+    <w:p>
+      <w:pPr>
+        <w:numPr>
+          <w:ilvl w:val="0"/>
+          <w:numId w:val="12"/>
+        </w:numPr>
+        <w:spacing w:before="100" w:beforeAutospacing="1" w:after="100" w:afterAutospacing="1"/>
+        <w:rPr>
+          <w:rFonts w:ascii="Calibri" w:eastAsia="Times New Roman" w:hAnsi="Calibri" w:cs="Calibri"/>
+          <w:kern w:val="0"/>
+          <w14:ligatures w14:val="none"/>
+        </w:rPr>
+      </w:pPr>
+      <w:r>
+        <w:rPr>
+          <w:rFonts w:ascii="Calibri" w:eastAsia="Times New Roman" w:hAnsi="Calibri" w:cs="Calibri"/>
           <w:b/>
           <w:bCs/>
-        </w:rPr>
-        <w:t>n:</w:t>
-      </w:r>
-    </w:p>
-    <w:p>
-      <w:pPr>
-        <w:pStyle w:val="ListParagraph"/>
+          <w:kern w:val="0"/>
+          <w14:ligatures w14:val="none"/>
+        </w:rPr>
+        <w:t># Bathrooms</w:t>
+      </w:r>
+      <w:r>
+        <w:rPr>
+          <w:rFonts w:ascii="Calibri" w:eastAsia="Times New Roman" w:hAnsi="Calibri" w:cs="Calibri"/>
+          <w:kern w:val="0"/>
+          <w14:ligatures w14:val="none"/>
+        </w:rPr>
+        <w:t>: Number of bathrooms (e.g., 0.5 = toilet + sink).</w:t>
+      </w:r>
+    </w:p>
+    <w:p>
+      <w:pPr>
         <w:numPr>
           <w:ilvl w:val="0"/>
-          <w:numId w:val="2"/>
+          <w:numId w:val="12"/>
         </w:numPr>
-      </w:pPr>
-      <w:r>
-        <w:t>Use a previously registered email address.</w:t>
-      </w:r>
-    </w:p>
-    <w:p>
-      <w:pPr>
-        <w:pStyle w:val="ListParagraph"/>
+        <w:spacing w:before="100" w:beforeAutospacing="1" w:after="100" w:afterAutospacing="1"/>
+        <w:rPr>
+          <w:rFonts w:ascii="Calibri" w:eastAsia="Times New Roman" w:hAnsi="Calibri" w:cs="Calibri"/>
+          <w:kern w:val="0"/>
+          <w14:ligatures w14:val="none"/>
+        </w:rPr>
+      </w:pPr>
+      <w:r>
+        <w:rPr>
+          <w:rFonts w:ascii="Calibri" w:eastAsia="Times New Roman" w:hAnsi="Calibri" w:cs="Calibri"/>
+          <w:b/>
+          <w:bCs/>
+          <w:kern w:val="0"/>
+          <w14:ligatures w14:val="none"/>
+        </w:rPr>
+        <w:t>Low to High</w:t>
+      </w:r>
+      <w:r>
+        <w:rPr>
+          <w:rFonts w:ascii="Calibri" w:eastAsia="Times New Roman" w:hAnsi="Calibri" w:cs="Calibri"/>
+          <w:kern w:val="0"/>
+          <w14:ligatures w14:val="none"/>
+        </w:rPr>
+        <w:t>: Smallest numbers first.</w:t>
+      </w:r>
+    </w:p>
+    <w:p>
+      <w:pPr>
         <w:numPr>
           <w:ilvl w:val="0"/>
-          <w:numId w:val="2"/>
+          <w:numId w:val="12"/>
         </w:numPr>
-      </w:pPr>
-      <w:r>
-        <w:t>Enter your password.</w:t>
-      </w:r>
-    </w:p>
-    <w:p>
-      <w:pPr>
-        <w:pStyle w:val="ListParagraph"/>
+        <w:spacing w:before="100" w:beforeAutospacing="1" w:after="100" w:afterAutospacing="1"/>
+        <w:rPr>
+          <w:rFonts w:ascii="Calibri" w:eastAsia="Times New Roman" w:hAnsi="Calibri" w:cs="Calibri"/>
+          <w:kern w:val="0"/>
+          <w14:ligatures w14:val="none"/>
+        </w:rPr>
+      </w:pPr>
+      <w:r>
+        <w:rPr>
+          <w:rFonts w:ascii="Calibri" w:eastAsia="Times New Roman" w:hAnsi="Calibri" w:cs="Calibri"/>
+          <w:b/>
+          <w:bCs/>
+          <w:kern w:val="0"/>
+          <w14:ligatures w14:val="none"/>
+        </w:rPr>
+        <w:t>High to Low</w:t>
+      </w:r>
+      <w:r>
+        <w:rPr>
+          <w:rFonts w:ascii="Calibri" w:eastAsia="Times New Roman" w:hAnsi="Calibri" w:cs="Calibri"/>
+          <w:kern w:val="0"/>
+          <w14:ligatures w14:val="none"/>
+        </w:rPr>
+        <w:t>: Largest numbers first.</w:t>
+      </w:r>
+    </w:p>
+    <w:p>
+      <w:pPr>
+        <w:spacing w:before="100" w:beforeAutospacing="1" w:after="100" w:afterAutospacing="1"/>
+        <w:rPr>
+          <w:rFonts w:ascii="Calibri" w:eastAsia="Times New Roman" w:hAnsi="Calibri" w:cs="Calibri"/>
+          <w:kern w:val="0"/>
+          <w14:ligatures w14:val="none"/>
+        </w:rPr>
+      </w:pPr>
+      <w:r>
+        <w:rPr>
+          <w:rFonts w:ascii="Calibri" w:eastAsia="Times New Roman" w:hAnsi="Calibri" w:cs="Calibri"/>
+          <w:b/>
+          <w:bCs/>
+          <w:kern w:val="0"/>
+          <w14:ligatures w14:val="none"/>
+        </w:rPr>
+        <w:t>Filter Properties:</w:t>
+      </w:r>
+    </w:p>
+    <w:p>
+      <w:pPr>
         <w:numPr>
           <w:ilvl w:val="0"/>
-          <w:numId w:val="2"/>
+          <w:numId w:val="13"/>
         </w:numPr>
-      </w:pPr>
-      <w:r>
-        <w:t>Press ‘</w:t>
-      </w:r>
-      <w:r>
-        <w:rPr>
-          <w:i/>
-          <w:iCs/>
-        </w:rPr>
-        <w:t>Log In’</w:t>
-      </w:r>
-    </w:p>
-    <w:p/>
-    <w:p/>
-    <w:p>
-      <w:pPr>
-        <w:rPr>
+        <w:spacing w:before="100" w:beforeAutospacing="1" w:after="100" w:afterAutospacing="1"/>
+        <w:rPr>
+          <w:rFonts w:ascii="Calibri" w:eastAsia="Times New Roman" w:hAnsi="Calibri" w:cs="Calibri"/>
+          <w:kern w:val="0"/>
+          <w14:ligatures w14:val="none"/>
+        </w:rPr>
+      </w:pPr>
+      <w:r>
+        <w:rPr>
+          <w:rFonts w:ascii="Calibri" w:eastAsia="Times New Roman" w:hAnsi="Calibri" w:cs="Calibri"/>
+          <w:kern w:val="0"/>
+          <w14:ligatures w14:val="none"/>
+        </w:rPr>
+        <w:t xml:space="preserve">Press </w:t>
+      </w:r>
+      <w:r>
+        <w:rPr>
+          <w:rFonts w:ascii="Calibri" w:eastAsia="Times New Roman" w:hAnsi="Calibri" w:cs="Calibri"/>
           <w:b/>
           <w:bCs/>
-        </w:rPr>
-      </w:pPr>
-      <w:r>
-        <w:rPr>
+          <w:kern w:val="0"/>
+          <w14:ligatures w14:val="none"/>
+        </w:rPr>
+        <w:t>Filter</w:t>
+      </w:r>
+      <w:r>
+        <w:rPr>
+          <w:rFonts w:ascii="Calibri" w:eastAsia="Times New Roman" w:hAnsi="Calibri" w:cs="Calibri"/>
+          <w:kern w:val="0"/>
+          <w14:ligatures w14:val="none"/>
+        </w:rPr>
+        <w:t xml:space="preserve"> to open the filtering menu.</w:t>
+      </w:r>
+    </w:p>
+    <w:p>
+      <w:pPr>
+        <w:numPr>
+          <w:ilvl w:val="0"/>
+          <w:numId w:val="13"/>
+        </w:numPr>
+        <w:spacing w:before="100" w:beforeAutospacing="1" w:after="100" w:afterAutospacing="1"/>
+        <w:rPr>
+          <w:rFonts w:ascii="Calibri" w:eastAsia="Times New Roman" w:hAnsi="Calibri" w:cs="Calibri"/>
+          <w:kern w:val="0"/>
+          <w14:ligatures w14:val="none"/>
+        </w:rPr>
+      </w:pPr>
+      <w:r>
+        <w:rPr>
+          <w:rFonts w:ascii="Calibri" w:eastAsia="Times New Roman" w:hAnsi="Calibri" w:cs="Calibri"/>
+          <w:kern w:val="0"/>
+          <w14:ligatures w14:val="none"/>
+        </w:rPr>
+        <w:t>Use checkboxes to select desired filters (e.g., distance, cost).</w:t>
+      </w:r>
+    </w:p>
+    <w:p>
+      <w:pPr>
+        <w:numPr>
+          <w:ilvl w:val="0"/>
+          <w:numId w:val="13"/>
+        </w:numPr>
+        <w:spacing w:before="100" w:beforeAutospacing="1" w:after="100" w:afterAutospacing="1"/>
+        <w:rPr>
+          <w:rFonts w:ascii="Calibri" w:eastAsia="Times New Roman" w:hAnsi="Calibri" w:cs="Calibri"/>
+          <w:kern w:val="0"/>
+          <w14:ligatures w14:val="none"/>
+        </w:rPr>
+      </w:pPr>
+      <w:r>
+        <w:rPr>
+          <w:rFonts w:ascii="Calibri" w:eastAsia="Times New Roman" w:hAnsi="Calibri" w:cs="Calibri"/>
+          <w:kern w:val="0"/>
+          <w14:ligatures w14:val="none"/>
+        </w:rPr>
+        <w:t xml:space="preserve">Reset filters by pressing </w:t>
+      </w:r>
+      <w:r>
+        <w:rPr>
+          <w:rFonts w:ascii="Calibri" w:eastAsia="Times New Roman" w:hAnsi="Calibri" w:cs="Calibri"/>
           <w:b/>
           <w:bCs/>
-        </w:rPr>
-        <w:t>Properties List</w:t>
-      </w:r>
-      <w:r>
-        <w:rPr>
+          <w:kern w:val="0"/>
+          <w14:ligatures w14:val="none"/>
+        </w:rPr>
+        <w:t>Clear Filters</w:t>
+      </w:r>
+      <w:r>
+        <w:rPr>
+          <w:rFonts w:ascii="Calibri" w:eastAsia="Times New Roman" w:hAnsi="Calibri" w:cs="Calibri"/>
+          <w:kern w:val="0"/>
+          <w14:ligatures w14:val="none"/>
+        </w:rPr>
+        <w:t>.</w:t>
+      </w:r>
+    </w:p>
+    <w:p>
+      <w:pPr>
+        <w:numPr>
+          <w:ilvl w:val="0"/>
+          <w:numId w:val="13"/>
+        </w:numPr>
+        <w:spacing w:before="100" w:beforeAutospacing="1" w:after="100" w:afterAutospacing="1"/>
+        <w:rPr>
+          <w:rFonts w:ascii="Calibri" w:eastAsia="Times New Roman" w:hAnsi="Calibri" w:cs="Calibri"/>
+          <w:kern w:val="0"/>
+          <w14:ligatures w14:val="none"/>
+        </w:rPr>
+      </w:pPr>
+      <w:r>
+        <w:rPr>
+          <w:rFonts w:ascii="Calibri" w:eastAsia="Times New Roman" w:hAnsi="Calibri" w:cs="Calibri"/>
+          <w:kern w:val="0"/>
+          <w14:ligatures w14:val="none"/>
+        </w:rPr>
+        <w:t xml:space="preserve">Apply filters by pressing </w:t>
+      </w:r>
+      <w:r>
+        <w:rPr>
+          <w:rFonts w:ascii="Calibri" w:eastAsia="Times New Roman" w:hAnsi="Calibri" w:cs="Calibri"/>
           <w:b/>
           <w:bCs/>
-        </w:rPr>
-        <w:t xml:space="preserve"> Page</w:t>
-      </w:r>
-      <w:r>
-        <w:rPr>
+          <w:kern w:val="0"/>
+          <w14:ligatures w14:val="none"/>
+        </w:rPr>
+        <w:t>Show Results</w:t>
+      </w:r>
+      <w:r>
+        <w:rPr>
+          <w:rFonts w:ascii="Calibri" w:eastAsia="Times New Roman" w:hAnsi="Calibri" w:cs="Calibri"/>
+          <w:kern w:val="0"/>
+          <w14:ligatures w14:val="none"/>
+        </w:rPr>
+        <w:t>.</w:t>
+      </w:r>
+    </w:p>
+    <w:p>
+      <w:pPr>
+        <w:rPr>
+          <w:rFonts w:ascii="Calibri" w:eastAsia="Times New Roman" w:hAnsi="Calibri" w:cs="Calibri"/>
+          <w:kern w:val="0"/>
+          <w14:ligatures w14:val="none"/>
+        </w:rPr>
+      </w:pPr>
+      <w:r>
+        <w:rPr>
+          <w:rFonts w:ascii="Calibri" w:eastAsia="Times New Roman" w:hAnsi="Calibri" w:cs="Calibri"/>
+          <w:noProof/>
+          <w:kern w:val="0"/>
+        </w:rPr>
+        <w:pict w14:anchorId="7EC2C104">
+          <v:rect id="_x0000_i1028" alt="" style="width:468pt;height:.05pt;mso-width-percent:0;mso-height-percent:0;mso-width-percent:0;mso-height-percent:0" o:hralign="center" o:hrstd="t" o:hr="t" fillcolor="#a0a0a0" stroked="f"/>
+        </w:pict>
+      </w:r>
+    </w:p>
+    <w:p>
+      <w:pPr>
+        <w:spacing w:before="100" w:beforeAutospacing="1" w:after="100" w:afterAutospacing="1"/>
+        <w:outlineLvl w:val="3"/>
+        <w:rPr>
+          <w:rFonts w:ascii="Calibri" w:eastAsia="Times New Roman" w:hAnsi="Calibri" w:cs="Calibri"/>
           <w:b/>
           <w:bCs/>
-        </w:rPr>
-        <w:t>:</w:t>
-      </w:r>
-    </w:p>
-    <w:p>
-      <w:r>
-        <w:t>The page is set up with two yellow buttons, filter and sort by, above the list of properties.</w:t>
-      </w:r>
-    </w:p>
-    <w:p/>
-    <w:p>
-      <w:pPr>
-        <w:rPr>
+          <w:kern w:val="0"/>
+          <w14:ligatures w14:val="none"/>
+        </w:rPr>
+      </w:pPr>
+      <w:r>
+        <w:rPr>
+          <w:rFonts w:ascii="Calibri" w:eastAsia="Times New Roman" w:hAnsi="Calibri" w:cs="Calibri"/>
           <w:b/>
           <w:bCs/>
-        </w:rPr>
-      </w:pPr>
-      <w:r>
-        <w:rPr>
+          <w:kern w:val="0"/>
+          <w14:ligatures w14:val="none"/>
+        </w:rPr>
+        <w:t>Property Details Page</w:t>
+      </w:r>
+    </w:p>
+    <w:p>
+      <w:pPr>
+        <w:numPr>
+          <w:ilvl w:val="0"/>
+          <w:numId w:val="14"/>
+        </w:numPr>
+        <w:spacing w:before="100" w:beforeAutospacing="1" w:after="100" w:afterAutospacing="1"/>
+        <w:rPr>
+          <w:rFonts w:ascii="Calibri" w:eastAsia="Times New Roman" w:hAnsi="Calibri" w:cs="Calibri"/>
+          <w:kern w:val="0"/>
+          <w14:ligatures w14:val="none"/>
+        </w:rPr>
+      </w:pPr>
+      <w:r>
+        <w:rPr>
+          <w:rFonts w:ascii="Calibri" w:eastAsia="Times New Roman" w:hAnsi="Calibri" w:cs="Calibri"/>
+          <w:kern w:val="0"/>
+          <w14:ligatures w14:val="none"/>
+        </w:rPr>
+        <w:t>Tap a property to view details or add it to favorites.</w:t>
+      </w:r>
+    </w:p>
+    <w:p>
+      <w:pPr>
+        <w:numPr>
+          <w:ilvl w:val="0"/>
+          <w:numId w:val="14"/>
+        </w:numPr>
+        <w:spacing w:before="100" w:beforeAutospacing="1" w:after="100" w:afterAutospacing="1"/>
+        <w:rPr>
+          <w:rFonts w:ascii="Calibri" w:eastAsia="Times New Roman" w:hAnsi="Calibri" w:cs="Calibri"/>
+          <w:kern w:val="0"/>
+          <w14:ligatures w14:val="none"/>
+        </w:rPr>
+      </w:pPr>
+      <w:r>
+        <w:rPr>
+          <w:rFonts w:ascii="Calibri" w:eastAsia="Times New Roman" w:hAnsi="Calibri" w:cs="Calibri"/>
+          <w:kern w:val="0"/>
+          <w14:ligatures w14:val="none"/>
+        </w:rPr>
+        <w:t xml:space="preserve">Press the red </w:t>
+      </w:r>
+      <w:r>
+        <w:rPr>
+          <w:rFonts w:ascii="Calibri" w:eastAsia="Times New Roman" w:hAnsi="Calibri" w:cs="Calibri"/>
           <w:b/>
           <w:bCs/>
-        </w:rPr>
-        <w:t>S</w:t>
-      </w:r>
-      <w:r>
-        <w:rPr>
+          <w:kern w:val="0"/>
+          <w14:ligatures w14:val="none"/>
+        </w:rPr>
+        <w:t>Add to Favorites</w:t>
+      </w:r>
+      <w:r>
+        <w:rPr>
+          <w:rFonts w:ascii="Calibri" w:eastAsia="Times New Roman" w:hAnsi="Calibri" w:cs="Calibri"/>
+          <w:kern w:val="0"/>
+          <w14:ligatures w14:val="none"/>
+        </w:rPr>
+        <w:t xml:space="preserve"> button to save a property.</w:t>
+      </w:r>
+    </w:p>
+    <w:p>
+      <w:pPr>
+        <w:spacing w:before="100" w:beforeAutospacing="1" w:after="100" w:afterAutospacing="1"/>
+        <w:rPr>
+          <w:rFonts w:ascii="Calibri" w:eastAsia="Times New Roman" w:hAnsi="Calibri" w:cs="Calibri"/>
+          <w:kern w:val="0"/>
+          <w14:ligatures w14:val="none"/>
+        </w:rPr>
+      </w:pPr>
+      <w:r>
+        <w:rPr>
+          <w:rFonts w:ascii="Calibri" w:eastAsia="Times New Roman" w:hAnsi="Calibri" w:cs="Calibri"/>
           <w:b/>
           <w:bCs/>
-        </w:rPr>
-        <w:t>ort:</w:t>
-      </w:r>
-    </w:p>
-    <w:p>
-      <w:pPr>
-        <w:pStyle w:val="ListParagraph"/>
+          <w:kern w:val="0"/>
+          <w14:ligatures w14:val="none"/>
+        </w:rPr>
+        <w:t>Details Include:</w:t>
+      </w:r>
+    </w:p>
+    <w:p>
+      <w:pPr>
         <w:numPr>
           <w:ilvl w:val="0"/>
-          <w:numId w:val="2"/>
+          <w:numId w:val="15"/>
         </w:numPr>
-      </w:pPr>
-      <w:r>
-        <w:t xml:space="preserve">Tap the </w:t>
-      </w:r>
-      <w:proofErr w:type="gramStart"/>
-      <w:r>
-        <w:t>sort</w:t>
-      </w:r>
-      <w:proofErr w:type="gramEnd"/>
-      <w:r>
-        <w:t xml:space="preserve"> button</w:t>
-      </w:r>
-      <w:r>
-        <w:t xml:space="preserve"> (on the left)</w:t>
-      </w:r>
-      <w:r>
-        <w:t xml:space="preserve"> to access the ‘</w:t>
-      </w:r>
-      <w:r>
-        <w:rPr>
-          <w:i/>
-          <w:iCs/>
-        </w:rPr>
-        <w:t xml:space="preserve">Sort </w:t>
-      </w:r>
-      <w:r>
-        <w:t>By’</w:t>
-      </w:r>
-      <w:r>
-        <w:t xml:space="preserve"> popup.</w:t>
-      </w:r>
-    </w:p>
-    <w:p>
-      <w:pPr>
-        <w:pStyle w:val="ListParagraph"/>
+        <w:spacing w:before="100" w:beforeAutospacing="1" w:after="100" w:afterAutospacing="1"/>
+        <w:rPr>
+          <w:rFonts w:ascii="Calibri" w:eastAsia="Times New Roman" w:hAnsi="Calibri" w:cs="Calibri"/>
+          <w:kern w:val="0"/>
+          <w14:ligatures w14:val="none"/>
+        </w:rPr>
+      </w:pPr>
+      <w:r>
+        <w:rPr>
+          <w:rFonts w:ascii="Calibri" w:eastAsia="Times New Roman" w:hAnsi="Calibri" w:cs="Calibri"/>
+          <w:kern w:val="0"/>
+          <w14:ligatures w14:val="none"/>
+        </w:rPr>
+        <w:t>Property information</w:t>
+      </w:r>
+    </w:p>
+    <w:p>
+      <w:pPr>
         <w:numPr>
           <w:ilvl w:val="0"/>
-          <w:numId w:val="2"/>
+          <w:numId w:val="15"/>
         </w:numPr>
-      </w:pPr>
-      <w:r>
-        <w:t xml:space="preserve">Use the popup to </w:t>
-      </w:r>
-      <w:r>
-        <w:t>organize</w:t>
-      </w:r>
-      <w:r>
-        <w:t xml:space="preserve"> the results according to your preferences</w:t>
-      </w:r>
-      <w:r>
-        <w:t>:</w:t>
-      </w:r>
-    </w:p>
-    <w:p>
-      <w:pPr>
-        <w:pStyle w:val="ListParagraph"/>
+        <w:spacing w:before="100" w:beforeAutospacing="1" w:after="100" w:afterAutospacing="1"/>
+        <w:rPr>
+          <w:rFonts w:ascii="Calibri" w:eastAsia="Times New Roman" w:hAnsi="Calibri" w:cs="Calibri"/>
+          <w:kern w:val="0"/>
+          <w14:ligatures w14:val="none"/>
+        </w:rPr>
+      </w:pPr>
+      <w:r>
+        <w:rPr>
+          <w:rFonts w:ascii="Calibri" w:eastAsia="Times New Roman" w:hAnsi="Calibri" w:cs="Calibri"/>
+          <w:kern w:val="0"/>
+          <w14:ligatures w14:val="none"/>
+        </w:rPr>
+        <w:t>Landlord contact (if available)</w:t>
+      </w:r>
+    </w:p>
+    <w:p>
+      <w:pPr>
+        <w:numPr>
+          <w:ilvl w:val="0"/>
+          <w:numId w:val="15"/>
+        </w:numPr>
+        <w:spacing w:before="100" w:beforeAutospacing="1" w:after="100" w:afterAutospacing="1"/>
+        <w:rPr>
+          <w:rFonts w:ascii="Calibri" w:eastAsia="Times New Roman" w:hAnsi="Calibri" w:cs="Calibri"/>
+          <w:kern w:val="0"/>
+          <w14:ligatures w14:val="none"/>
+        </w:rPr>
+      </w:pPr>
+      <w:r>
+        <w:rPr>
+          <w:rFonts w:ascii="Calibri" w:eastAsia="Times New Roman" w:hAnsi="Calibri" w:cs="Calibri"/>
+          <w:kern w:val="0"/>
+          <w14:ligatures w14:val="none"/>
+        </w:rPr>
+        <w:t>Reviews:</w:t>
+      </w:r>
+    </w:p>
+    <w:p>
+      <w:pPr>
         <w:numPr>
           <w:ilvl w:val="1"/>
-          <w:numId w:val="2"/>
+          <w:numId w:val="15"/>
         </w:numPr>
-      </w:pPr>
-      <w:r>
-        <w:t xml:space="preserve">By default, the properties are sorted by their average rating. </w:t>
-      </w:r>
-    </w:p>
-    <w:p>
-      <w:pPr>
-        <w:pStyle w:val="ListParagraph"/>
-        <w:numPr>
-          <w:ilvl w:val="1"/>
-          <w:numId w:val="2"/>
-        </w:numPr>
-      </w:pPr>
-      <w:r>
-        <w:t xml:space="preserve">The options for sorting properties are each separate </w:t>
-      </w:r>
-      <w:r>
-        <w:t>maroon buttons</w:t>
-      </w:r>
-      <w:r>
-        <w:t xml:space="preserve"> </w:t>
-      </w:r>
-      <w:r>
-        <w:t>popup.</w:t>
-      </w:r>
-    </w:p>
-    <w:p>
-      <w:pPr>
-        <w:pStyle w:val="ListParagraph"/>
-        <w:numPr>
-          <w:ilvl w:val="1"/>
-          <w:numId w:val="2"/>
-        </w:numPr>
-      </w:pPr>
-      <w:r>
-        <w:t>You can layer sorting parameters:</w:t>
-      </w:r>
-    </w:p>
-    <w:p>
-      <w:pPr>
-        <w:pStyle w:val="ListParagraph"/>
+        <w:spacing w:before="100" w:beforeAutospacing="1" w:after="100" w:afterAutospacing="1"/>
+        <w:rPr>
+          <w:rFonts w:ascii="Calibri" w:eastAsia="Times New Roman" w:hAnsi="Calibri" w:cs="Calibri"/>
+          <w:kern w:val="0"/>
+          <w14:ligatures w14:val="none"/>
+        </w:rPr>
+      </w:pPr>
+      <w:r>
+        <w:rPr>
+          <w:rFonts w:ascii="Calibri" w:eastAsia="Times New Roman" w:hAnsi="Calibri" w:cs="Calibri"/>
+          <w:kern w:val="0"/>
+          <w14:ligatures w14:val="none"/>
+        </w:rPr>
+        <w:t>To leave a review, press the red button at the bottom of the page.</w:t>
+      </w:r>
+    </w:p>
+    <w:p>
+      <w:pPr>
         <w:numPr>
           <w:ilvl w:val="2"/>
-          <w:numId w:val="2"/>
+          <w:numId w:val="15"/>
         </w:numPr>
-      </w:pPr>
-      <w:r>
-        <w:t xml:space="preserve">Ex: Sorting by </w:t>
-      </w:r>
-      <w:r>
-        <w:rPr>
-          <w:i/>
-          <w:iCs/>
-        </w:rPr>
-        <w:t>rating</w:t>
-      </w:r>
-      <w:r>
-        <w:t xml:space="preserve"> first will organize the properties with the highest rating at the top and the lowest at the bottom. Sorting by </w:t>
-      </w:r>
-      <w:r>
-        <w:rPr>
-          <w:i/>
-          <w:iCs/>
-        </w:rPr>
-        <w:t># Bedrooms</w:t>
-      </w:r>
-      <w:r>
-        <w:t xml:space="preserve"> second will sort all the properties with the highest number of bedrooms at the top and the lowest at the bottom, and wherever the number is the same between properties, those will still be sorted by highest rating at the top and lowest rating at the bottom.</w:t>
-      </w:r>
-    </w:p>
-    <w:p>
-      <w:pPr>
-        <w:pStyle w:val="ListParagraph"/>
-        <w:numPr>
-          <w:ilvl w:val="1"/>
-          <w:numId w:val="2"/>
-        </w:numPr>
-      </w:pPr>
-      <w:r>
-        <w:t>Phrases are defined here:</w:t>
-      </w:r>
-    </w:p>
-    <w:p>
-      <w:pPr>
-        <w:pStyle w:val="ListParagraph"/>
+        <w:spacing w:before="100" w:beforeAutospacing="1" w:after="100" w:afterAutospacing="1"/>
+        <w:rPr>
+          <w:rFonts w:ascii="Calibri" w:eastAsia="Times New Roman" w:hAnsi="Calibri" w:cs="Calibri"/>
+          <w:kern w:val="0"/>
+          <w14:ligatures w14:val="none"/>
+        </w:rPr>
+      </w:pPr>
+      <w:r>
+        <w:rPr>
+          <w:rFonts w:ascii="Calibri" w:eastAsia="Times New Roman" w:hAnsi="Calibri" w:cs="Calibri"/>
+          <w:kern w:val="0"/>
+          <w14:ligatures w14:val="none"/>
+        </w:rPr>
+        <w:t>Rate the property (1–5 stars).</w:t>
+      </w:r>
+    </w:p>
+    <w:p>
+      <w:pPr>
         <w:numPr>
           <w:ilvl w:val="2"/>
-          <w:numId w:val="2"/>
+          <w:numId w:val="15"/>
         </w:numPr>
-      </w:pPr>
-      <w:r>
-        <w:rPr>
+        <w:spacing w:before="100" w:beforeAutospacing="1" w:after="100" w:afterAutospacing="1"/>
+        <w:rPr>
+          <w:rFonts w:ascii="Calibri" w:eastAsia="Times New Roman" w:hAnsi="Calibri" w:cs="Calibri"/>
+          <w:kern w:val="0"/>
+          <w14:ligatures w14:val="none"/>
+        </w:rPr>
+      </w:pPr>
+      <w:r>
+        <w:rPr>
+          <w:rFonts w:ascii="Calibri" w:eastAsia="Times New Roman" w:hAnsi="Calibri" w:cs="Calibri"/>
+          <w:kern w:val="0"/>
+          <w14:ligatures w14:val="none"/>
+        </w:rPr>
+        <w:t xml:space="preserve">Provide a written explanation for your rating. Ensure reviews are appropriate and accurate to avoid </w:t>
+      </w:r>
+      <w:r>
+        <w:rPr>
+          <w:rFonts w:ascii="Calibri" w:eastAsia="Times New Roman" w:hAnsi="Calibri" w:cs="Calibri"/>
+          <w:kern w:val="0"/>
+          <w14:ligatures w14:val="none"/>
+        </w:rPr>
+        <w:t xml:space="preserve">the </w:t>
+      </w:r>
+      <w:r>
+        <w:rPr>
+          <w:rFonts w:ascii="Calibri" w:eastAsia="Times New Roman" w:hAnsi="Calibri" w:cs="Calibri"/>
+          <w:kern w:val="0"/>
+          <w14:ligatures w14:val="none"/>
+        </w:rPr>
+        <w:t xml:space="preserve">moderators removing both the reviewer and review </w:t>
+      </w:r>
+      <w:r>
+        <w:rPr>
+          <w:rFonts w:ascii="Calibri" w:eastAsia="Times New Roman" w:hAnsi="Calibri" w:cs="Calibri"/>
+          <w:kern w:val="0"/>
+          <w14:ligatures w14:val="none"/>
+        </w:rPr>
+        <w:t>from the app.</w:t>
+      </w:r>
+    </w:p>
+    <w:p>
+      <w:pPr>
+        <w:rPr>
+          <w:rFonts w:ascii="Calibri" w:eastAsia="Times New Roman" w:hAnsi="Calibri" w:cs="Calibri"/>
+          <w:kern w:val="0"/>
+          <w14:ligatures w14:val="none"/>
+        </w:rPr>
+      </w:pPr>
+      <w:r>
+        <w:rPr>
+          <w:rFonts w:ascii="Calibri" w:eastAsia="Times New Roman" w:hAnsi="Calibri" w:cs="Calibri"/>
+          <w:noProof/>
+          <w:kern w:val="0"/>
+        </w:rPr>
+        <w:pict w14:anchorId="3EDA8351">
+          <v:rect id="_x0000_i1027" alt="" style="width:468pt;height:.05pt;mso-width-percent:0;mso-height-percent:0;mso-width-percent:0;mso-height-percent:0" o:hralign="center" o:hrstd="t" o:hr="t" fillcolor="#a0a0a0" stroked="f"/>
+        </w:pict>
+      </w:r>
+    </w:p>
+    <w:p>
+      <w:pPr>
+        <w:spacing w:before="100" w:beforeAutospacing="1" w:after="100" w:afterAutospacing="1"/>
+        <w:outlineLvl w:val="3"/>
+        <w:rPr>
+          <w:rFonts w:ascii="Calibri" w:eastAsia="Times New Roman" w:hAnsi="Calibri" w:cs="Calibri"/>
           <w:b/>
           <w:bCs/>
-          <w:i/>
-          <w:iCs/>
-        </w:rPr>
-        <w:t>Distance to schoo</w:t>
-      </w:r>
-      <w:r>
-        <w:rPr>
+          <w:kern w:val="0"/>
+          <w14:ligatures w14:val="none"/>
+        </w:rPr>
+      </w:pPr>
+      <w:r>
+        <w:rPr>
+          <w:rFonts w:ascii="Calibri" w:eastAsia="Times New Roman" w:hAnsi="Calibri" w:cs="Calibri"/>
           <w:b/>
           <w:bCs/>
-          <w:i/>
-          <w:iCs/>
-        </w:rPr>
-        <w:t>l</w:t>
-      </w:r>
-      <w:r>
-        <w:t xml:space="preserve">: </w:t>
-      </w:r>
-      <w:proofErr w:type="gramStart"/>
-      <w:r>
-        <w:t>sorts</w:t>
-      </w:r>
-      <w:proofErr w:type="gramEnd"/>
-      <w:r>
-        <w:t xml:space="preserve"> properties by how far, in miles, they are from Calvin University.</w:t>
-      </w:r>
-    </w:p>
-    <w:p>
-      <w:pPr>
-        <w:pStyle w:val="ListParagraph"/>
+          <w:kern w:val="0"/>
+          <w14:ligatures w14:val="none"/>
+        </w:rPr>
+        <w:t>Favorites Page</w:t>
+      </w:r>
+    </w:p>
+    <w:p>
+      <w:pPr>
         <w:numPr>
-          <w:ilvl w:val="2"/>
-          <w:numId w:val="2"/>
+          <w:ilvl w:val="0"/>
+          <w:numId w:val="16"/>
         </w:numPr>
-      </w:pPr>
-      <w:r>
-        <w:rPr>
+        <w:spacing w:before="100" w:beforeAutospacing="1" w:after="100" w:afterAutospacing="1"/>
+        <w:rPr>
+          <w:rFonts w:ascii="Calibri" w:eastAsia="Times New Roman" w:hAnsi="Calibri" w:cs="Calibri"/>
+          <w:kern w:val="0"/>
+          <w14:ligatures w14:val="none"/>
+        </w:rPr>
+      </w:pPr>
+      <w:r>
+        <w:rPr>
+          <w:rFonts w:ascii="Calibri" w:eastAsia="Times New Roman" w:hAnsi="Calibri" w:cs="Calibri"/>
+          <w:kern w:val="0"/>
+          <w14:ligatures w14:val="none"/>
+        </w:rPr>
+        <w:t xml:space="preserve">Tap the </w:t>
+      </w:r>
+      <w:r>
+        <w:rPr>
+          <w:rFonts w:ascii="Calibri" w:eastAsia="Times New Roman" w:hAnsi="Calibri" w:cs="Calibri"/>
           <w:b/>
           <w:bCs/>
-          <w:i/>
-          <w:iCs/>
-        </w:rPr>
-        <w:t xml:space="preserve">Distance to </w:t>
-      </w:r>
-      <w:r>
-        <w:rPr>
+          <w:kern w:val="0"/>
+          <w14:ligatures w14:val="none"/>
+        </w:rPr>
+        <w:t>heart button</w:t>
+      </w:r>
+      <w:r>
+        <w:rPr>
+          <w:rFonts w:ascii="Calibri" w:eastAsia="Times New Roman" w:hAnsi="Calibri" w:cs="Calibri"/>
+          <w:kern w:val="0"/>
+          <w14:ligatures w14:val="none"/>
+        </w:rPr>
+        <w:t xml:space="preserve"> on the navigation bar to access saved properties.</w:t>
+      </w:r>
+    </w:p>
+    <w:p>
+      <w:pPr>
+        <w:numPr>
+          <w:ilvl w:val="0"/>
+          <w:numId w:val="16"/>
+        </w:numPr>
+        <w:spacing w:before="100" w:beforeAutospacing="1" w:after="100" w:afterAutospacing="1"/>
+        <w:rPr>
+          <w:rFonts w:ascii="Calibri" w:eastAsia="Times New Roman" w:hAnsi="Calibri" w:cs="Calibri"/>
+          <w:kern w:val="0"/>
+          <w14:ligatures w14:val="none"/>
+        </w:rPr>
+      </w:pPr>
+      <w:r>
+        <w:rPr>
+          <w:rFonts w:ascii="Calibri" w:eastAsia="Times New Roman" w:hAnsi="Calibri" w:cs="Calibri"/>
+          <w:kern w:val="0"/>
+          <w14:ligatures w14:val="none"/>
+        </w:rPr>
+        <w:t>The favorites page stores all properties you’ve saved from the properties list.</w:t>
+      </w:r>
+    </w:p>
+    <w:p>
+      <w:pPr>
+        <w:rPr>
+          <w:rFonts w:ascii="Calibri" w:eastAsia="Times New Roman" w:hAnsi="Calibri" w:cs="Calibri"/>
+          <w:kern w:val="0"/>
+          <w14:ligatures w14:val="none"/>
+        </w:rPr>
+      </w:pPr>
+      <w:r>
+        <w:rPr>
+          <w:rFonts w:ascii="Calibri" w:eastAsia="Times New Roman" w:hAnsi="Calibri" w:cs="Calibri"/>
+          <w:noProof/>
+          <w:kern w:val="0"/>
+        </w:rPr>
+        <w:pict w14:anchorId="130C1A5A">
+          <v:rect id="_x0000_i1026" alt="" style="width:468pt;height:.05pt;mso-width-percent:0;mso-height-percent:0;mso-width-percent:0;mso-height-percent:0" o:hralign="center" o:hrstd="t" o:hr="t" fillcolor="#a0a0a0" stroked="f"/>
+        </w:pict>
+      </w:r>
+    </w:p>
+    <w:p>
+      <w:pPr>
+        <w:spacing w:before="100" w:beforeAutospacing="1" w:after="100" w:afterAutospacing="1"/>
+        <w:outlineLvl w:val="3"/>
+        <w:rPr>
+          <w:rFonts w:ascii="Calibri" w:eastAsia="Times New Roman" w:hAnsi="Calibri" w:cs="Calibri"/>
           <w:b/>
           <w:bCs/>
-          <w:i/>
-          <w:iCs/>
-        </w:rPr>
-        <w:t>bus</w:t>
-      </w:r>
-      <w:r>
-        <w:t xml:space="preserve">: </w:t>
-      </w:r>
-      <w:proofErr w:type="gramStart"/>
-      <w:r>
-        <w:t>sorts</w:t>
-      </w:r>
-      <w:proofErr w:type="gramEnd"/>
-      <w:r>
-        <w:t xml:space="preserve"> properties by how far, in miles, they are from </w:t>
-      </w:r>
-      <w:r>
-        <w:t>the nearest bus stop.</w:t>
-      </w:r>
-    </w:p>
-    <w:p>
-      <w:pPr>
-        <w:pStyle w:val="ListParagraph"/>
-        <w:numPr>
-          <w:ilvl w:val="2"/>
-          <w:numId w:val="2"/>
-        </w:numPr>
-      </w:pPr>
-      <w:r>
-        <w:rPr>
+          <w:kern w:val="0"/>
+          <w14:ligatures w14:val="none"/>
+        </w:rPr>
+      </w:pPr>
+      <w:r>
+        <w:rPr>
+          <w:rFonts w:ascii="Calibri" w:eastAsia="Times New Roman" w:hAnsi="Calibri" w:cs="Calibri"/>
           <w:b/>
           <w:bCs/>
-          <w:i/>
-          <w:iCs/>
-        </w:rPr>
-        <w:t>Cost ($/month)</w:t>
-      </w:r>
-      <w:r>
-        <w:t xml:space="preserve">: </w:t>
-      </w:r>
-      <w:proofErr w:type="gramStart"/>
-      <w:r>
-        <w:t>sorts</w:t>
-      </w:r>
-      <w:proofErr w:type="gramEnd"/>
-      <w:r>
-        <w:t xml:space="preserve"> properties by </w:t>
-      </w:r>
-      <w:r>
-        <w:t>the average rent per month for each house, as given by the individual landlords.</w:t>
-      </w:r>
-    </w:p>
-    <w:p>
-      <w:pPr>
-        <w:pStyle w:val="ListParagraph"/>
+          <w:kern w:val="0"/>
+          <w14:ligatures w14:val="none"/>
+        </w:rPr>
+        <w:t>Profile Page</w:t>
+      </w:r>
+    </w:p>
+    <w:p>
+      <w:pPr>
         <w:numPr>
-          <w:ilvl w:val="2"/>
-          <w:numId w:val="2"/>
+          <w:ilvl w:val="0"/>
+          <w:numId w:val="17"/>
         </w:numPr>
-      </w:pPr>
-      <w:r>
-        <w:rPr>
+        <w:spacing w:before="100" w:beforeAutospacing="1" w:after="100" w:afterAutospacing="1"/>
+        <w:rPr>
+          <w:rFonts w:ascii="Calibri" w:eastAsia="Times New Roman" w:hAnsi="Calibri" w:cs="Calibri"/>
+          <w:kern w:val="0"/>
+          <w14:ligatures w14:val="none"/>
+        </w:rPr>
+      </w:pPr>
+      <w:r>
+        <w:rPr>
+          <w:rFonts w:ascii="Calibri" w:eastAsia="Times New Roman" w:hAnsi="Calibri" w:cs="Calibri"/>
+          <w:kern w:val="0"/>
+          <w14:ligatures w14:val="none"/>
+        </w:rPr>
+        <w:lastRenderedPageBreak/>
+        <w:t>View personal account information.</w:t>
+      </w:r>
+    </w:p>
+    <w:p>
+      <w:pPr>
+        <w:numPr>
+          <w:ilvl w:val="0"/>
+          <w:numId w:val="17"/>
+        </w:numPr>
+        <w:spacing w:before="100" w:beforeAutospacing="1" w:after="100" w:afterAutospacing="1"/>
+        <w:rPr>
+          <w:rFonts w:ascii="Calibri" w:eastAsia="Times New Roman" w:hAnsi="Calibri" w:cs="Calibri"/>
+          <w:kern w:val="0"/>
+          <w14:ligatures w14:val="none"/>
+        </w:rPr>
+      </w:pPr>
+      <w:r>
+        <w:rPr>
+          <w:rFonts w:ascii="Calibri" w:eastAsia="Times New Roman" w:hAnsi="Calibri" w:cs="Calibri"/>
+          <w:kern w:val="0"/>
+          <w14:ligatures w14:val="none"/>
+        </w:rPr>
+        <w:t xml:space="preserve">Tap </w:t>
+      </w:r>
+      <w:r>
+        <w:rPr>
+          <w:rFonts w:ascii="Calibri" w:eastAsia="Times New Roman" w:hAnsi="Calibri" w:cs="Calibri"/>
           <w:b/>
           <w:bCs/>
-          <w:i/>
-          <w:iCs/>
-        </w:rPr>
-        <w:t>Rating</w:t>
-      </w:r>
-      <w:r>
-        <w:t xml:space="preserve">: </w:t>
-      </w:r>
-      <w:proofErr w:type="gramStart"/>
-      <w:r>
-        <w:t>sorts</w:t>
-      </w:r>
-      <w:proofErr w:type="gramEnd"/>
-      <w:r>
-        <w:t xml:space="preserve"> properties by the average </w:t>
-      </w:r>
-      <w:r>
-        <w:t xml:space="preserve">rating </w:t>
-      </w:r>
-      <w:r>
-        <w:t xml:space="preserve">for </w:t>
-      </w:r>
-      <w:r>
-        <w:t>each</w:t>
-      </w:r>
-      <w:r>
-        <w:t xml:space="preserve"> house,</w:t>
-      </w:r>
-      <w:r>
-        <w:t xml:space="preserve"> as given by student-collected reviews.</w:t>
-      </w:r>
-    </w:p>
-    <w:p>
-      <w:pPr>
-        <w:pStyle w:val="ListParagraph"/>
+          <w:kern w:val="0"/>
+          <w14:ligatures w14:val="none"/>
+        </w:rPr>
+        <w:t>Log Out</w:t>
+      </w:r>
+      <w:r>
+        <w:rPr>
+          <w:rFonts w:ascii="Calibri" w:eastAsia="Times New Roman" w:hAnsi="Calibri" w:cs="Calibri"/>
+          <w:kern w:val="0"/>
+          <w14:ligatures w14:val="none"/>
+        </w:rPr>
+        <w:t xml:space="preserve"> to sign out of the app.</w:t>
+      </w:r>
+    </w:p>
+    <w:p>
+      <w:pPr>
         <w:numPr>
-          <w:ilvl w:val="2"/>
-          <w:numId w:val="2"/>
+          <w:ilvl w:val="0"/>
+          <w:numId w:val="17"/>
         </w:numPr>
-      </w:pPr>
-      <w:r>
-        <w:rPr>
+        <w:spacing w:before="100" w:beforeAutospacing="1" w:after="100" w:afterAutospacing="1"/>
+        <w:rPr>
+          <w:rFonts w:ascii="Calibri" w:eastAsia="Times New Roman" w:hAnsi="Calibri" w:cs="Calibri"/>
+          <w:kern w:val="0"/>
+          <w14:ligatures w14:val="none"/>
+        </w:rPr>
+      </w:pPr>
+      <w:r>
+        <w:rPr>
+          <w:rFonts w:ascii="Calibri" w:eastAsia="Times New Roman" w:hAnsi="Calibri" w:cs="Calibri"/>
+          <w:kern w:val="0"/>
+          <w14:ligatures w14:val="none"/>
+        </w:rPr>
+        <w:t xml:space="preserve">The </w:t>
+      </w:r>
+      <w:r>
+        <w:rPr>
+          <w:rFonts w:ascii="Calibri" w:eastAsia="Times New Roman" w:hAnsi="Calibri" w:cs="Calibri"/>
           <w:b/>
           <w:bCs/>
-          <w:i/>
-          <w:iCs/>
-        </w:rPr>
-        <w:t># Bedrooms</w:t>
-      </w:r>
-      <w:r>
-        <w:t xml:space="preserve">: </w:t>
-      </w:r>
-      <w:proofErr w:type="gramStart"/>
-      <w:r>
-        <w:t>sorts</w:t>
-      </w:r>
-      <w:proofErr w:type="gramEnd"/>
-      <w:r>
-        <w:t xml:space="preserve"> properties by the </w:t>
-      </w:r>
-      <w:r>
-        <w:t>number of bedrooms in each house, as given by the landlords.</w:t>
-      </w:r>
-      <w:r>
-        <w:t xml:space="preserve"> (Note: A room must meet certain legal requirements </w:t>
-      </w:r>
-      <w:proofErr w:type="gramStart"/>
-      <w:r>
-        <w:t>in order to</w:t>
-      </w:r>
-      <w:proofErr w:type="gramEnd"/>
-      <w:r>
-        <w:t xml:space="preserve"> be defined as a ‘bedroom’. Each landlord is expected to provide documentation that ‘bedrooms’ in their property meet these standards. However, </w:t>
-      </w:r>
-      <w:proofErr w:type="spellStart"/>
-      <w:r>
-        <w:t>RentScout</w:t>
-      </w:r>
-      <w:proofErr w:type="spellEnd"/>
-      <w:r>
-        <w:t xml:space="preserve"> is not </w:t>
-      </w:r>
-      <w:r>
-        <w:lastRenderedPageBreak/>
-        <w:t>responsible for discrepancies and encourages students to prioritize seeing houses and rooms in person before signing any contracts or otherwise committing to lease a property.)</w:t>
-      </w:r>
-    </w:p>
-    <w:p>
-      <w:pPr>
-        <w:pStyle w:val="ListParagraph"/>
-        <w:numPr>
-          <w:ilvl w:val="2"/>
-          <w:numId w:val="2"/>
-        </w:numPr>
-      </w:pPr>
-      <w:r>
-        <w:rPr>
-          <w:b/>
-          <w:bCs/>
-          <w:i/>
-          <w:iCs/>
-        </w:rPr>
-        <w:t xml:space="preserve"># </w:t>
-      </w:r>
-      <w:r>
-        <w:rPr>
-          <w:b/>
-          <w:bCs/>
-          <w:i/>
-          <w:iCs/>
-        </w:rPr>
-        <w:t>Bathrooms</w:t>
-      </w:r>
-      <w:r>
-        <w:t xml:space="preserve">: </w:t>
-      </w:r>
-      <w:proofErr w:type="gramStart"/>
-      <w:r>
-        <w:t>sorts</w:t>
-      </w:r>
-      <w:proofErr w:type="gramEnd"/>
-      <w:r>
-        <w:t xml:space="preserve"> properties by the number of </w:t>
-      </w:r>
-      <w:r>
-        <w:t>bathrooms</w:t>
-      </w:r>
-      <w:r>
-        <w:t xml:space="preserve"> in each house, as given by the landlords. (Note:</w:t>
-      </w:r>
-      <w:r>
-        <w:t xml:space="preserve"> A ‘0.5 bath’ is a bathroom with only two of the four main bathroom components, usually a toilet and a sink.)</w:t>
-      </w:r>
-    </w:p>
-    <w:p>
-      <w:pPr>
-        <w:pStyle w:val="ListParagraph"/>
-        <w:numPr>
-          <w:ilvl w:val="2"/>
-          <w:numId w:val="2"/>
-        </w:numPr>
-      </w:pPr>
-      <w:r>
-        <w:rPr>
-          <w:b/>
-          <w:bCs/>
-          <w:i/>
-          <w:iCs/>
-        </w:rPr>
-        <w:t>(</w:t>
-      </w:r>
-      <w:r>
-        <w:rPr>
-          <w:b/>
-          <w:bCs/>
-          <w:i/>
-          <w:iCs/>
-        </w:rPr>
-        <w:t>low to high</w:t>
-      </w:r>
-      <w:r>
-        <w:rPr>
-          <w:b/>
-          <w:bCs/>
-          <w:i/>
-          <w:iCs/>
-        </w:rPr>
-        <w:t>)</w:t>
-      </w:r>
-      <w:r>
-        <w:t>:</w:t>
-      </w:r>
-      <w:r>
-        <w:t xml:space="preserve"> </w:t>
-      </w:r>
-      <w:r>
-        <w:t xml:space="preserve">the </w:t>
-      </w:r>
-      <w:r>
-        <w:t>lowest number</w:t>
-      </w:r>
-      <w:r>
-        <w:t xml:space="preserve"> </w:t>
-      </w:r>
-      <w:r>
-        <w:t xml:space="preserve">in the selected category </w:t>
-      </w:r>
-      <w:r>
-        <w:t xml:space="preserve">at the top </w:t>
-      </w:r>
-      <w:r>
-        <w:t xml:space="preserve">of the list </w:t>
-      </w:r>
-      <w:r>
-        <w:t xml:space="preserve">and the </w:t>
-      </w:r>
-      <w:r>
-        <w:t>highest</w:t>
-      </w:r>
-      <w:r>
-        <w:t xml:space="preserve"> </w:t>
-      </w:r>
-      <w:r>
-        <w:t xml:space="preserve">in that category </w:t>
-      </w:r>
-      <w:r>
-        <w:t>at the bottom of the list.</w:t>
-      </w:r>
-    </w:p>
-    <w:p>
-      <w:pPr>
-        <w:pStyle w:val="ListParagraph"/>
-        <w:numPr>
-          <w:ilvl w:val="2"/>
-          <w:numId w:val="2"/>
-        </w:numPr>
-      </w:pPr>
-      <w:r>
-        <w:rPr>
-          <w:b/>
-          <w:bCs/>
-          <w:i/>
-          <w:iCs/>
-        </w:rPr>
-        <w:t>(</w:t>
-      </w:r>
-      <w:r>
-        <w:rPr>
-          <w:b/>
-          <w:bCs/>
-          <w:i/>
-          <w:iCs/>
-        </w:rPr>
-        <w:t>high</w:t>
-      </w:r>
-      <w:r>
-        <w:rPr>
-          <w:b/>
-          <w:bCs/>
-          <w:i/>
-          <w:iCs/>
-        </w:rPr>
-        <w:t xml:space="preserve"> to low</w:t>
-      </w:r>
-      <w:r>
-        <w:rPr>
-          <w:b/>
-          <w:bCs/>
-          <w:i/>
-          <w:iCs/>
-        </w:rPr>
-        <w:t>)</w:t>
-      </w:r>
-      <w:r>
-        <w:t xml:space="preserve">: the </w:t>
-      </w:r>
-      <w:r>
-        <w:t>highest</w:t>
-      </w:r>
-      <w:r>
-        <w:t xml:space="preserve"> number in the selected category at the top of the list and the </w:t>
-      </w:r>
-      <w:r>
-        <w:t>lowest</w:t>
-      </w:r>
-      <w:r>
-        <w:t xml:space="preserve"> in that category at the bottom of the list.</w:t>
-      </w:r>
-    </w:p>
-    <w:p>
-      <w:r>
-        <w:rPr>
-          <w:b/>
-          <w:bCs/>
-        </w:rPr>
-        <w:t>Filter:</w:t>
-      </w:r>
-    </w:p>
-    <w:p>
-      <w:pPr>
-        <w:pStyle w:val="ListParagraph"/>
-        <w:numPr>
-          <w:ilvl w:val="0"/>
-          <w:numId w:val="2"/>
-        </w:numPr>
-      </w:pPr>
-      <w:r>
-        <w:t xml:space="preserve">Tap the </w:t>
-      </w:r>
-      <w:r>
-        <w:t>filter</w:t>
-      </w:r>
-      <w:r>
-        <w:t xml:space="preserve"> button </w:t>
-      </w:r>
-      <w:r>
-        <w:t xml:space="preserve">(on the right) </w:t>
-      </w:r>
-      <w:r>
-        <w:t>to access the ‘</w:t>
-      </w:r>
-      <w:r>
-        <w:rPr>
-          <w:i/>
-          <w:iCs/>
-        </w:rPr>
-        <w:t>Filter</w:t>
-      </w:r>
-      <w:r>
-        <w:rPr>
-          <w:i/>
-          <w:iCs/>
-        </w:rPr>
-        <w:t xml:space="preserve"> </w:t>
-      </w:r>
-      <w:r>
-        <w:rPr>
-          <w:i/>
-          <w:iCs/>
-        </w:rPr>
-        <w:t>By</w:t>
-      </w:r>
-      <w:r>
-        <w:t>:</w:t>
-      </w:r>
-      <w:r>
-        <w:t>’</w:t>
-      </w:r>
-      <w:r>
-        <w:t xml:space="preserve"> popup.</w:t>
-      </w:r>
-    </w:p>
-    <w:p>
-      <w:pPr>
-        <w:pStyle w:val="ListParagraph"/>
-        <w:numPr>
-          <w:ilvl w:val="0"/>
-          <w:numId w:val="2"/>
-        </w:numPr>
-      </w:pPr>
-      <w:r>
-        <w:t xml:space="preserve">Use the popup to </w:t>
-      </w:r>
-      <w:r>
-        <w:t>only display results that match your filter parameters.</w:t>
-      </w:r>
-    </w:p>
-    <w:p>
-      <w:pPr>
-        <w:pStyle w:val="ListParagraph"/>
-        <w:numPr>
-          <w:ilvl w:val="1"/>
-          <w:numId w:val="2"/>
-        </w:numPr>
-      </w:pPr>
-      <w:r>
-        <w:t xml:space="preserve">By default, </w:t>
-      </w:r>
-      <w:r>
-        <w:t>all properties available are shown. (Nothing is filtered.)</w:t>
-      </w:r>
-    </w:p>
-    <w:p>
-      <w:pPr>
-        <w:pStyle w:val="ListParagraph"/>
-        <w:numPr>
-          <w:ilvl w:val="1"/>
-          <w:numId w:val="2"/>
-        </w:numPr>
-      </w:pPr>
-      <w:r>
-        <w:t xml:space="preserve">The options for </w:t>
-      </w:r>
-      <w:r>
-        <w:t>filtering</w:t>
-      </w:r>
-      <w:r>
-        <w:t xml:space="preserve"> properties are each </w:t>
-      </w:r>
-      <w:r>
-        <w:t>listed with a checkbox to select or unselect</w:t>
-      </w:r>
-      <w:r>
-        <w:t>.</w:t>
-      </w:r>
-    </w:p>
-    <w:p>
-      <w:pPr>
-        <w:pStyle w:val="ListParagraph"/>
-        <w:numPr>
-          <w:ilvl w:val="1"/>
-          <w:numId w:val="2"/>
-        </w:numPr>
-      </w:pPr>
-      <w:r>
-        <w:t xml:space="preserve">You can filter by as many standards as there are listed. </w:t>
-      </w:r>
-    </w:p>
-    <w:p>
-      <w:pPr>
-        <w:pStyle w:val="ListParagraph"/>
-        <w:numPr>
-          <w:ilvl w:val="1"/>
-          <w:numId w:val="2"/>
-        </w:numPr>
-      </w:pPr>
-      <w:r>
-        <w:t>Remove all filters by pressing ‘</w:t>
-      </w:r>
-      <w:r>
-        <w:rPr>
-          <w:i/>
-          <w:iCs/>
-        </w:rPr>
-        <w:t>Clear Filters’</w:t>
-      </w:r>
-      <w:r>
-        <w:t xml:space="preserve"> on the bottom right </w:t>
-      </w:r>
-      <w:proofErr w:type="spellStart"/>
-      <w:r>
-        <w:t>side</w:t>
-      </w:r>
-      <w:proofErr w:type="spellEnd"/>
-      <w:r>
-        <w:t xml:space="preserve"> of the popup. </w:t>
-      </w:r>
-    </w:p>
-    <w:p>
-      <w:pPr>
-        <w:pStyle w:val="ListParagraph"/>
-        <w:numPr>
-          <w:ilvl w:val="1"/>
-          <w:numId w:val="2"/>
-        </w:numPr>
-      </w:pPr>
-      <w:r>
-        <w:t>See results of filters by pressing ‘</w:t>
-      </w:r>
-      <w:r>
-        <w:rPr>
-          <w:i/>
-          <w:iCs/>
-        </w:rPr>
-        <w:t>Show [#] Results’</w:t>
-      </w:r>
-      <w:r>
-        <w:t xml:space="preserve"> on the bottom left side of the popup.</w:t>
-      </w:r>
-    </w:p>
-    <w:p>
-      <w:pPr>
-        <w:pStyle w:val="ListParagraph"/>
-        <w:numPr>
-          <w:ilvl w:val="1"/>
-          <w:numId w:val="2"/>
-        </w:numPr>
-      </w:pPr>
-      <w:r>
-        <w:t>Close the popup by pressing ‘</w:t>
-      </w:r>
-      <w:r>
-        <w:rPr>
-          <w:i/>
-          <w:iCs/>
-        </w:rPr>
-        <w:t>Close’</w:t>
-      </w:r>
-      <w:r>
-        <w:t>.</w:t>
-      </w:r>
-    </w:p>
-    <w:p>
-      <w:pPr>
-        <w:pStyle w:val="ListParagraph"/>
-        <w:numPr>
-          <w:ilvl w:val="1"/>
-          <w:numId w:val="2"/>
-        </w:numPr>
-      </w:pPr>
-      <w:r>
-        <w:t>Phrases are defined here:</w:t>
-      </w:r>
+          <w:kern w:val="0"/>
+          <w14:ligatures w14:val="none"/>
+        </w:rPr>
+        <w:t>Reviews</w:t>
+      </w:r>
+      <w:r>
+        <w:rPr>
+          <w:rFonts w:ascii="Calibri" w:eastAsia="Times New Roman" w:hAnsi="Calibri" w:cs="Calibri"/>
+          <w:kern w:val="0"/>
+          <w14:ligatures w14:val="none"/>
+        </w:rPr>
+        <w:t xml:space="preserve"> section lists all reviews submitted by the user.</w:t>
+      </w:r>
+    </w:p>
+    <w:p>
+      <w:pPr>
+        <w:rPr>
+          <w:rFonts w:ascii="Calibri" w:eastAsia="Times New Roman" w:hAnsi="Calibri" w:cs="Calibri"/>
+          <w:kern w:val="0"/>
+          <w14:ligatures w14:val="none"/>
+        </w:rPr>
+      </w:pPr>
+      <w:r>
+        <w:rPr>
+          <w:rFonts w:ascii="Calibri" w:eastAsia="Times New Roman" w:hAnsi="Calibri" w:cs="Calibri"/>
+          <w:noProof/>
+          <w:kern w:val="0"/>
+        </w:rPr>
+        <w:pict w14:anchorId="206663CA">
+          <v:rect id="_x0000_i1025" alt="" style="width:468pt;height:.05pt;mso-width-percent:0;mso-height-percent:0;mso-width-percent:0;mso-height-percent:0" o:hralign="center" o:hrstd="t" o:hr="t" fillcolor="#a0a0a0" stroked="f"/>
+        </w:pict>
+      </w:r>
+    </w:p>
+    <w:p>
+      <w:pPr>
+        <w:spacing w:before="100" w:beforeAutospacing="1" w:after="100" w:afterAutospacing="1"/>
+        <w:outlineLvl w:val="2"/>
+      </w:pPr>
     </w:p>
     <w:sectPr>
       <w:pgSz w:w="12240" w:h="15840"/>
@@ -1050,6 +1976,1347 @@
 <file path=word/numbering.xml><?xml version="1.0" encoding="utf-8"?>
 <w:numbering xmlns:wpc="http://schemas.microsoft.com/office/word/2010/wordprocessingCanvas" xmlns:cx="http://schemas.microsoft.com/office/drawing/2014/chartex" xmlns:cx1="http://schemas.microsoft.com/office/drawing/2015/9/8/chartex" xmlns:cx2="http://schemas.microsoft.com/office/drawing/2015/10/21/chartex" xmlns:cx3="http://schemas.microsoft.com/office/drawing/2016/5/9/chartex" xmlns:cx4="http://schemas.microsoft.com/office/drawing/2016/5/10/chartex" xmlns:cx5="http://schemas.microsoft.com/office/drawing/2016/5/11/chartex" xmlns:cx6="http://schemas.microsoft.com/office/drawing/2016/5/12/chartex" xmlns:cx7="http://schemas.microsoft.com/office/drawing/2016/5/13/chartex" xmlns:cx8="http://schemas.microsoft.com/office/drawing/2016/5/14/chartex" xmlns:mc="http://schemas.openxmlformats.org/markup-compatibility/2006" xmlns:aink="http://schemas.microsoft.com/office/drawing/2016/ink" xmlns:am3d="http://schemas.microsoft.com/office/drawing/2017/model3d" xmlns:o="urn:schemas-microsoft-com:office:office" xmlns:oel="http://schemas.microsoft.com/office/2019/extlst" xmlns:r="http://schemas.openxmlformats.org/officeDocument/2006/relationships" xmlns:m="http://schemas.openxmlformats.org/officeDocument/2006/math" xmlns:v="urn:schemas-microsoft-com:vml" xmlns:wp14="http://schemas.microsoft.com/office/word/2010/wordprocessingDrawing" xmlns:wp="http://schemas.openxmlformats.org/drawingml/2006/wordprocessingDrawing" xmlns:w10="urn:schemas-microsoft-com:office:word" xmlns:w="http://schemas.openxmlformats.org/wordprocessingml/2006/main" xmlns:w14="http://schemas.microsoft.com/office/word/2010/wordml" xmlns:w15="http://schemas.microsoft.com/office/word/2012/wordml" xmlns:w16cex="http://schemas.microsoft.com/office/word/2018/wordml/cex" xmlns:w16cid="http://schemas.microsoft.com/office/word/2016/wordml/cid" xmlns:w16="http://schemas.microsoft.com/office/word/2018/wordml" xmlns:w16du="http://schemas.microsoft.com/office/word/2023/wordml/word16du" xmlns:w16sdtdh="http://schemas.microsoft.com/office/word/2020/wordml/sdtdatahash" xmlns:w16se="http://schemas.microsoft.com/office/word/2015/wordml/symex" xmlns:wpg="http://schemas.microsoft.com/office/word/2010/wordprocessingGroup" xmlns:wpi="http://schemas.microsoft.com/office/word/2010/wordprocessingInk" xmlns:wne="http://schemas.microsoft.com/office/word/2006/wordml" xmlns:wps="http://schemas.microsoft.com/office/word/2010/wordprocessingShape" mc:Ignorable="w14 w15 w16se w16cid w16 w16cex w16sdtdh w16du wp14">
   <w:abstractNum w:abstractNumId="0" w15:restartNumberingAfterBreak="0">
+    <w:nsid w:val="02DA19C4"/>
+    <w:multiLevelType w:val="multilevel"/>
+    <w:tmpl w:val="4D8A208C"/>
+    <w:lvl w:ilvl="0">
+      <w:start w:val="1"/>
+      <w:numFmt w:val="bullet"/>
+      <w:lvlText w:val=""/>
+      <w:lvlJc w:val="left"/>
+      <w:pPr>
+        <w:tabs>
+          <w:tab w:val="num" w:pos="720"/>
+        </w:tabs>
+        <w:ind w:left="720" w:hanging="360"/>
+      </w:pPr>
+      <w:rPr>
+        <w:rFonts w:ascii="Symbol" w:hAnsi="Symbol" w:hint="default"/>
+        <w:sz w:val="20"/>
+      </w:rPr>
+    </w:lvl>
+    <w:lvl w:ilvl="1" w:tentative="1">
+      <w:start w:val="1"/>
+      <w:numFmt w:val="bullet"/>
+      <w:lvlText w:val="o"/>
+      <w:lvlJc w:val="left"/>
+      <w:pPr>
+        <w:tabs>
+          <w:tab w:val="num" w:pos="1440"/>
+        </w:tabs>
+        <w:ind w:left="1440" w:hanging="360"/>
+      </w:pPr>
+      <w:rPr>
+        <w:rFonts w:ascii="Courier New" w:hAnsi="Courier New" w:hint="default"/>
+        <w:sz w:val="20"/>
+      </w:rPr>
+    </w:lvl>
+    <w:lvl w:ilvl="2" w:tentative="1">
+      <w:start w:val="1"/>
+      <w:numFmt w:val="bullet"/>
+      <w:lvlText w:val=""/>
+      <w:lvlJc w:val="left"/>
+      <w:pPr>
+        <w:tabs>
+          <w:tab w:val="num" w:pos="2160"/>
+        </w:tabs>
+        <w:ind w:left="2160" w:hanging="360"/>
+      </w:pPr>
+      <w:rPr>
+        <w:rFonts w:ascii="Wingdings" w:hAnsi="Wingdings" w:hint="default"/>
+        <w:sz w:val="20"/>
+      </w:rPr>
+    </w:lvl>
+    <w:lvl w:ilvl="3" w:tentative="1">
+      <w:start w:val="1"/>
+      <w:numFmt w:val="bullet"/>
+      <w:lvlText w:val=""/>
+      <w:lvlJc w:val="left"/>
+      <w:pPr>
+        <w:tabs>
+          <w:tab w:val="num" w:pos="2880"/>
+        </w:tabs>
+        <w:ind w:left="2880" w:hanging="360"/>
+      </w:pPr>
+      <w:rPr>
+        <w:rFonts w:ascii="Wingdings" w:hAnsi="Wingdings" w:hint="default"/>
+        <w:sz w:val="20"/>
+      </w:rPr>
+    </w:lvl>
+    <w:lvl w:ilvl="4" w:tentative="1">
+      <w:start w:val="1"/>
+      <w:numFmt w:val="bullet"/>
+      <w:lvlText w:val=""/>
+      <w:lvlJc w:val="left"/>
+      <w:pPr>
+        <w:tabs>
+          <w:tab w:val="num" w:pos="3600"/>
+        </w:tabs>
+        <w:ind w:left="3600" w:hanging="360"/>
+      </w:pPr>
+      <w:rPr>
+        <w:rFonts w:ascii="Wingdings" w:hAnsi="Wingdings" w:hint="default"/>
+        <w:sz w:val="20"/>
+      </w:rPr>
+    </w:lvl>
+    <w:lvl w:ilvl="5" w:tentative="1">
+      <w:start w:val="1"/>
+      <w:numFmt w:val="bullet"/>
+      <w:lvlText w:val=""/>
+      <w:lvlJc w:val="left"/>
+      <w:pPr>
+        <w:tabs>
+          <w:tab w:val="num" w:pos="4320"/>
+        </w:tabs>
+        <w:ind w:left="4320" w:hanging="360"/>
+      </w:pPr>
+      <w:rPr>
+        <w:rFonts w:ascii="Wingdings" w:hAnsi="Wingdings" w:hint="default"/>
+        <w:sz w:val="20"/>
+      </w:rPr>
+    </w:lvl>
+    <w:lvl w:ilvl="6" w:tentative="1">
+      <w:start w:val="1"/>
+      <w:numFmt w:val="bullet"/>
+      <w:lvlText w:val=""/>
+      <w:lvlJc w:val="left"/>
+      <w:pPr>
+        <w:tabs>
+          <w:tab w:val="num" w:pos="5040"/>
+        </w:tabs>
+        <w:ind w:left="5040" w:hanging="360"/>
+      </w:pPr>
+      <w:rPr>
+        <w:rFonts w:ascii="Wingdings" w:hAnsi="Wingdings" w:hint="default"/>
+        <w:sz w:val="20"/>
+      </w:rPr>
+    </w:lvl>
+    <w:lvl w:ilvl="7" w:tentative="1">
+      <w:start w:val="1"/>
+      <w:numFmt w:val="bullet"/>
+      <w:lvlText w:val=""/>
+      <w:lvlJc w:val="left"/>
+      <w:pPr>
+        <w:tabs>
+          <w:tab w:val="num" w:pos="5760"/>
+        </w:tabs>
+        <w:ind w:left="5760" w:hanging="360"/>
+      </w:pPr>
+      <w:rPr>
+        <w:rFonts w:ascii="Wingdings" w:hAnsi="Wingdings" w:hint="default"/>
+        <w:sz w:val="20"/>
+      </w:rPr>
+    </w:lvl>
+    <w:lvl w:ilvl="8" w:tentative="1">
+      <w:start w:val="1"/>
+      <w:numFmt w:val="bullet"/>
+      <w:lvlText w:val=""/>
+      <w:lvlJc w:val="left"/>
+      <w:pPr>
+        <w:tabs>
+          <w:tab w:val="num" w:pos="6480"/>
+        </w:tabs>
+        <w:ind w:left="6480" w:hanging="360"/>
+      </w:pPr>
+      <w:rPr>
+        <w:rFonts w:ascii="Wingdings" w:hAnsi="Wingdings" w:hint="default"/>
+        <w:sz w:val="20"/>
+      </w:rPr>
+    </w:lvl>
+  </w:abstractNum>
+  <w:abstractNum w:abstractNumId="1" w15:restartNumberingAfterBreak="0">
+    <w:nsid w:val="032714A8"/>
+    <w:multiLevelType w:val="multilevel"/>
+    <w:tmpl w:val="29B0A9C4"/>
+    <w:lvl w:ilvl="0">
+      <w:start w:val="1"/>
+      <w:numFmt w:val="bullet"/>
+      <w:lvlText w:val=""/>
+      <w:lvlJc w:val="left"/>
+      <w:pPr>
+        <w:tabs>
+          <w:tab w:val="num" w:pos="720"/>
+        </w:tabs>
+        <w:ind w:left="720" w:hanging="360"/>
+      </w:pPr>
+      <w:rPr>
+        <w:rFonts w:ascii="Symbol" w:hAnsi="Symbol" w:hint="default"/>
+        <w:sz w:val="20"/>
+      </w:rPr>
+    </w:lvl>
+    <w:lvl w:ilvl="1">
+      <w:start w:val="1"/>
+      <w:numFmt w:val="bullet"/>
+      <w:lvlText w:val="o"/>
+      <w:lvlJc w:val="left"/>
+      <w:pPr>
+        <w:tabs>
+          <w:tab w:val="num" w:pos="1440"/>
+        </w:tabs>
+        <w:ind w:left="1440" w:hanging="360"/>
+      </w:pPr>
+      <w:rPr>
+        <w:rFonts w:ascii="Courier New" w:hAnsi="Courier New" w:hint="default"/>
+        <w:sz w:val="20"/>
+      </w:rPr>
+    </w:lvl>
+    <w:lvl w:ilvl="2" w:tentative="1">
+      <w:start w:val="1"/>
+      <w:numFmt w:val="bullet"/>
+      <w:lvlText w:val=""/>
+      <w:lvlJc w:val="left"/>
+      <w:pPr>
+        <w:tabs>
+          <w:tab w:val="num" w:pos="2160"/>
+        </w:tabs>
+        <w:ind w:left="2160" w:hanging="360"/>
+      </w:pPr>
+      <w:rPr>
+        <w:rFonts w:ascii="Wingdings" w:hAnsi="Wingdings" w:hint="default"/>
+        <w:sz w:val="20"/>
+      </w:rPr>
+    </w:lvl>
+    <w:lvl w:ilvl="3" w:tentative="1">
+      <w:start w:val="1"/>
+      <w:numFmt w:val="bullet"/>
+      <w:lvlText w:val=""/>
+      <w:lvlJc w:val="left"/>
+      <w:pPr>
+        <w:tabs>
+          <w:tab w:val="num" w:pos="2880"/>
+        </w:tabs>
+        <w:ind w:left="2880" w:hanging="360"/>
+      </w:pPr>
+      <w:rPr>
+        <w:rFonts w:ascii="Wingdings" w:hAnsi="Wingdings" w:hint="default"/>
+        <w:sz w:val="20"/>
+      </w:rPr>
+    </w:lvl>
+    <w:lvl w:ilvl="4" w:tentative="1">
+      <w:start w:val="1"/>
+      <w:numFmt w:val="bullet"/>
+      <w:lvlText w:val=""/>
+      <w:lvlJc w:val="left"/>
+      <w:pPr>
+        <w:tabs>
+          <w:tab w:val="num" w:pos="3600"/>
+        </w:tabs>
+        <w:ind w:left="3600" w:hanging="360"/>
+      </w:pPr>
+      <w:rPr>
+        <w:rFonts w:ascii="Wingdings" w:hAnsi="Wingdings" w:hint="default"/>
+        <w:sz w:val="20"/>
+      </w:rPr>
+    </w:lvl>
+    <w:lvl w:ilvl="5" w:tentative="1">
+      <w:start w:val="1"/>
+      <w:numFmt w:val="bullet"/>
+      <w:lvlText w:val=""/>
+      <w:lvlJc w:val="left"/>
+      <w:pPr>
+        <w:tabs>
+          <w:tab w:val="num" w:pos="4320"/>
+        </w:tabs>
+        <w:ind w:left="4320" w:hanging="360"/>
+      </w:pPr>
+      <w:rPr>
+        <w:rFonts w:ascii="Wingdings" w:hAnsi="Wingdings" w:hint="default"/>
+        <w:sz w:val="20"/>
+      </w:rPr>
+    </w:lvl>
+    <w:lvl w:ilvl="6" w:tentative="1">
+      <w:start w:val="1"/>
+      <w:numFmt w:val="bullet"/>
+      <w:lvlText w:val=""/>
+      <w:lvlJc w:val="left"/>
+      <w:pPr>
+        <w:tabs>
+          <w:tab w:val="num" w:pos="5040"/>
+        </w:tabs>
+        <w:ind w:left="5040" w:hanging="360"/>
+      </w:pPr>
+      <w:rPr>
+        <w:rFonts w:ascii="Wingdings" w:hAnsi="Wingdings" w:hint="default"/>
+        <w:sz w:val="20"/>
+      </w:rPr>
+    </w:lvl>
+    <w:lvl w:ilvl="7" w:tentative="1">
+      <w:start w:val="1"/>
+      <w:numFmt w:val="bullet"/>
+      <w:lvlText w:val=""/>
+      <w:lvlJc w:val="left"/>
+      <w:pPr>
+        <w:tabs>
+          <w:tab w:val="num" w:pos="5760"/>
+        </w:tabs>
+        <w:ind w:left="5760" w:hanging="360"/>
+      </w:pPr>
+      <w:rPr>
+        <w:rFonts w:ascii="Wingdings" w:hAnsi="Wingdings" w:hint="default"/>
+        <w:sz w:val="20"/>
+      </w:rPr>
+    </w:lvl>
+    <w:lvl w:ilvl="8" w:tentative="1">
+      <w:start w:val="1"/>
+      <w:numFmt w:val="bullet"/>
+      <w:lvlText w:val=""/>
+      <w:lvlJc w:val="left"/>
+      <w:pPr>
+        <w:tabs>
+          <w:tab w:val="num" w:pos="6480"/>
+        </w:tabs>
+        <w:ind w:left="6480" w:hanging="360"/>
+      </w:pPr>
+      <w:rPr>
+        <w:rFonts w:ascii="Wingdings" w:hAnsi="Wingdings" w:hint="default"/>
+        <w:sz w:val="20"/>
+      </w:rPr>
+    </w:lvl>
+  </w:abstractNum>
+  <w:abstractNum w:abstractNumId="2" w15:restartNumberingAfterBreak="0">
+    <w:nsid w:val="076A29B2"/>
+    <w:multiLevelType w:val="multilevel"/>
+    <w:tmpl w:val="8D9068D0"/>
+    <w:lvl w:ilvl="0">
+      <w:start w:val="1"/>
+      <w:numFmt w:val="bullet"/>
+      <w:lvlText w:val=""/>
+      <w:lvlJc w:val="left"/>
+      <w:pPr>
+        <w:tabs>
+          <w:tab w:val="num" w:pos="720"/>
+        </w:tabs>
+        <w:ind w:left="720" w:hanging="360"/>
+      </w:pPr>
+      <w:rPr>
+        <w:rFonts w:ascii="Symbol" w:hAnsi="Symbol" w:hint="default"/>
+        <w:sz w:val="20"/>
+      </w:rPr>
+    </w:lvl>
+    <w:lvl w:ilvl="1" w:tentative="1">
+      <w:start w:val="1"/>
+      <w:numFmt w:val="bullet"/>
+      <w:lvlText w:val="o"/>
+      <w:lvlJc w:val="left"/>
+      <w:pPr>
+        <w:tabs>
+          <w:tab w:val="num" w:pos="1440"/>
+        </w:tabs>
+        <w:ind w:left="1440" w:hanging="360"/>
+      </w:pPr>
+      <w:rPr>
+        <w:rFonts w:ascii="Courier New" w:hAnsi="Courier New" w:hint="default"/>
+        <w:sz w:val="20"/>
+      </w:rPr>
+    </w:lvl>
+    <w:lvl w:ilvl="2" w:tentative="1">
+      <w:start w:val="1"/>
+      <w:numFmt w:val="bullet"/>
+      <w:lvlText w:val=""/>
+      <w:lvlJc w:val="left"/>
+      <w:pPr>
+        <w:tabs>
+          <w:tab w:val="num" w:pos="2160"/>
+        </w:tabs>
+        <w:ind w:left="2160" w:hanging="360"/>
+      </w:pPr>
+      <w:rPr>
+        <w:rFonts w:ascii="Wingdings" w:hAnsi="Wingdings" w:hint="default"/>
+        <w:sz w:val="20"/>
+      </w:rPr>
+    </w:lvl>
+    <w:lvl w:ilvl="3" w:tentative="1">
+      <w:start w:val="1"/>
+      <w:numFmt w:val="bullet"/>
+      <w:lvlText w:val=""/>
+      <w:lvlJc w:val="left"/>
+      <w:pPr>
+        <w:tabs>
+          <w:tab w:val="num" w:pos="2880"/>
+        </w:tabs>
+        <w:ind w:left="2880" w:hanging="360"/>
+      </w:pPr>
+      <w:rPr>
+        <w:rFonts w:ascii="Wingdings" w:hAnsi="Wingdings" w:hint="default"/>
+        <w:sz w:val="20"/>
+      </w:rPr>
+    </w:lvl>
+    <w:lvl w:ilvl="4" w:tentative="1">
+      <w:start w:val="1"/>
+      <w:numFmt w:val="bullet"/>
+      <w:lvlText w:val=""/>
+      <w:lvlJc w:val="left"/>
+      <w:pPr>
+        <w:tabs>
+          <w:tab w:val="num" w:pos="3600"/>
+        </w:tabs>
+        <w:ind w:left="3600" w:hanging="360"/>
+      </w:pPr>
+      <w:rPr>
+        <w:rFonts w:ascii="Wingdings" w:hAnsi="Wingdings" w:hint="default"/>
+        <w:sz w:val="20"/>
+      </w:rPr>
+    </w:lvl>
+    <w:lvl w:ilvl="5" w:tentative="1">
+      <w:start w:val="1"/>
+      <w:numFmt w:val="bullet"/>
+      <w:lvlText w:val=""/>
+      <w:lvlJc w:val="left"/>
+      <w:pPr>
+        <w:tabs>
+          <w:tab w:val="num" w:pos="4320"/>
+        </w:tabs>
+        <w:ind w:left="4320" w:hanging="360"/>
+      </w:pPr>
+      <w:rPr>
+        <w:rFonts w:ascii="Wingdings" w:hAnsi="Wingdings" w:hint="default"/>
+        <w:sz w:val="20"/>
+      </w:rPr>
+    </w:lvl>
+    <w:lvl w:ilvl="6" w:tentative="1">
+      <w:start w:val="1"/>
+      <w:numFmt w:val="bullet"/>
+      <w:lvlText w:val=""/>
+      <w:lvlJc w:val="left"/>
+      <w:pPr>
+        <w:tabs>
+          <w:tab w:val="num" w:pos="5040"/>
+        </w:tabs>
+        <w:ind w:left="5040" w:hanging="360"/>
+      </w:pPr>
+      <w:rPr>
+        <w:rFonts w:ascii="Wingdings" w:hAnsi="Wingdings" w:hint="default"/>
+        <w:sz w:val="20"/>
+      </w:rPr>
+    </w:lvl>
+    <w:lvl w:ilvl="7" w:tentative="1">
+      <w:start w:val="1"/>
+      <w:numFmt w:val="bullet"/>
+      <w:lvlText w:val=""/>
+      <w:lvlJc w:val="left"/>
+      <w:pPr>
+        <w:tabs>
+          <w:tab w:val="num" w:pos="5760"/>
+        </w:tabs>
+        <w:ind w:left="5760" w:hanging="360"/>
+      </w:pPr>
+      <w:rPr>
+        <w:rFonts w:ascii="Wingdings" w:hAnsi="Wingdings" w:hint="default"/>
+        <w:sz w:val="20"/>
+      </w:rPr>
+    </w:lvl>
+    <w:lvl w:ilvl="8" w:tentative="1">
+      <w:start w:val="1"/>
+      <w:numFmt w:val="bullet"/>
+      <w:lvlText w:val=""/>
+      <w:lvlJc w:val="left"/>
+      <w:pPr>
+        <w:tabs>
+          <w:tab w:val="num" w:pos="6480"/>
+        </w:tabs>
+        <w:ind w:left="6480" w:hanging="360"/>
+      </w:pPr>
+      <w:rPr>
+        <w:rFonts w:ascii="Wingdings" w:hAnsi="Wingdings" w:hint="default"/>
+        <w:sz w:val="20"/>
+      </w:rPr>
+    </w:lvl>
+  </w:abstractNum>
+  <w:abstractNum w:abstractNumId="3" w15:restartNumberingAfterBreak="0">
+    <w:nsid w:val="2166010D"/>
+    <w:multiLevelType w:val="multilevel"/>
+    <w:tmpl w:val="F8C07438"/>
+    <w:lvl w:ilvl="0">
+      <w:start w:val="1"/>
+      <w:numFmt w:val="bullet"/>
+      <w:lvlText w:val=""/>
+      <w:lvlJc w:val="left"/>
+      <w:pPr>
+        <w:tabs>
+          <w:tab w:val="num" w:pos="720"/>
+        </w:tabs>
+        <w:ind w:left="720" w:hanging="360"/>
+      </w:pPr>
+      <w:rPr>
+        <w:rFonts w:ascii="Symbol" w:hAnsi="Symbol" w:hint="default"/>
+        <w:sz w:val="20"/>
+      </w:rPr>
+    </w:lvl>
+    <w:lvl w:ilvl="1" w:tentative="1">
+      <w:start w:val="1"/>
+      <w:numFmt w:val="bullet"/>
+      <w:lvlText w:val="o"/>
+      <w:lvlJc w:val="left"/>
+      <w:pPr>
+        <w:tabs>
+          <w:tab w:val="num" w:pos="1440"/>
+        </w:tabs>
+        <w:ind w:left="1440" w:hanging="360"/>
+      </w:pPr>
+      <w:rPr>
+        <w:rFonts w:ascii="Courier New" w:hAnsi="Courier New" w:hint="default"/>
+        <w:sz w:val="20"/>
+      </w:rPr>
+    </w:lvl>
+    <w:lvl w:ilvl="2" w:tentative="1">
+      <w:start w:val="1"/>
+      <w:numFmt w:val="bullet"/>
+      <w:lvlText w:val=""/>
+      <w:lvlJc w:val="left"/>
+      <w:pPr>
+        <w:tabs>
+          <w:tab w:val="num" w:pos="2160"/>
+        </w:tabs>
+        <w:ind w:left="2160" w:hanging="360"/>
+      </w:pPr>
+      <w:rPr>
+        <w:rFonts w:ascii="Wingdings" w:hAnsi="Wingdings" w:hint="default"/>
+        <w:sz w:val="20"/>
+      </w:rPr>
+    </w:lvl>
+    <w:lvl w:ilvl="3" w:tentative="1">
+      <w:start w:val="1"/>
+      <w:numFmt w:val="bullet"/>
+      <w:lvlText w:val=""/>
+      <w:lvlJc w:val="left"/>
+      <w:pPr>
+        <w:tabs>
+          <w:tab w:val="num" w:pos="2880"/>
+        </w:tabs>
+        <w:ind w:left="2880" w:hanging="360"/>
+      </w:pPr>
+      <w:rPr>
+        <w:rFonts w:ascii="Wingdings" w:hAnsi="Wingdings" w:hint="default"/>
+        <w:sz w:val="20"/>
+      </w:rPr>
+    </w:lvl>
+    <w:lvl w:ilvl="4" w:tentative="1">
+      <w:start w:val="1"/>
+      <w:numFmt w:val="bullet"/>
+      <w:lvlText w:val=""/>
+      <w:lvlJc w:val="left"/>
+      <w:pPr>
+        <w:tabs>
+          <w:tab w:val="num" w:pos="3600"/>
+        </w:tabs>
+        <w:ind w:left="3600" w:hanging="360"/>
+      </w:pPr>
+      <w:rPr>
+        <w:rFonts w:ascii="Wingdings" w:hAnsi="Wingdings" w:hint="default"/>
+        <w:sz w:val="20"/>
+      </w:rPr>
+    </w:lvl>
+    <w:lvl w:ilvl="5" w:tentative="1">
+      <w:start w:val="1"/>
+      <w:numFmt w:val="bullet"/>
+      <w:lvlText w:val=""/>
+      <w:lvlJc w:val="left"/>
+      <w:pPr>
+        <w:tabs>
+          <w:tab w:val="num" w:pos="4320"/>
+        </w:tabs>
+        <w:ind w:left="4320" w:hanging="360"/>
+      </w:pPr>
+      <w:rPr>
+        <w:rFonts w:ascii="Wingdings" w:hAnsi="Wingdings" w:hint="default"/>
+        <w:sz w:val="20"/>
+      </w:rPr>
+    </w:lvl>
+    <w:lvl w:ilvl="6" w:tentative="1">
+      <w:start w:val="1"/>
+      <w:numFmt w:val="bullet"/>
+      <w:lvlText w:val=""/>
+      <w:lvlJc w:val="left"/>
+      <w:pPr>
+        <w:tabs>
+          <w:tab w:val="num" w:pos="5040"/>
+        </w:tabs>
+        <w:ind w:left="5040" w:hanging="360"/>
+      </w:pPr>
+      <w:rPr>
+        <w:rFonts w:ascii="Wingdings" w:hAnsi="Wingdings" w:hint="default"/>
+        <w:sz w:val="20"/>
+      </w:rPr>
+    </w:lvl>
+    <w:lvl w:ilvl="7" w:tentative="1">
+      <w:start w:val="1"/>
+      <w:numFmt w:val="bullet"/>
+      <w:lvlText w:val=""/>
+      <w:lvlJc w:val="left"/>
+      <w:pPr>
+        <w:tabs>
+          <w:tab w:val="num" w:pos="5760"/>
+        </w:tabs>
+        <w:ind w:left="5760" w:hanging="360"/>
+      </w:pPr>
+      <w:rPr>
+        <w:rFonts w:ascii="Wingdings" w:hAnsi="Wingdings" w:hint="default"/>
+        <w:sz w:val="20"/>
+      </w:rPr>
+    </w:lvl>
+    <w:lvl w:ilvl="8" w:tentative="1">
+      <w:start w:val="1"/>
+      <w:numFmt w:val="bullet"/>
+      <w:lvlText w:val=""/>
+      <w:lvlJc w:val="left"/>
+      <w:pPr>
+        <w:tabs>
+          <w:tab w:val="num" w:pos="6480"/>
+        </w:tabs>
+        <w:ind w:left="6480" w:hanging="360"/>
+      </w:pPr>
+      <w:rPr>
+        <w:rFonts w:ascii="Wingdings" w:hAnsi="Wingdings" w:hint="default"/>
+        <w:sz w:val="20"/>
+      </w:rPr>
+    </w:lvl>
+  </w:abstractNum>
+  <w:abstractNum w:abstractNumId="4" w15:restartNumberingAfterBreak="0">
+    <w:nsid w:val="2E8A141D"/>
+    <w:multiLevelType w:val="multilevel"/>
+    <w:tmpl w:val="8080383A"/>
+    <w:lvl w:ilvl="0">
+      <w:start w:val="1"/>
+      <w:numFmt w:val="bullet"/>
+      <w:lvlText w:val=""/>
+      <w:lvlJc w:val="left"/>
+      <w:pPr>
+        <w:tabs>
+          <w:tab w:val="num" w:pos="720"/>
+        </w:tabs>
+        <w:ind w:left="720" w:hanging="360"/>
+      </w:pPr>
+      <w:rPr>
+        <w:rFonts w:ascii="Symbol" w:hAnsi="Symbol" w:hint="default"/>
+        <w:sz w:val="20"/>
+      </w:rPr>
+    </w:lvl>
+    <w:lvl w:ilvl="1" w:tentative="1">
+      <w:start w:val="1"/>
+      <w:numFmt w:val="bullet"/>
+      <w:lvlText w:val="o"/>
+      <w:lvlJc w:val="left"/>
+      <w:pPr>
+        <w:tabs>
+          <w:tab w:val="num" w:pos="1440"/>
+        </w:tabs>
+        <w:ind w:left="1440" w:hanging="360"/>
+      </w:pPr>
+      <w:rPr>
+        <w:rFonts w:ascii="Courier New" w:hAnsi="Courier New" w:hint="default"/>
+        <w:sz w:val="20"/>
+      </w:rPr>
+    </w:lvl>
+    <w:lvl w:ilvl="2" w:tentative="1">
+      <w:start w:val="1"/>
+      <w:numFmt w:val="bullet"/>
+      <w:lvlText w:val=""/>
+      <w:lvlJc w:val="left"/>
+      <w:pPr>
+        <w:tabs>
+          <w:tab w:val="num" w:pos="2160"/>
+        </w:tabs>
+        <w:ind w:left="2160" w:hanging="360"/>
+      </w:pPr>
+      <w:rPr>
+        <w:rFonts w:ascii="Wingdings" w:hAnsi="Wingdings" w:hint="default"/>
+        <w:sz w:val="20"/>
+      </w:rPr>
+    </w:lvl>
+    <w:lvl w:ilvl="3" w:tentative="1">
+      <w:start w:val="1"/>
+      <w:numFmt w:val="bullet"/>
+      <w:lvlText w:val=""/>
+      <w:lvlJc w:val="left"/>
+      <w:pPr>
+        <w:tabs>
+          <w:tab w:val="num" w:pos="2880"/>
+        </w:tabs>
+        <w:ind w:left="2880" w:hanging="360"/>
+      </w:pPr>
+      <w:rPr>
+        <w:rFonts w:ascii="Wingdings" w:hAnsi="Wingdings" w:hint="default"/>
+        <w:sz w:val="20"/>
+      </w:rPr>
+    </w:lvl>
+    <w:lvl w:ilvl="4" w:tentative="1">
+      <w:start w:val="1"/>
+      <w:numFmt w:val="bullet"/>
+      <w:lvlText w:val=""/>
+      <w:lvlJc w:val="left"/>
+      <w:pPr>
+        <w:tabs>
+          <w:tab w:val="num" w:pos="3600"/>
+        </w:tabs>
+        <w:ind w:left="3600" w:hanging="360"/>
+      </w:pPr>
+      <w:rPr>
+        <w:rFonts w:ascii="Wingdings" w:hAnsi="Wingdings" w:hint="default"/>
+        <w:sz w:val="20"/>
+      </w:rPr>
+    </w:lvl>
+    <w:lvl w:ilvl="5" w:tentative="1">
+      <w:start w:val="1"/>
+      <w:numFmt w:val="bullet"/>
+      <w:lvlText w:val=""/>
+      <w:lvlJc w:val="left"/>
+      <w:pPr>
+        <w:tabs>
+          <w:tab w:val="num" w:pos="4320"/>
+        </w:tabs>
+        <w:ind w:left="4320" w:hanging="360"/>
+      </w:pPr>
+      <w:rPr>
+        <w:rFonts w:ascii="Wingdings" w:hAnsi="Wingdings" w:hint="default"/>
+        <w:sz w:val="20"/>
+      </w:rPr>
+    </w:lvl>
+    <w:lvl w:ilvl="6" w:tentative="1">
+      <w:start w:val="1"/>
+      <w:numFmt w:val="bullet"/>
+      <w:lvlText w:val=""/>
+      <w:lvlJc w:val="left"/>
+      <w:pPr>
+        <w:tabs>
+          <w:tab w:val="num" w:pos="5040"/>
+        </w:tabs>
+        <w:ind w:left="5040" w:hanging="360"/>
+      </w:pPr>
+      <w:rPr>
+        <w:rFonts w:ascii="Wingdings" w:hAnsi="Wingdings" w:hint="default"/>
+        <w:sz w:val="20"/>
+      </w:rPr>
+    </w:lvl>
+    <w:lvl w:ilvl="7" w:tentative="1">
+      <w:start w:val="1"/>
+      <w:numFmt w:val="bullet"/>
+      <w:lvlText w:val=""/>
+      <w:lvlJc w:val="left"/>
+      <w:pPr>
+        <w:tabs>
+          <w:tab w:val="num" w:pos="5760"/>
+        </w:tabs>
+        <w:ind w:left="5760" w:hanging="360"/>
+      </w:pPr>
+      <w:rPr>
+        <w:rFonts w:ascii="Wingdings" w:hAnsi="Wingdings" w:hint="default"/>
+        <w:sz w:val="20"/>
+      </w:rPr>
+    </w:lvl>
+    <w:lvl w:ilvl="8" w:tentative="1">
+      <w:start w:val="1"/>
+      <w:numFmt w:val="bullet"/>
+      <w:lvlText w:val=""/>
+      <w:lvlJc w:val="left"/>
+      <w:pPr>
+        <w:tabs>
+          <w:tab w:val="num" w:pos="6480"/>
+        </w:tabs>
+        <w:ind w:left="6480" w:hanging="360"/>
+      </w:pPr>
+      <w:rPr>
+        <w:rFonts w:ascii="Wingdings" w:hAnsi="Wingdings" w:hint="default"/>
+        <w:sz w:val="20"/>
+      </w:rPr>
+    </w:lvl>
+  </w:abstractNum>
+  <w:abstractNum w:abstractNumId="5" w15:restartNumberingAfterBreak="0">
+    <w:nsid w:val="2EE00154"/>
+    <w:multiLevelType w:val="multilevel"/>
+    <w:tmpl w:val="3B5CB814"/>
+    <w:lvl w:ilvl="0">
+      <w:start w:val="1"/>
+      <w:numFmt w:val="bullet"/>
+      <w:lvlText w:val=""/>
+      <w:lvlJc w:val="left"/>
+      <w:pPr>
+        <w:tabs>
+          <w:tab w:val="num" w:pos="720"/>
+        </w:tabs>
+        <w:ind w:left="720" w:hanging="360"/>
+      </w:pPr>
+      <w:rPr>
+        <w:rFonts w:ascii="Symbol" w:hAnsi="Symbol" w:hint="default"/>
+        <w:sz w:val="20"/>
+      </w:rPr>
+    </w:lvl>
+    <w:lvl w:ilvl="1" w:tentative="1">
+      <w:start w:val="1"/>
+      <w:numFmt w:val="bullet"/>
+      <w:lvlText w:val="o"/>
+      <w:lvlJc w:val="left"/>
+      <w:pPr>
+        <w:tabs>
+          <w:tab w:val="num" w:pos="1440"/>
+        </w:tabs>
+        <w:ind w:left="1440" w:hanging="360"/>
+      </w:pPr>
+      <w:rPr>
+        <w:rFonts w:ascii="Courier New" w:hAnsi="Courier New" w:hint="default"/>
+        <w:sz w:val="20"/>
+      </w:rPr>
+    </w:lvl>
+    <w:lvl w:ilvl="2" w:tentative="1">
+      <w:start w:val="1"/>
+      <w:numFmt w:val="bullet"/>
+      <w:lvlText w:val=""/>
+      <w:lvlJc w:val="left"/>
+      <w:pPr>
+        <w:tabs>
+          <w:tab w:val="num" w:pos="2160"/>
+        </w:tabs>
+        <w:ind w:left="2160" w:hanging="360"/>
+      </w:pPr>
+      <w:rPr>
+        <w:rFonts w:ascii="Wingdings" w:hAnsi="Wingdings" w:hint="default"/>
+        <w:sz w:val="20"/>
+      </w:rPr>
+    </w:lvl>
+    <w:lvl w:ilvl="3" w:tentative="1">
+      <w:start w:val="1"/>
+      <w:numFmt w:val="bullet"/>
+      <w:lvlText w:val=""/>
+      <w:lvlJc w:val="left"/>
+      <w:pPr>
+        <w:tabs>
+          <w:tab w:val="num" w:pos="2880"/>
+        </w:tabs>
+        <w:ind w:left="2880" w:hanging="360"/>
+      </w:pPr>
+      <w:rPr>
+        <w:rFonts w:ascii="Wingdings" w:hAnsi="Wingdings" w:hint="default"/>
+        <w:sz w:val="20"/>
+      </w:rPr>
+    </w:lvl>
+    <w:lvl w:ilvl="4" w:tentative="1">
+      <w:start w:val="1"/>
+      <w:numFmt w:val="bullet"/>
+      <w:lvlText w:val=""/>
+      <w:lvlJc w:val="left"/>
+      <w:pPr>
+        <w:tabs>
+          <w:tab w:val="num" w:pos="3600"/>
+        </w:tabs>
+        <w:ind w:left="3600" w:hanging="360"/>
+      </w:pPr>
+      <w:rPr>
+        <w:rFonts w:ascii="Wingdings" w:hAnsi="Wingdings" w:hint="default"/>
+        <w:sz w:val="20"/>
+      </w:rPr>
+    </w:lvl>
+    <w:lvl w:ilvl="5" w:tentative="1">
+      <w:start w:val="1"/>
+      <w:numFmt w:val="bullet"/>
+      <w:lvlText w:val=""/>
+      <w:lvlJc w:val="left"/>
+      <w:pPr>
+        <w:tabs>
+          <w:tab w:val="num" w:pos="4320"/>
+        </w:tabs>
+        <w:ind w:left="4320" w:hanging="360"/>
+      </w:pPr>
+      <w:rPr>
+        <w:rFonts w:ascii="Wingdings" w:hAnsi="Wingdings" w:hint="default"/>
+        <w:sz w:val="20"/>
+      </w:rPr>
+    </w:lvl>
+    <w:lvl w:ilvl="6" w:tentative="1">
+      <w:start w:val="1"/>
+      <w:numFmt w:val="bullet"/>
+      <w:lvlText w:val=""/>
+      <w:lvlJc w:val="left"/>
+      <w:pPr>
+        <w:tabs>
+          <w:tab w:val="num" w:pos="5040"/>
+        </w:tabs>
+        <w:ind w:left="5040" w:hanging="360"/>
+      </w:pPr>
+      <w:rPr>
+        <w:rFonts w:ascii="Wingdings" w:hAnsi="Wingdings" w:hint="default"/>
+        <w:sz w:val="20"/>
+      </w:rPr>
+    </w:lvl>
+    <w:lvl w:ilvl="7" w:tentative="1">
+      <w:start w:val="1"/>
+      <w:numFmt w:val="bullet"/>
+      <w:lvlText w:val=""/>
+      <w:lvlJc w:val="left"/>
+      <w:pPr>
+        <w:tabs>
+          <w:tab w:val="num" w:pos="5760"/>
+        </w:tabs>
+        <w:ind w:left="5760" w:hanging="360"/>
+      </w:pPr>
+      <w:rPr>
+        <w:rFonts w:ascii="Wingdings" w:hAnsi="Wingdings" w:hint="default"/>
+        <w:sz w:val="20"/>
+      </w:rPr>
+    </w:lvl>
+    <w:lvl w:ilvl="8" w:tentative="1">
+      <w:start w:val="1"/>
+      <w:numFmt w:val="bullet"/>
+      <w:lvlText w:val=""/>
+      <w:lvlJc w:val="left"/>
+      <w:pPr>
+        <w:tabs>
+          <w:tab w:val="num" w:pos="6480"/>
+        </w:tabs>
+        <w:ind w:left="6480" w:hanging="360"/>
+      </w:pPr>
+      <w:rPr>
+        <w:rFonts w:ascii="Wingdings" w:hAnsi="Wingdings" w:hint="default"/>
+        <w:sz w:val="20"/>
+      </w:rPr>
+    </w:lvl>
+  </w:abstractNum>
+  <w:abstractNum w:abstractNumId="6" w15:restartNumberingAfterBreak="0">
+    <w:nsid w:val="33684D8B"/>
+    <w:multiLevelType w:val="multilevel"/>
+    <w:tmpl w:val="15388808"/>
+    <w:lvl w:ilvl="0">
+      <w:start w:val="1"/>
+      <w:numFmt w:val="bullet"/>
+      <w:lvlText w:val=""/>
+      <w:lvlJc w:val="left"/>
+      <w:pPr>
+        <w:tabs>
+          <w:tab w:val="num" w:pos="720"/>
+        </w:tabs>
+        <w:ind w:left="720" w:hanging="360"/>
+      </w:pPr>
+      <w:rPr>
+        <w:rFonts w:ascii="Symbol" w:hAnsi="Symbol" w:hint="default"/>
+        <w:sz w:val="20"/>
+      </w:rPr>
+    </w:lvl>
+    <w:lvl w:ilvl="1" w:tentative="1">
+      <w:start w:val="1"/>
+      <w:numFmt w:val="bullet"/>
+      <w:lvlText w:val="o"/>
+      <w:lvlJc w:val="left"/>
+      <w:pPr>
+        <w:tabs>
+          <w:tab w:val="num" w:pos="1440"/>
+        </w:tabs>
+        <w:ind w:left="1440" w:hanging="360"/>
+      </w:pPr>
+      <w:rPr>
+        <w:rFonts w:ascii="Courier New" w:hAnsi="Courier New" w:hint="default"/>
+        <w:sz w:val="20"/>
+      </w:rPr>
+    </w:lvl>
+    <w:lvl w:ilvl="2" w:tentative="1">
+      <w:start w:val="1"/>
+      <w:numFmt w:val="bullet"/>
+      <w:lvlText w:val=""/>
+      <w:lvlJc w:val="left"/>
+      <w:pPr>
+        <w:tabs>
+          <w:tab w:val="num" w:pos="2160"/>
+        </w:tabs>
+        <w:ind w:left="2160" w:hanging="360"/>
+      </w:pPr>
+      <w:rPr>
+        <w:rFonts w:ascii="Wingdings" w:hAnsi="Wingdings" w:hint="default"/>
+        <w:sz w:val="20"/>
+      </w:rPr>
+    </w:lvl>
+    <w:lvl w:ilvl="3" w:tentative="1">
+      <w:start w:val="1"/>
+      <w:numFmt w:val="bullet"/>
+      <w:lvlText w:val=""/>
+      <w:lvlJc w:val="left"/>
+      <w:pPr>
+        <w:tabs>
+          <w:tab w:val="num" w:pos="2880"/>
+        </w:tabs>
+        <w:ind w:left="2880" w:hanging="360"/>
+      </w:pPr>
+      <w:rPr>
+        <w:rFonts w:ascii="Wingdings" w:hAnsi="Wingdings" w:hint="default"/>
+        <w:sz w:val="20"/>
+      </w:rPr>
+    </w:lvl>
+    <w:lvl w:ilvl="4" w:tentative="1">
+      <w:start w:val="1"/>
+      <w:numFmt w:val="bullet"/>
+      <w:lvlText w:val=""/>
+      <w:lvlJc w:val="left"/>
+      <w:pPr>
+        <w:tabs>
+          <w:tab w:val="num" w:pos="3600"/>
+        </w:tabs>
+        <w:ind w:left="3600" w:hanging="360"/>
+      </w:pPr>
+      <w:rPr>
+        <w:rFonts w:ascii="Wingdings" w:hAnsi="Wingdings" w:hint="default"/>
+        <w:sz w:val="20"/>
+      </w:rPr>
+    </w:lvl>
+    <w:lvl w:ilvl="5" w:tentative="1">
+      <w:start w:val="1"/>
+      <w:numFmt w:val="bullet"/>
+      <w:lvlText w:val=""/>
+      <w:lvlJc w:val="left"/>
+      <w:pPr>
+        <w:tabs>
+          <w:tab w:val="num" w:pos="4320"/>
+        </w:tabs>
+        <w:ind w:left="4320" w:hanging="360"/>
+      </w:pPr>
+      <w:rPr>
+        <w:rFonts w:ascii="Wingdings" w:hAnsi="Wingdings" w:hint="default"/>
+        <w:sz w:val="20"/>
+      </w:rPr>
+    </w:lvl>
+    <w:lvl w:ilvl="6" w:tentative="1">
+      <w:start w:val="1"/>
+      <w:numFmt w:val="bullet"/>
+      <w:lvlText w:val=""/>
+      <w:lvlJc w:val="left"/>
+      <w:pPr>
+        <w:tabs>
+          <w:tab w:val="num" w:pos="5040"/>
+        </w:tabs>
+        <w:ind w:left="5040" w:hanging="360"/>
+      </w:pPr>
+      <w:rPr>
+        <w:rFonts w:ascii="Wingdings" w:hAnsi="Wingdings" w:hint="default"/>
+        <w:sz w:val="20"/>
+      </w:rPr>
+    </w:lvl>
+    <w:lvl w:ilvl="7" w:tentative="1">
+      <w:start w:val="1"/>
+      <w:numFmt w:val="bullet"/>
+      <w:lvlText w:val=""/>
+      <w:lvlJc w:val="left"/>
+      <w:pPr>
+        <w:tabs>
+          <w:tab w:val="num" w:pos="5760"/>
+        </w:tabs>
+        <w:ind w:left="5760" w:hanging="360"/>
+      </w:pPr>
+      <w:rPr>
+        <w:rFonts w:ascii="Wingdings" w:hAnsi="Wingdings" w:hint="default"/>
+        <w:sz w:val="20"/>
+      </w:rPr>
+    </w:lvl>
+    <w:lvl w:ilvl="8" w:tentative="1">
+      <w:start w:val="1"/>
+      <w:numFmt w:val="bullet"/>
+      <w:lvlText w:val=""/>
+      <w:lvlJc w:val="left"/>
+      <w:pPr>
+        <w:tabs>
+          <w:tab w:val="num" w:pos="6480"/>
+        </w:tabs>
+        <w:ind w:left="6480" w:hanging="360"/>
+      </w:pPr>
+      <w:rPr>
+        <w:rFonts w:ascii="Wingdings" w:hAnsi="Wingdings" w:hint="default"/>
+        <w:sz w:val="20"/>
+      </w:rPr>
+    </w:lvl>
+  </w:abstractNum>
+  <w:abstractNum w:abstractNumId="7" w15:restartNumberingAfterBreak="0">
+    <w:nsid w:val="3A8F3E29"/>
+    <w:multiLevelType w:val="multilevel"/>
+    <w:tmpl w:val="E55EFD10"/>
+    <w:lvl w:ilvl="0">
+      <w:start w:val="1"/>
+      <w:numFmt w:val="bullet"/>
+      <w:lvlText w:val=""/>
+      <w:lvlJc w:val="left"/>
+      <w:pPr>
+        <w:tabs>
+          <w:tab w:val="num" w:pos="720"/>
+        </w:tabs>
+        <w:ind w:left="720" w:hanging="360"/>
+      </w:pPr>
+      <w:rPr>
+        <w:rFonts w:ascii="Symbol" w:hAnsi="Symbol" w:hint="default"/>
+        <w:sz w:val="20"/>
+      </w:rPr>
+    </w:lvl>
+    <w:lvl w:ilvl="1" w:tentative="1">
+      <w:start w:val="1"/>
+      <w:numFmt w:val="bullet"/>
+      <w:lvlText w:val="o"/>
+      <w:lvlJc w:val="left"/>
+      <w:pPr>
+        <w:tabs>
+          <w:tab w:val="num" w:pos="1440"/>
+        </w:tabs>
+        <w:ind w:left="1440" w:hanging="360"/>
+      </w:pPr>
+      <w:rPr>
+        <w:rFonts w:ascii="Courier New" w:hAnsi="Courier New" w:hint="default"/>
+        <w:sz w:val="20"/>
+      </w:rPr>
+    </w:lvl>
+    <w:lvl w:ilvl="2" w:tentative="1">
+      <w:start w:val="1"/>
+      <w:numFmt w:val="bullet"/>
+      <w:lvlText w:val=""/>
+      <w:lvlJc w:val="left"/>
+      <w:pPr>
+        <w:tabs>
+          <w:tab w:val="num" w:pos="2160"/>
+        </w:tabs>
+        <w:ind w:left="2160" w:hanging="360"/>
+      </w:pPr>
+      <w:rPr>
+        <w:rFonts w:ascii="Wingdings" w:hAnsi="Wingdings" w:hint="default"/>
+        <w:sz w:val="20"/>
+      </w:rPr>
+    </w:lvl>
+    <w:lvl w:ilvl="3" w:tentative="1">
+      <w:start w:val="1"/>
+      <w:numFmt w:val="bullet"/>
+      <w:lvlText w:val=""/>
+      <w:lvlJc w:val="left"/>
+      <w:pPr>
+        <w:tabs>
+          <w:tab w:val="num" w:pos="2880"/>
+        </w:tabs>
+        <w:ind w:left="2880" w:hanging="360"/>
+      </w:pPr>
+      <w:rPr>
+        <w:rFonts w:ascii="Wingdings" w:hAnsi="Wingdings" w:hint="default"/>
+        <w:sz w:val="20"/>
+      </w:rPr>
+    </w:lvl>
+    <w:lvl w:ilvl="4" w:tentative="1">
+      <w:start w:val="1"/>
+      <w:numFmt w:val="bullet"/>
+      <w:lvlText w:val=""/>
+      <w:lvlJc w:val="left"/>
+      <w:pPr>
+        <w:tabs>
+          <w:tab w:val="num" w:pos="3600"/>
+        </w:tabs>
+        <w:ind w:left="3600" w:hanging="360"/>
+      </w:pPr>
+      <w:rPr>
+        <w:rFonts w:ascii="Wingdings" w:hAnsi="Wingdings" w:hint="default"/>
+        <w:sz w:val="20"/>
+      </w:rPr>
+    </w:lvl>
+    <w:lvl w:ilvl="5" w:tentative="1">
+      <w:start w:val="1"/>
+      <w:numFmt w:val="bullet"/>
+      <w:lvlText w:val=""/>
+      <w:lvlJc w:val="left"/>
+      <w:pPr>
+        <w:tabs>
+          <w:tab w:val="num" w:pos="4320"/>
+        </w:tabs>
+        <w:ind w:left="4320" w:hanging="360"/>
+      </w:pPr>
+      <w:rPr>
+        <w:rFonts w:ascii="Wingdings" w:hAnsi="Wingdings" w:hint="default"/>
+        <w:sz w:val="20"/>
+      </w:rPr>
+    </w:lvl>
+    <w:lvl w:ilvl="6" w:tentative="1">
+      <w:start w:val="1"/>
+      <w:numFmt w:val="bullet"/>
+      <w:lvlText w:val=""/>
+      <w:lvlJc w:val="left"/>
+      <w:pPr>
+        <w:tabs>
+          <w:tab w:val="num" w:pos="5040"/>
+        </w:tabs>
+        <w:ind w:left="5040" w:hanging="360"/>
+      </w:pPr>
+      <w:rPr>
+        <w:rFonts w:ascii="Wingdings" w:hAnsi="Wingdings" w:hint="default"/>
+        <w:sz w:val="20"/>
+      </w:rPr>
+    </w:lvl>
+    <w:lvl w:ilvl="7" w:tentative="1">
+      <w:start w:val="1"/>
+      <w:numFmt w:val="bullet"/>
+      <w:lvlText w:val=""/>
+      <w:lvlJc w:val="left"/>
+      <w:pPr>
+        <w:tabs>
+          <w:tab w:val="num" w:pos="5760"/>
+        </w:tabs>
+        <w:ind w:left="5760" w:hanging="360"/>
+      </w:pPr>
+      <w:rPr>
+        <w:rFonts w:ascii="Wingdings" w:hAnsi="Wingdings" w:hint="default"/>
+        <w:sz w:val="20"/>
+      </w:rPr>
+    </w:lvl>
+    <w:lvl w:ilvl="8" w:tentative="1">
+      <w:start w:val="1"/>
+      <w:numFmt w:val="bullet"/>
+      <w:lvlText w:val=""/>
+      <w:lvlJc w:val="left"/>
+      <w:pPr>
+        <w:tabs>
+          <w:tab w:val="num" w:pos="6480"/>
+        </w:tabs>
+        <w:ind w:left="6480" w:hanging="360"/>
+      </w:pPr>
+      <w:rPr>
+        <w:rFonts w:ascii="Wingdings" w:hAnsi="Wingdings" w:hint="default"/>
+        <w:sz w:val="20"/>
+      </w:rPr>
+    </w:lvl>
+  </w:abstractNum>
+  <w:abstractNum w:abstractNumId="8" w15:restartNumberingAfterBreak="0">
+    <w:nsid w:val="4B1A6AF4"/>
+    <w:multiLevelType w:val="multilevel"/>
+    <w:tmpl w:val="D242B014"/>
+    <w:lvl w:ilvl="0">
+      <w:start w:val="1"/>
+      <w:numFmt w:val="bullet"/>
+      <w:lvlText w:val=""/>
+      <w:lvlJc w:val="left"/>
+      <w:pPr>
+        <w:tabs>
+          <w:tab w:val="num" w:pos="720"/>
+        </w:tabs>
+        <w:ind w:left="720" w:hanging="360"/>
+      </w:pPr>
+      <w:rPr>
+        <w:rFonts w:ascii="Symbol" w:hAnsi="Symbol" w:hint="default"/>
+        <w:sz w:val="20"/>
+      </w:rPr>
+    </w:lvl>
+    <w:lvl w:ilvl="1" w:tentative="1">
+      <w:start w:val="1"/>
+      <w:numFmt w:val="bullet"/>
+      <w:lvlText w:val="o"/>
+      <w:lvlJc w:val="left"/>
+      <w:pPr>
+        <w:tabs>
+          <w:tab w:val="num" w:pos="1440"/>
+        </w:tabs>
+        <w:ind w:left="1440" w:hanging="360"/>
+      </w:pPr>
+      <w:rPr>
+        <w:rFonts w:ascii="Courier New" w:hAnsi="Courier New" w:hint="default"/>
+        <w:sz w:val="20"/>
+      </w:rPr>
+    </w:lvl>
+    <w:lvl w:ilvl="2" w:tentative="1">
+      <w:start w:val="1"/>
+      <w:numFmt w:val="bullet"/>
+      <w:lvlText w:val=""/>
+      <w:lvlJc w:val="left"/>
+      <w:pPr>
+        <w:tabs>
+          <w:tab w:val="num" w:pos="2160"/>
+        </w:tabs>
+        <w:ind w:left="2160" w:hanging="360"/>
+      </w:pPr>
+      <w:rPr>
+        <w:rFonts w:ascii="Wingdings" w:hAnsi="Wingdings" w:hint="default"/>
+        <w:sz w:val="20"/>
+      </w:rPr>
+    </w:lvl>
+    <w:lvl w:ilvl="3" w:tentative="1">
+      <w:start w:val="1"/>
+      <w:numFmt w:val="bullet"/>
+      <w:lvlText w:val=""/>
+      <w:lvlJc w:val="left"/>
+      <w:pPr>
+        <w:tabs>
+          <w:tab w:val="num" w:pos="2880"/>
+        </w:tabs>
+        <w:ind w:left="2880" w:hanging="360"/>
+      </w:pPr>
+      <w:rPr>
+        <w:rFonts w:ascii="Wingdings" w:hAnsi="Wingdings" w:hint="default"/>
+        <w:sz w:val="20"/>
+      </w:rPr>
+    </w:lvl>
+    <w:lvl w:ilvl="4" w:tentative="1">
+      <w:start w:val="1"/>
+      <w:numFmt w:val="bullet"/>
+      <w:lvlText w:val=""/>
+      <w:lvlJc w:val="left"/>
+      <w:pPr>
+        <w:tabs>
+          <w:tab w:val="num" w:pos="3600"/>
+        </w:tabs>
+        <w:ind w:left="3600" w:hanging="360"/>
+      </w:pPr>
+      <w:rPr>
+        <w:rFonts w:ascii="Wingdings" w:hAnsi="Wingdings" w:hint="default"/>
+        <w:sz w:val="20"/>
+      </w:rPr>
+    </w:lvl>
+    <w:lvl w:ilvl="5" w:tentative="1">
+      <w:start w:val="1"/>
+      <w:numFmt w:val="bullet"/>
+      <w:lvlText w:val=""/>
+      <w:lvlJc w:val="left"/>
+      <w:pPr>
+        <w:tabs>
+          <w:tab w:val="num" w:pos="4320"/>
+        </w:tabs>
+        <w:ind w:left="4320" w:hanging="360"/>
+      </w:pPr>
+      <w:rPr>
+        <w:rFonts w:ascii="Wingdings" w:hAnsi="Wingdings" w:hint="default"/>
+        <w:sz w:val="20"/>
+      </w:rPr>
+    </w:lvl>
+    <w:lvl w:ilvl="6" w:tentative="1">
+      <w:start w:val="1"/>
+      <w:numFmt w:val="bullet"/>
+      <w:lvlText w:val=""/>
+      <w:lvlJc w:val="left"/>
+      <w:pPr>
+        <w:tabs>
+          <w:tab w:val="num" w:pos="5040"/>
+        </w:tabs>
+        <w:ind w:left="5040" w:hanging="360"/>
+      </w:pPr>
+      <w:rPr>
+        <w:rFonts w:ascii="Wingdings" w:hAnsi="Wingdings" w:hint="default"/>
+        <w:sz w:val="20"/>
+      </w:rPr>
+    </w:lvl>
+    <w:lvl w:ilvl="7" w:tentative="1">
+      <w:start w:val="1"/>
+      <w:numFmt w:val="bullet"/>
+      <w:lvlText w:val=""/>
+      <w:lvlJc w:val="left"/>
+      <w:pPr>
+        <w:tabs>
+          <w:tab w:val="num" w:pos="5760"/>
+        </w:tabs>
+        <w:ind w:left="5760" w:hanging="360"/>
+      </w:pPr>
+      <w:rPr>
+        <w:rFonts w:ascii="Wingdings" w:hAnsi="Wingdings" w:hint="default"/>
+        <w:sz w:val="20"/>
+      </w:rPr>
+    </w:lvl>
+    <w:lvl w:ilvl="8" w:tentative="1">
+      <w:start w:val="1"/>
+      <w:numFmt w:val="bullet"/>
+      <w:lvlText w:val=""/>
+      <w:lvlJc w:val="left"/>
+      <w:pPr>
+        <w:tabs>
+          <w:tab w:val="num" w:pos="6480"/>
+        </w:tabs>
+        <w:ind w:left="6480" w:hanging="360"/>
+      </w:pPr>
+      <w:rPr>
+        <w:rFonts w:ascii="Wingdings" w:hAnsi="Wingdings" w:hint="default"/>
+        <w:sz w:val="20"/>
+      </w:rPr>
+    </w:lvl>
+  </w:abstractNum>
+  <w:abstractNum w:abstractNumId="9" w15:restartNumberingAfterBreak="0">
     <w:nsid w:val="583B0D7A"/>
     <w:multiLevelType w:val="hybridMultilevel"/>
     <w:tmpl w:val="9B941FCA"/>
@@ -1138,7 +3405,603 @@
       </w:pPr>
     </w:lvl>
   </w:abstractNum>
-  <w:abstractNum w:abstractNumId="1" w15:restartNumberingAfterBreak="0">
+  <w:abstractNum w:abstractNumId="10" w15:restartNumberingAfterBreak="0">
+    <w:nsid w:val="5A2468EE"/>
+    <w:multiLevelType w:val="multilevel"/>
+    <w:tmpl w:val="7A569032"/>
+    <w:lvl w:ilvl="0">
+      <w:start w:val="1"/>
+      <w:numFmt w:val="bullet"/>
+      <w:lvlText w:val=""/>
+      <w:lvlJc w:val="left"/>
+      <w:pPr>
+        <w:tabs>
+          <w:tab w:val="num" w:pos="720"/>
+        </w:tabs>
+        <w:ind w:left="720" w:hanging="360"/>
+      </w:pPr>
+      <w:rPr>
+        <w:rFonts w:ascii="Symbol" w:hAnsi="Symbol" w:hint="default"/>
+        <w:sz w:val="20"/>
+      </w:rPr>
+    </w:lvl>
+    <w:lvl w:ilvl="1" w:tentative="1">
+      <w:start w:val="1"/>
+      <w:numFmt w:val="bullet"/>
+      <w:lvlText w:val="o"/>
+      <w:lvlJc w:val="left"/>
+      <w:pPr>
+        <w:tabs>
+          <w:tab w:val="num" w:pos="1440"/>
+        </w:tabs>
+        <w:ind w:left="1440" w:hanging="360"/>
+      </w:pPr>
+      <w:rPr>
+        <w:rFonts w:ascii="Courier New" w:hAnsi="Courier New" w:hint="default"/>
+        <w:sz w:val="20"/>
+      </w:rPr>
+    </w:lvl>
+    <w:lvl w:ilvl="2" w:tentative="1">
+      <w:start w:val="1"/>
+      <w:numFmt w:val="bullet"/>
+      <w:lvlText w:val=""/>
+      <w:lvlJc w:val="left"/>
+      <w:pPr>
+        <w:tabs>
+          <w:tab w:val="num" w:pos="2160"/>
+        </w:tabs>
+        <w:ind w:left="2160" w:hanging="360"/>
+      </w:pPr>
+      <w:rPr>
+        <w:rFonts w:ascii="Wingdings" w:hAnsi="Wingdings" w:hint="default"/>
+        <w:sz w:val="20"/>
+      </w:rPr>
+    </w:lvl>
+    <w:lvl w:ilvl="3" w:tentative="1">
+      <w:start w:val="1"/>
+      <w:numFmt w:val="bullet"/>
+      <w:lvlText w:val=""/>
+      <w:lvlJc w:val="left"/>
+      <w:pPr>
+        <w:tabs>
+          <w:tab w:val="num" w:pos="2880"/>
+        </w:tabs>
+        <w:ind w:left="2880" w:hanging="360"/>
+      </w:pPr>
+      <w:rPr>
+        <w:rFonts w:ascii="Wingdings" w:hAnsi="Wingdings" w:hint="default"/>
+        <w:sz w:val="20"/>
+      </w:rPr>
+    </w:lvl>
+    <w:lvl w:ilvl="4" w:tentative="1">
+      <w:start w:val="1"/>
+      <w:numFmt w:val="bullet"/>
+      <w:lvlText w:val=""/>
+      <w:lvlJc w:val="left"/>
+      <w:pPr>
+        <w:tabs>
+          <w:tab w:val="num" w:pos="3600"/>
+        </w:tabs>
+        <w:ind w:left="3600" w:hanging="360"/>
+      </w:pPr>
+      <w:rPr>
+        <w:rFonts w:ascii="Wingdings" w:hAnsi="Wingdings" w:hint="default"/>
+        <w:sz w:val="20"/>
+      </w:rPr>
+    </w:lvl>
+    <w:lvl w:ilvl="5" w:tentative="1">
+      <w:start w:val="1"/>
+      <w:numFmt w:val="bullet"/>
+      <w:lvlText w:val=""/>
+      <w:lvlJc w:val="left"/>
+      <w:pPr>
+        <w:tabs>
+          <w:tab w:val="num" w:pos="4320"/>
+        </w:tabs>
+        <w:ind w:left="4320" w:hanging="360"/>
+      </w:pPr>
+      <w:rPr>
+        <w:rFonts w:ascii="Wingdings" w:hAnsi="Wingdings" w:hint="default"/>
+        <w:sz w:val="20"/>
+      </w:rPr>
+    </w:lvl>
+    <w:lvl w:ilvl="6" w:tentative="1">
+      <w:start w:val="1"/>
+      <w:numFmt w:val="bullet"/>
+      <w:lvlText w:val=""/>
+      <w:lvlJc w:val="left"/>
+      <w:pPr>
+        <w:tabs>
+          <w:tab w:val="num" w:pos="5040"/>
+        </w:tabs>
+        <w:ind w:left="5040" w:hanging="360"/>
+      </w:pPr>
+      <w:rPr>
+        <w:rFonts w:ascii="Wingdings" w:hAnsi="Wingdings" w:hint="default"/>
+        <w:sz w:val="20"/>
+      </w:rPr>
+    </w:lvl>
+    <w:lvl w:ilvl="7" w:tentative="1">
+      <w:start w:val="1"/>
+      <w:numFmt w:val="bullet"/>
+      <w:lvlText w:val=""/>
+      <w:lvlJc w:val="left"/>
+      <w:pPr>
+        <w:tabs>
+          <w:tab w:val="num" w:pos="5760"/>
+        </w:tabs>
+        <w:ind w:left="5760" w:hanging="360"/>
+      </w:pPr>
+      <w:rPr>
+        <w:rFonts w:ascii="Wingdings" w:hAnsi="Wingdings" w:hint="default"/>
+        <w:sz w:val="20"/>
+      </w:rPr>
+    </w:lvl>
+    <w:lvl w:ilvl="8" w:tentative="1">
+      <w:start w:val="1"/>
+      <w:numFmt w:val="bullet"/>
+      <w:lvlText w:val=""/>
+      <w:lvlJc w:val="left"/>
+      <w:pPr>
+        <w:tabs>
+          <w:tab w:val="num" w:pos="6480"/>
+        </w:tabs>
+        <w:ind w:left="6480" w:hanging="360"/>
+      </w:pPr>
+      <w:rPr>
+        <w:rFonts w:ascii="Wingdings" w:hAnsi="Wingdings" w:hint="default"/>
+        <w:sz w:val="20"/>
+      </w:rPr>
+    </w:lvl>
+  </w:abstractNum>
+  <w:abstractNum w:abstractNumId="11" w15:restartNumberingAfterBreak="0">
+    <w:nsid w:val="642370D1"/>
+    <w:multiLevelType w:val="multilevel"/>
+    <w:tmpl w:val="B5063DEA"/>
+    <w:lvl w:ilvl="0">
+      <w:start w:val="1"/>
+      <w:numFmt w:val="bullet"/>
+      <w:lvlText w:val=""/>
+      <w:lvlJc w:val="left"/>
+      <w:pPr>
+        <w:tabs>
+          <w:tab w:val="num" w:pos="720"/>
+        </w:tabs>
+        <w:ind w:left="720" w:hanging="360"/>
+      </w:pPr>
+      <w:rPr>
+        <w:rFonts w:ascii="Symbol" w:hAnsi="Symbol" w:hint="default"/>
+        <w:sz w:val="20"/>
+      </w:rPr>
+    </w:lvl>
+    <w:lvl w:ilvl="1">
+      <w:start w:val="1"/>
+      <w:numFmt w:val="bullet"/>
+      <w:lvlText w:val="o"/>
+      <w:lvlJc w:val="left"/>
+      <w:pPr>
+        <w:tabs>
+          <w:tab w:val="num" w:pos="1440"/>
+        </w:tabs>
+        <w:ind w:left="1440" w:hanging="360"/>
+      </w:pPr>
+      <w:rPr>
+        <w:rFonts w:ascii="Courier New" w:hAnsi="Courier New" w:hint="default"/>
+        <w:sz w:val="20"/>
+      </w:rPr>
+    </w:lvl>
+    <w:lvl w:ilvl="2" w:tentative="1">
+      <w:start w:val="1"/>
+      <w:numFmt w:val="bullet"/>
+      <w:lvlText w:val=""/>
+      <w:lvlJc w:val="left"/>
+      <w:pPr>
+        <w:tabs>
+          <w:tab w:val="num" w:pos="2160"/>
+        </w:tabs>
+        <w:ind w:left="2160" w:hanging="360"/>
+      </w:pPr>
+      <w:rPr>
+        <w:rFonts w:ascii="Wingdings" w:hAnsi="Wingdings" w:hint="default"/>
+        <w:sz w:val="20"/>
+      </w:rPr>
+    </w:lvl>
+    <w:lvl w:ilvl="3" w:tentative="1">
+      <w:start w:val="1"/>
+      <w:numFmt w:val="bullet"/>
+      <w:lvlText w:val=""/>
+      <w:lvlJc w:val="left"/>
+      <w:pPr>
+        <w:tabs>
+          <w:tab w:val="num" w:pos="2880"/>
+        </w:tabs>
+        <w:ind w:left="2880" w:hanging="360"/>
+      </w:pPr>
+      <w:rPr>
+        <w:rFonts w:ascii="Wingdings" w:hAnsi="Wingdings" w:hint="default"/>
+        <w:sz w:val="20"/>
+      </w:rPr>
+    </w:lvl>
+    <w:lvl w:ilvl="4" w:tentative="1">
+      <w:start w:val="1"/>
+      <w:numFmt w:val="bullet"/>
+      <w:lvlText w:val=""/>
+      <w:lvlJc w:val="left"/>
+      <w:pPr>
+        <w:tabs>
+          <w:tab w:val="num" w:pos="3600"/>
+        </w:tabs>
+        <w:ind w:left="3600" w:hanging="360"/>
+      </w:pPr>
+      <w:rPr>
+        <w:rFonts w:ascii="Wingdings" w:hAnsi="Wingdings" w:hint="default"/>
+        <w:sz w:val="20"/>
+      </w:rPr>
+    </w:lvl>
+    <w:lvl w:ilvl="5" w:tentative="1">
+      <w:start w:val="1"/>
+      <w:numFmt w:val="bullet"/>
+      <w:lvlText w:val=""/>
+      <w:lvlJc w:val="left"/>
+      <w:pPr>
+        <w:tabs>
+          <w:tab w:val="num" w:pos="4320"/>
+        </w:tabs>
+        <w:ind w:left="4320" w:hanging="360"/>
+      </w:pPr>
+      <w:rPr>
+        <w:rFonts w:ascii="Wingdings" w:hAnsi="Wingdings" w:hint="default"/>
+        <w:sz w:val="20"/>
+      </w:rPr>
+    </w:lvl>
+    <w:lvl w:ilvl="6" w:tentative="1">
+      <w:start w:val="1"/>
+      <w:numFmt w:val="bullet"/>
+      <w:lvlText w:val=""/>
+      <w:lvlJc w:val="left"/>
+      <w:pPr>
+        <w:tabs>
+          <w:tab w:val="num" w:pos="5040"/>
+        </w:tabs>
+        <w:ind w:left="5040" w:hanging="360"/>
+      </w:pPr>
+      <w:rPr>
+        <w:rFonts w:ascii="Wingdings" w:hAnsi="Wingdings" w:hint="default"/>
+        <w:sz w:val="20"/>
+      </w:rPr>
+    </w:lvl>
+    <w:lvl w:ilvl="7" w:tentative="1">
+      <w:start w:val="1"/>
+      <w:numFmt w:val="bullet"/>
+      <w:lvlText w:val=""/>
+      <w:lvlJc w:val="left"/>
+      <w:pPr>
+        <w:tabs>
+          <w:tab w:val="num" w:pos="5760"/>
+        </w:tabs>
+        <w:ind w:left="5760" w:hanging="360"/>
+      </w:pPr>
+      <w:rPr>
+        <w:rFonts w:ascii="Wingdings" w:hAnsi="Wingdings" w:hint="default"/>
+        <w:sz w:val="20"/>
+      </w:rPr>
+    </w:lvl>
+    <w:lvl w:ilvl="8" w:tentative="1">
+      <w:start w:val="1"/>
+      <w:numFmt w:val="bullet"/>
+      <w:lvlText w:val=""/>
+      <w:lvlJc w:val="left"/>
+      <w:pPr>
+        <w:tabs>
+          <w:tab w:val="num" w:pos="6480"/>
+        </w:tabs>
+        <w:ind w:left="6480" w:hanging="360"/>
+      </w:pPr>
+      <w:rPr>
+        <w:rFonts w:ascii="Wingdings" w:hAnsi="Wingdings" w:hint="default"/>
+        <w:sz w:val="20"/>
+      </w:rPr>
+    </w:lvl>
+  </w:abstractNum>
+  <w:abstractNum w:abstractNumId="12" w15:restartNumberingAfterBreak="0">
+    <w:nsid w:val="66BE5986"/>
+    <w:multiLevelType w:val="multilevel"/>
+    <w:tmpl w:val="7960C4F4"/>
+    <w:lvl w:ilvl="0">
+      <w:start w:val="1"/>
+      <w:numFmt w:val="bullet"/>
+      <w:lvlText w:val=""/>
+      <w:lvlJc w:val="left"/>
+      <w:pPr>
+        <w:tabs>
+          <w:tab w:val="num" w:pos="720"/>
+        </w:tabs>
+        <w:ind w:left="720" w:hanging="360"/>
+      </w:pPr>
+      <w:rPr>
+        <w:rFonts w:ascii="Symbol" w:hAnsi="Symbol" w:hint="default"/>
+        <w:sz w:val="20"/>
+      </w:rPr>
+    </w:lvl>
+    <w:lvl w:ilvl="1" w:tentative="1">
+      <w:start w:val="1"/>
+      <w:numFmt w:val="bullet"/>
+      <w:lvlText w:val="o"/>
+      <w:lvlJc w:val="left"/>
+      <w:pPr>
+        <w:tabs>
+          <w:tab w:val="num" w:pos="1440"/>
+        </w:tabs>
+        <w:ind w:left="1440" w:hanging="360"/>
+      </w:pPr>
+      <w:rPr>
+        <w:rFonts w:ascii="Courier New" w:hAnsi="Courier New" w:hint="default"/>
+        <w:sz w:val="20"/>
+      </w:rPr>
+    </w:lvl>
+    <w:lvl w:ilvl="2" w:tentative="1">
+      <w:start w:val="1"/>
+      <w:numFmt w:val="bullet"/>
+      <w:lvlText w:val=""/>
+      <w:lvlJc w:val="left"/>
+      <w:pPr>
+        <w:tabs>
+          <w:tab w:val="num" w:pos="2160"/>
+        </w:tabs>
+        <w:ind w:left="2160" w:hanging="360"/>
+      </w:pPr>
+      <w:rPr>
+        <w:rFonts w:ascii="Wingdings" w:hAnsi="Wingdings" w:hint="default"/>
+        <w:sz w:val="20"/>
+      </w:rPr>
+    </w:lvl>
+    <w:lvl w:ilvl="3" w:tentative="1">
+      <w:start w:val="1"/>
+      <w:numFmt w:val="bullet"/>
+      <w:lvlText w:val=""/>
+      <w:lvlJc w:val="left"/>
+      <w:pPr>
+        <w:tabs>
+          <w:tab w:val="num" w:pos="2880"/>
+        </w:tabs>
+        <w:ind w:left="2880" w:hanging="360"/>
+      </w:pPr>
+      <w:rPr>
+        <w:rFonts w:ascii="Wingdings" w:hAnsi="Wingdings" w:hint="default"/>
+        <w:sz w:val="20"/>
+      </w:rPr>
+    </w:lvl>
+    <w:lvl w:ilvl="4" w:tentative="1">
+      <w:start w:val="1"/>
+      <w:numFmt w:val="bullet"/>
+      <w:lvlText w:val=""/>
+      <w:lvlJc w:val="left"/>
+      <w:pPr>
+        <w:tabs>
+          <w:tab w:val="num" w:pos="3600"/>
+        </w:tabs>
+        <w:ind w:left="3600" w:hanging="360"/>
+      </w:pPr>
+      <w:rPr>
+        <w:rFonts w:ascii="Wingdings" w:hAnsi="Wingdings" w:hint="default"/>
+        <w:sz w:val="20"/>
+      </w:rPr>
+    </w:lvl>
+    <w:lvl w:ilvl="5" w:tentative="1">
+      <w:start w:val="1"/>
+      <w:numFmt w:val="bullet"/>
+      <w:lvlText w:val=""/>
+      <w:lvlJc w:val="left"/>
+      <w:pPr>
+        <w:tabs>
+          <w:tab w:val="num" w:pos="4320"/>
+        </w:tabs>
+        <w:ind w:left="4320" w:hanging="360"/>
+      </w:pPr>
+      <w:rPr>
+        <w:rFonts w:ascii="Wingdings" w:hAnsi="Wingdings" w:hint="default"/>
+        <w:sz w:val="20"/>
+      </w:rPr>
+    </w:lvl>
+    <w:lvl w:ilvl="6" w:tentative="1">
+      <w:start w:val="1"/>
+      <w:numFmt w:val="bullet"/>
+      <w:lvlText w:val=""/>
+      <w:lvlJc w:val="left"/>
+      <w:pPr>
+        <w:tabs>
+          <w:tab w:val="num" w:pos="5040"/>
+        </w:tabs>
+        <w:ind w:left="5040" w:hanging="360"/>
+      </w:pPr>
+      <w:rPr>
+        <w:rFonts w:ascii="Wingdings" w:hAnsi="Wingdings" w:hint="default"/>
+        <w:sz w:val="20"/>
+      </w:rPr>
+    </w:lvl>
+    <w:lvl w:ilvl="7" w:tentative="1">
+      <w:start w:val="1"/>
+      <w:numFmt w:val="bullet"/>
+      <w:lvlText w:val=""/>
+      <w:lvlJc w:val="left"/>
+      <w:pPr>
+        <w:tabs>
+          <w:tab w:val="num" w:pos="5760"/>
+        </w:tabs>
+        <w:ind w:left="5760" w:hanging="360"/>
+      </w:pPr>
+      <w:rPr>
+        <w:rFonts w:ascii="Wingdings" w:hAnsi="Wingdings" w:hint="default"/>
+        <w:sz w:val="20"/>
+      </w:rPr>
+    </w:lvl>
+    <w:lvl w:ilvl="8" w:tentative="1">
+      <w:start w:val="1"/>
+      <w:numFmt w:val="bullet"/>
+      <w:lvlText w:val=""/>
+      <w:lvlJc w:val="left"/>
+      <w:pPr>
+        <w:tabs>
+          <w:tab w:val="num" w:pos="6480"/>
+        </w:tabs>
+        <w:ind w:left="6480" w:hanging="360"/>
+      </w:pPr>
+      <w:rPr>
+        <w:rFonts w:ascii="Wingdings" w:hAnsi="Wingdings" w:hint="default"/>
+        <w:sz w:val="20"/>
+      </w:rPr>
+    </w:lvl>
+  </w:abstractNum>
+  <w:abstractNum w:abstractNumId="13" w15:restartNumberingAfterBreak="0">
+    <w:nsid w:val="69511E65"/>
+    <w:multiLevelType w:val="multilevel"/>
+    <w:tmpl w:val="652832F6"/>
+    <w:lvl w:ilvl="0">
+      <w:start w:val="1"/>
+      <w:numFmt w:val="bullet"/>
+      <w:lvlText w:val=""/>
+      <w:lvlJc w:val="left"/>
+      <w:pPr>
+        <w:tabs>
+          <w:tab w:val="num" w:pos="720"/>
+        </w:tabs>
+        <w:ind w:left="720" w:hanging="360"/>
+      </w:pPr>
+      <w:rPr>
+        <w:rFonts w:ascii="Symbol" w:hAnsi="Symbol" w:hint="default"/>
+        <w:sz w:val="20"/>
+      </w:rPr>
+    </w:lvl>
+    <w:lvl w:ilvl="1" w:tentative="1">
+      <w:start w:val="1"/>
+      <w:numFmt w:val="bullet"/>
+      <w:lvlText w:val="o"/>
+      <w:lvlJc w:val="left"/>
+      <w:pPr>
+        <w:tabs>
+          <w:tab w:val="num" w:pos="1440"/>
+        </w:tabs>
+        <w:ind w:left="1440" w:hanging="360"/>
+      </w:pPr>
+      <w:rPr>
+        <w:rFonts w:ascii="Courier New" w:hAnsi="Courier New" w:hint="default"/>
+        <w:sz w:val="20"/>
+      </w:rPr>
+    </w:lvl>
+    <w:lvl w:ilvl="2" w:tentative="1">
+      <w:start w:val="1"/>
+      <w:numFmt w:val="bullet"/>
+      <w:lvlText w:val=""/>
+      <w:lvlJc w:val="left"/>
+      <w:pPr>
+        <w:tabs>
+          <w:tab w:val="num" w:pos="2160"/>
+        </w:tabs>
+        <w:ind w:left="2160" w:hanging="360"/>
+      </w:pPr>
+      <w:rPr>
+        <w:rFonts w:ascii="Wingdings" w:hAnsi="Wingdings" w:hint="default"/>
+        <w:sz w:val="20"/>
+      </w:rPr>
+    </w:lvl>
+    <w:lvl w:ilvl="3" w:tentative="1">
+      <w:start w:val="1"/>
+      <w:numFmt w:val="bullet"/>
+      <w:lvlText w:val=""/>
+      <w:lvlJc w:val="left"/>
+      <w:pPr>
+        <w:tabs>
+          <w:tab w:val="num" w:pos="2880"/>
+        </w:tabs>
+        <w:ind w:left="2880" w:hanging="360"/>
+      </w:pPr>
+      <w:rPr>
+        <w:rFonts w:ascii="Wingdings" w:hAnsi="Wingdings" w:hint="default"/>
+        <w:sz w:val="20"/>
+      </w:rPr>
+    </w:lvl>
+    <w:lvl w:ilvl="4" w:tentative="1">
+      <w:start w:val="1"/>
+      <w:numFmt w:val="bullet"/>
+      <w:lvlText w:val=""/>
+      <w:lvlJc w:val="left"/>
+      <w:pPr>
+        <w:tabs>
+          <w:tab w:val="num" w:pos="3600"/>
+        </w:tabs>
+        <w:ind w:left="3600" w:hanging="360"/>
+      </w:pPr>
+      <w:rPr>
+        <w:rFonts w:ascii="Wingdings" w:hAnsi="Wingdings" w:hint="default"/>
+        <w:sz w:val="20"/>
+      </w:rPr>
+    </w:lvl>
+    <w:lvl w:ilvl="5" w:tentative="1">
+      <w:start w:val="1"/>
+      <w:numFmt w:val="bullet"/>
+      <w:lvlText w:val=""/>
+      <w:lvlJc w:val="left"/>
+      <w:pPr>
+        <w:tabs>
+          <w:tab w:val="num" w:pos="4320"/>
+        </w:tabs>
+        <w:ind w:left="4320" w:hanging="360"/>
+      </w:pPr>
+      <w:rPr>
+        <w:rFonts w:ascii="Wingdings" w:hAnsi="Wingdings" w:hint="default"/>
+        <w:sz w:val="20"/>
+      </w:rPr>
+    </w:lvl>
+    <w:lvl w:ilvl="6" w:tentative="1">
+      <w:start w:val="1"/>
+      <w:numFmt w:val="bullet"/>
+      <w:lvlText w:val=""/>
+      <w:lvlJc w:val="left"/>
+      <w:pPr>
+        <w:tabs>
+          <w:tab w:val="num" w:pos="5040"/>
+        </w:tabs>
+        <w:ind w:left="5040" w:hanging="360"/>
+      </w:pPr>
+      <w:rPr>
+        <w:rFonts w:ascii="Wingdings" w:hAnsi="Wingdings" w:hint="default"/>
+        <w:sz w:val="20"/>
+      </w:rPr>
+    </w:lvl>
+    <w:lvl w:ilvl="7" w:tentative="1">
+      <w:start w:val="1"/>
+      <w:numFmt w:val="bullet"/>
+      <w:lvlText w:val=""/>
+      <w:lvlJc w:val="left"/>
+      <w:pPr>
+        <w:tabs>
+          <w:tab w:val="num" w:pos="5760"/>
+        </w:tabs>
+        <w:ind w:left="5760" w:hanging="360"/>
+      </w:pPr>
+      <w:rPr>
+        <w:rFonts w:ascii="Wingdings" w:hAnsi="Wingdings" w:hint="default"/>
+        <w:sz w:val="20"/>
+      </w:rPr>
+    </w:lvl>
+    <w:lvl w:ilvl="8" w:tentative="1">
+      <w:start w:val="1"/>
+      <w:numFmt w:val="bullet"/>
+      <w:lvlText w:val=""/>
+      <w:lvlJc w:val="left"/>
+      <w:pPr>
+        <w:tabs>
+          <w:tab w:val="num" w:pos="6480"/>
+        </w:tabs>
+        <w:ind w:left="6480" w:hanging="360"/>
+      </w:pPr>
+      <w:rPr>
+        <w:rFonts w:ascii="Wingdings" w:hAnsi="Wingdings" w:hint="default"/>
+        <w:sz w:val="20"/>
+      </w:rPr>
+    </w:lvl>
+  </w:abstractNum>
+  <w:abstractNum w:abstractNumId="14" w15:restartNumberingAfterBreak="0">
     <w:nsid w:val="6FD45B3D"/>
     <w:multiLevelType w:val="hybridMultilevel"/>
     <w:tmpl w:val="64CC5E78"/>
@@ -1251,11 +4114,354 @@
       </w:rPr>
     </w:lvl>
   </w:abstractNum>
+  <w:abstractNum w:abstractNumId="15" w15:restartNumberingAfterBreak="0">
+    <w:nsid w:val="789F402D"/>
+    <w:multiLevelType w:val="multilevel"/>
+    <w:tmpl w:val="888001D6"/>
+    <w:lvl w:ilvl="0">
+      <w:start w:val="1"/>
+      <w:numFmt w:val="bullet"/>
+      <w:lvlText w:val=""/>
+      <w:lvlJc w:val="left"/>
+      <w:pPr>
+        <w:tabs>
+          <w:tab w:val="num" w:pos="720"/>
+        </w:tabs>
+        <w:ind w:left="720" w:hanging="360"/>
+      </w:pPr>
+      <w:rPr>
+        <w:rFonts w:ascii="Symbol" w:hAnsi="Symbol" w:hint="default"/>
+        <w:sz w:val="20"/>
+      </w:rPr>
+    </w:lvl>
+    <w:lvl w:ilvl="1" w:tentative="1">
+      <w:start w:val="1"/>
+      <w:numFmt w:val="bullet"/>
+      <w:lvlText w:val="o"/>
+      <w:lvlJc w:val="left"/>
+      <w:pPr>
+        <w:tabs>
+          <w:tab w:val="num" w:pos="1440"/>
+        </w:tabs>
+        <w:ind w:left="1440" w:hanging="360"/>
+      </w:pPr>
+      <w:rPr>
+        <w:rFonts w:ascii="Courier New" w:hAnsi="Courier New" w:hint="default"/>
+        <w:sz w:val="20"/>
+      </w:rPr>
+    </w:lvl>
+    <w:lvl w:ilvl="2" w:tentative="1">
+      <w:start w:val="1"/>
+      <w:numFmt w:val="bullet"/>
+      <w:lvlText w:val=""/>
+      <w:lvlJc w:val="left"/>
+      <w:pPr>
+        <w:tabs>
+          <w:tab w:val="num" w:pos="2160"/>
+        </w:tabs>
+        <w:ind w:left="2160" w:hanging="360"/>
+      </w:pPr>
+      <w:rPr>
+        <w:rFonts w:ascii="Wingdings" w:hAnsi="Wingdings" w:hint="default"/>
+        <w:sz w:val="20"/>
+      </w:rPr>
+    </w:lvl>
+    <w:lvl w:ilvl="3" w:tentative="1">
+      <w:start w:val="1"/>
+      <w:numFmt w:val="bullet"/>
+      <w:lvlText w:val=""/>
+      <w:lvlJc w:val="left"/>
+      <w:pPr>
+        <w:tabs>
+          <w:tab w:val="num" w:pos="2880"/>
+        </w:tabs>
+        <w:ind w:left="2880" w:hanging="360"/>
+      </w:pPr>
+      <w:rPr>
+        <w:rFonts w:ascii="Wingdings" w:hAnsi="Wingdings" w:hint="default"/>
+        <w:sz w:val="20"/>
+      </w:rPr>
+    </w:lvl>
+    <w:lvl w:ilvl="4" w:tentative="1">
+      <w:start w:val="1"/>
+      <w:numFmt w:val="bullet"/>
+      <w:lvlText w:val=""/>
+      <w:lvlJc w:val="left"/>
+      <w:pPr>
+        <w:tabs>
+          <w:tab w:val="num" w:pos="3600"/>
+        </w:tabs>
+        <w:ind w:left="3600" w:hanging="360"/>
+      </w:pPr>
+      <w:rPr>
+        <w:rFonts w:ascii="Wingdings" w:hAnsi="Wingdings" w:hint="default"/>
+        <w:sz w:val="20"/>
+      </w:rPr>
+    </w:lvl>
+    <w:lvl w:ilvl="5" w:tentative="1">
+      <w:start w:val="1"/>
+      <w:numFmt w:val="bullet"/>
+      <w:lvlText w:val=""/>
+      <w:lvlJc w:val="left"/>
+      <w:pPr>
+        <w:tabs>
+          <w:tab w:val="num" w:pos="4320"/>
+        </w:tabs>
+        <w:ind w:left="4320" w:hanging="360"/>
+      </w:pPr>
+      <w:rPr>
+        <w:rFonts w:ascii="Wingdings" w:hAnsi="Wingdings" w:hint="default"/>
+        <w:sz w:val="20"/>
+      </w:rPr>
+    </w:lvl>
+    <w:lvl w:ilvl="6" w:tentative="1">
+      <w:start w:val="1"/>
+      <w:numFmt w:val="bullet"/>
+      <w:lvlText w:val=""/>
+      <w:lvlJc w:val="left"/>
+      <w:pPr>
+        <w:tabs>
+          <w:tab w:val="num" w:pos="5040"/>
+        </w:tabs>
+        <w:ind w:left="5040" w:hanging="360"/>
+      </w:pPr>
+      <w:rPr>
+        <w:rFonts w:ascii="Wingdings" w:hAnsi="Wingdings" w:hint="default"/>
+        <w:sz w:val="20"/>
+      </w:rPr>
+    </w:lvl>
+    <w:lvl w:ilvl="7" w:tentative="1">
+      <w:start w:val="1"/>
+      <w:numFmt w:val="bullet"/>
+      <w:lvlText w:val=""/>
+      <w:lvlJc w:val="left"/>
+      <w:pPr>
+        <w:tabs>
+          <w:tab w:val="num" w:pos="5760"/>
+        </w:tabs>
+        <w:ind w:left="5760" w:hanging="360"/>
+      </w:pPr>
+      <w:rPr>
+        <w:rFonts w:ascii="Wingdings" w:hAnsi="Wingdings" w:hint="default"/>
+        <w:sz w:val="20"/>
+      </w:rPr>
+    </w:lvl>
+    <w:lvl w:ilvl="8" w:tentative="1">
+      <w:start w:val="1"/>
+      <w:numFmt w:val="bullet"/>
+      <w:lvlText w:val=""/>
+      <w:lvlJc w:val="left"/>
+      <w:pPr>
+        <w:tabs>
+          <w:tab w:val="num" w:pos="6480"/>
+        </w:tabs>
+        <w:ind w:left="6480" w:hanging="360"/>
+      </w:pPr>
+      <w:rPr>
+        <w:rFonts w:ascii="Wingdings" w:hAnsi="Wingdings" w:hint="default"/>
+        <w:sz w:val="20"/>
+      </w:rPr>
+    </w:lvl>
+  </w:abstractNum>
+  <w:abstractNum w:abstractNumId="16" w15:restartNumberingAfterBreak="0">
+    <w:nsid w:val="7EF60386"/>
+    <w:multiLevelType w:val="multilevel"/>
+    <w:tmpl w:val="C1C08A44"/>
+    <w:lvl w:ilvl="0">
+      <w:start w:val="1"/>
+      <w:numFmt w:val="bullet"/>
+      <w:lvlText w:val=""/>
+      <w:lvlJc w:val="left"/>
+      <w:pPr>
+        <w:tabs>
+          <w:tab w:val="num" w:pos="720"/>
+        </w:tabs>
+        <w:ind w:left="720" w:hanging="360"/>
+      </w:pPr>
+      <w:rPr>
+        <w:rFonts w:ascii="Symbol" w:hAnsi="Symbol" w:hint="default"/>
+        <w:sz w:val="20"/>
+      </w:rPr>
+    </w:lvl>
+    <w:lvl w:ilvl="1">
+      <w:start w:val="1"/>
+      <w:numFmt w:val="bullet"/>
+      <w:lvlText w:val="o"/>
+      <w:lvlJc w:val="left"/>
+      <w:pPr>
+        <w:tabs>
+          <w:tab w:val="num" w:pos="1440"/>
+        </w:tabs>
+        <w:ind w:left="1440" w:hanging="360"/>
+      </w:pPr>
+      <w:rPr>
+        <w:rFonts w:ascii="Courier New" w:hAnsi="Courier New" w:hint="default"/>
+        <w:sz w:val="20"/>
+      </w:rPr>
+    </w:lvl>
+    <w:lvl w:ilvl="2">
+      <w:start w:val="1"/>
+      <w:numFmt w:val="bullet"/>
+      <w:lvlText w:val=""/>
+      <w:lvlJc w:val="left"/>
+      <w:pPr>
+        <w:tabs>
+          <w:tab w:val="num" w:pos="2160"/>
+        </w:tabs>
+        <w:ind w:left="2160" w:hanging="360"/>
+      </w:pPr>
+      <w:rPr>
+        <w:rFonts w:ascii="Wingdings" w:hAnsi="Wingdings" w:hint="default"/>
+        <w:sz w:val="20"/>
+      </w:rPr>
+    </w:lvl>
+    <w:lvl w:ilvl="3" w:tentative="1">
+      <w:start w:val="1"/>
+      <w:numFmt w:val="bullet"/>
+      <w:lvlText w:val=""/>
+      <w:lvlJc w:val="left"/>
+      <w:pPr>
+        <w:tabs>
+          <w:tab w:val="num" w:pos="2880"/>
+        </w:tabs>
+        <w:ind w:left="2880" w:hanging="360"/>
+      </w:pPr>
+      <w:rPr>
+        <w:rFonts w:ascii="Wingdings" w:hAnsi="Wingdings" w:hint="default"/>
+        <w:sz w:val="20"/>
+      </w:rPr>
+    </w:lvl>
+    <w:lvl w:ilvl="4" w:tentative="1">
+      <w:start w:val="1"/>
+      <w:numFmt w:val="bullet"/>
+      <w:lvlText w:val=""/>
+      <w:lvlJc w:val="left"/>
+      <w:pPr>
+        <w:tabs>
+          <w:tab w:val="num" w:pos="3600"/>
+        </w:tabs>
+        <w:ind w:left="3600" w:hanging="360"/>
+      </w:pPr>
+      <w:rPr>
+        <w:rFonts w:ascii="Wingdings" w:hAnsi="Wingdings" w:hint="default"/>
+        <w:sz w:val="20"/>
+      </w:rPr>
+    </w:lvl>
+    <w:lvl w:ilvl="5" w:tentative="1">
+      <w:start w:val="1"/>
+      <w:numFmt w:val="bullet"/>
+      <w:lvlText w:val=""/>
+      <w:lvlJc w:val="left"/>
+      <w:pPr>
+        <w:tabs>
+          <w:tab w:val="num" w:pos="4320"/>
+        </w:tabs>
+        <w:ind w:left="4320" w:hanging="360"/>
+      </w:pPr>
+      <w:rPr>
+        <w:rFonts w:ascii="Wingdings" w:hAnsi="Wingdings" w:hint="default"/>
+        <w:sz w:val="20"/>
+      </w:rPr>
+    </w:lvl>
+    <w:lvl w:ilvl="6" w:tentative="1">
+      <w:start w:val="1"/>
+      <w:numFmt w:val="bullet"/>
+      <w:lvlText w:val=""/>
+      <w:lvlJc w:val="left"/>
+      <w:pPr>
+        <w:tabs>
+          <w:tab w:val="num" w:pos="5040"/>
+        </w:tabs>
+        <w:ind w:left="5040" w:hanging="360"/>
+      </w:pPr>
+      <w:rPr>
+        <w:rFonts w:ascii="Wingdings" w:hAnsi="Wingdings" w:hint="default"/>
+        <w:sz w:val="20"/>
+      </w:rPr>
+    </w:lvl>
+    <w:lvl w:ilvl="7" w:tentative="1">
+      <w:start w:val="1"/>
+      <w:numFmt w:val="bullet"/>
+      <w:lvlText w:val=""/>
+      <w:lvlJc w:val="left"/>
+      <w:pPr>
+        <w:tabs>
+          <w:tab w:val="num" w:pos="5760"/>
+        </w:tabs>
+        <w:ind w:left="5760" w:hanging="360"/>
+      </w:pPr>
+      <w:rPr>
+        <w:rFonts w:ascii="Wingdings" w:hAnsi="Wingdings" w:hint="default"/>
+        <w:sz w:val="20"/>
+      </w:rPr>
+    </w:lvl>
+    <w:lvl w:ilvl="8" w:tentative="1">
+      <w:start w:val="1"/>
+      <w:numFmt w:val="bullet"/>
+      <w:lvlText w:val=""/>
+      <w:lvlJc w:val="left"/>
+      <w:pPr>
+        <w:tabs>
+          <w:tab w:val="num" w:pos="6480"/>
+        </w:tabs>
+        <w:ind w:left="6480" w:hanging="360"/>
+      </w:pPr>
+      <w:rPr>
+        <w:rFonts w:ascii="Wingdings" w:hAnsi="Wingdings" w:hint="default"/>
+        <w:sz w:val="20"/>
+      </w:rPr>
+    </w:lvl>
+  </w:abstractNum>
   <w:num w:numId="1" w16cid:durableId="1776897197">
+    <w:abstractNumId w:val="9"/>
+  </w:num>
+  <w:num w:numId="2" w16cid:durableId="1865434362">
+    <w:abstractNumId w:val="14"/>
+  </w:num>
+  <w:num w:numId="3" w16cid:durableId="1130394586">
+    <w:abstractNumId w:val="5"/>
+  </w:num>
+  <w:num w:numId="4" w16cid:durableId="143670598">
+    <w:abstractNumId w:val="6"/>
+  </w:num>
+  <w:num w:numId="5" w16cid:durableId="784694420">
+    <w:abstractNumId w:val="13"/>
+  </w:num>
+  <w:num w:numId="6" w16cid:durableId="922296783">
+    <w:abstractNumId w:val="2"/>
+  </w:num>
+  <w:num w:numId="7" w16cid:durableId="1300260940">
+    <w:abstractNumId w:val="8"/>
+  </w:num>
+  <w:num w:numId="8" w16cid:durableId="1076316670">
+    <w:abstractNumId w:val="4"/>
+  </w:num>
+  <w:num w:numId="9" w16cid:durableId="850486425">
+    <w:abstractNumId w:val="10"/>
+  </w:num>
+  <w:num w:numId="10" w16cid:durableId="672343871">
+    <w:abstractNumId w:val="1"/>
+  </w:num>
+  <w:num w:numId="11" w16cid:durableId="1638686205">
+    <w:abstractNumId w:val="11"/>
+  </w:num>
+  <w:num w:numId="12" w16cid:durableId="2120753176">
     <w:abstractNumId w:val="0"/>
   </w:num>
-  <w:num w:numId="2" w16cid:durableId="1865434362">
-    <w:abstractNumId w:val="1"/>
+  <w:num w:numId="13" w16cid:durableId="1077703116">
+    <w:abstractNumId w:val="12"/>
+  </w:num>
+  <w:num w:numId="14" w16cid:durableId="2024162968">
+    <w:abstractNumId w:val="15"/>
+  </w:num>
+  <w:num w:numId="15" w16cid:durableId="1614052878">
+    <w:abstractNumId w:val="16"/>
+  </w:num>
+  <w:num w:numId="16" w16cid:durableId="1943954515">
+    <w:abstractNumId w:val="7"/>
+  </w:num>
+  <w:num w:numId="17" w16cid:durableId="3631163">
+    <w:abstractNumId w:val="3"/>
   </w:num>
 </w:numbering>
 </file>
@@ -1707,7 +4913,6 @@
     <w:next w:val="Normal"/>
     <w:link w:val="Heading3Char"/>
     <w:uiPriority w:val="9"/>
-    <w:semiHidden/>
     <w:unhideWhenUsed/>
     <w:qFormat/>
     <w:rsid w:val="001F7A55"/>
@@ -1730,7 +4935,6 @@
     <w:next w:val="Normal"/>
     <w:link w:val="Heading4Char"/>
     <w:uiPriority w:val="9"/>
-    <w:semiHidden/>
     <w:unhideWhenUsed/>
     <w:qFormat/>
     <w:rsid w:val="001F7A55"/>
@@ -1913,7 +5117,6 @@
     <w:basedOn w:val="DefaultParagraphFont"/>
     <w:link w:val="Heading3"/>
     <w:uiPriority w:val="9"/>
-    <w:semiHidden/>
     <w:rsid w:val="001F7A55"/>
     <w:rPr>
       <w:rFonts w:eastAsiaTheme="majorEastAsia" w:cstheme="majorBidi"/>
@@ -1927,7 +5130,6 @@
     <w:basedOn w:val="DefaultParagraphFont"/>
     <w:link w:val="Heading4"/>
     <w:uiPriority w:val="9"/>
-    <w:semiHidden/>
     <w:rsid w:val="001F7A55"/>
     <w:rPr>
       <w:rFonts w:eastAsiaTheme="majorEastAsia" w:cstheme="majorBidi"/>
@@ -2171,6 +5373,53 @@
       <w:color w:val="0F4761" w:themeColor="accent1" w:themeShade="BF"/>
       <w:spacing w:val="5"/>
     </w:rPr>
+  </w:style>
+  <w:style w:type="paragraph" w:styleId="NormalWeb">
+    <w:name w:val="Normal (Web)"/>
+    <w:basedOn w:val="Normal"/>
+    <w:uiPriority w:val="99"/>
+    <w:semiHidden/>
+    <w:unhideWhenUsed/>
+    <w:rsid w:val="00AD0D50"/>
+    <w:pPr>
+      <w:spacing w:before="100" w:beforeAutospacing="1" w:after="100" w:afterAutospacing="1"/>
+    </w:pPr>
+    <w:rPr>
+      <w:rFonts w:ascii="Times New Roman" w:eastAsia="Times New Roman" w:hAnsi="Times New Roman" w:cs="Times New Roman"/>
+      <w:kern w:val="0"/>
+      <w14:ligatures w14:val="none"/>
+    </w:rPr>
+  </w:style>
+  <w:style w:type="character" w:styleId="Strong">
+    <w:name w:val="Strong"/>
+    <w:basedOn w:val="DefaultParagraphFont"/>
+    <w:uiPriority w:val="22"/>
+    <w:qFormat/>
+    <w:rsid w:val="00AD0D50"/>
+    <w:rPr>
+      <w:b/>
+      <w:bCs/>
+    </w:rPr>
+  </w:style>
+  <w:style w:type="character" w:styleId="HTMLCode">
+    <w:name w:val="HTML Code"/>
+    <w:basedOn w:val="DefaultParagraphFont"/>
+    <w:uiPriority w:val="99"/>
+    <w:semiHidden/>
+    <w:unhideWhenUsed/>
+    <w:rsid w:val="00AD0D50"/>
+    <w:rPr>
+      <w:rFonts w:ascii="Courier New" w:eastAsia="Times New Roman" w:hAnsi="Courier New" w:cs="Courier New"/>
+      <w:sz w:val="20"/>
+      <w:szCs w:val="20"/>
+    </w:rPr>
+  </w:style>
+  <w:style w:type="paragraph" w:styleId="Revision">
+    <w:name w:val="Revision"/>
+    <w:hidden/>
+    <w:uiPriority w:val="99"/>
+    <w:semiHidden/>
+    <w:rsid w:val="00F63226"/>
   </w:style>
 </w:styles>
 </file>
@@ -2468,4 +5717,16 @@
     </a:ext>
   </a:extLst>
 </a:theme>
+</file>
+
+<file path=customXml/item1.xml><?xml version="1.0" encoding="utf-8"?>
+<b:Sources xmlns:b="http://schemas.openxmlformats.org/officeDocument/2006/bibliography" xmlns="http://schemas.openxmlformats.org/officeDocument/2006/bibliography" SelectedStyle="/APASixthEditionOfficeOnline.xsl" StyleName="APA" Version="6"/>
+</file>
+
+<file path=customXml/itemProps1.xml><?xml version="1.0" encoding="utf-8"?>
+<ds:datastoreItem xmlns:ds="http://schemas.openxmlformats.org/officeDocument/2006/customXml" ds:itemID="{2A59F7C9-1410-3C4E-B22C-13DF1051F2F5}">
+  <ds:schemaRefs>
+    <ds:schemaRef ds:uri="http://schemas.openxmlformats.org/officeDocument/2006/bibliography"/>
+  </ds:schemaRefs>
+</ds:datastoreItem>
 </file>